--- a/Dokumentation/Beispiele.docx
+++ b/Dokumentation/Beispiele.docx
@@ -331,147 +331,7 @@
           <w:sz w:val="24"/>
           <w:szCs w:val="24"/>
         </w:rPr>
-        <w:t xml:space="preserve">                                   1</w:t>
-      </w:r>
-      <w:r>
-        <w:rPr>
-          <w:sz w:val="24"/>
-          <w:szCs w:val="24"/>
-        </w:rPr>
-        <w:t>5</w:t>
-      </w:r>
-      <w:r>
-        <w:rPr>
-          <w:sz w:val="24"/>
-          <w:szCs w:val="24"/>
-        </w:rPr>
-        <w:t xml:space="preserve"> (1</w:t>
-      </w:r>
-      <w:r>
-        <w:rPr>
-          <w:sz w:val="24"/>
-          <w:szCs w:val="24"/>
-        </w:rPr>
-        <w:t xml:space="preserve">4 - </w:t>
-      </w:r>
-      <w:r>
-        <w:rPr>
-          <w:sz w:val="24"/>
-          <w:szCs w:val="24"/>
-        </w:rPr>
-        <w:t>1</w:t>
-      </w:r>
-      <w:r>
-        <w:rPr>
-          <w:sz w:val="24"/>
-          <w:szCs w:val="24"/>
-        </w:rPr>
-        <w:t xml:space="preserve">6) kg A und </w:t>
-      </w:r>
-      <w:r>
-        <w:rPr>
-          <w:sz w:val="24"/>
-          <w:szCs w:val="24"/>
-        </w:rPr>
-        <w:t>5</w:t>
-      </w:r>
-      <w:r>
-        <w:rPr>
-          <w:sz w:val="24"/>
-          <w:szCs w:val="24"/>
-        </w:rPr>
-        <w:t xml:space="preserve"> (</w:t>
-      </w:r>
-      <w:r>
-        <w:rPr>
-          <w:sz w:val="24"/>
-          <w:szCs w:val="24"/>
-        </w:rPr>
-        <w:t>4</w:t>
-      </w:r>
-      <w:r>
-        <w:rPr>
-          <w:sz w:val="24"/>
-          <w:szCs w:val="24"/>
-        </w:rPr>
-        <w:t xml:space="preserve">,8 ; </w:t>
-      </w:r>
-      <w:r>
-        <w:rPr>
-          <w:sz w:val="24"/>
-          <w:szCs w:val="24"/>
-        </w:rPr>
-        <w:t>5</w:t>
-      </w:r>
-      <w:r>
-        <w:rPr>
-          <w:sz w:val="24"/>
-          <w:szCs w:val="24"/>
-        </w:rPr>
-        <w:t xml:space="preserve">,2) kg B                    </w:t>
-      </w:r>
-      <w:r>
-        <w:rPr>
-          <w:sz w:val="24"/>
-          <w:szCs w:val="24"/>
-        </w:rPr>
-        <w:t xml:space="preserve">              </w:t>
-      </w:r>
-      <w:r>
-        <w:rPr>
-          <w:sz w:val="24"/>
-          <w:szCs w:val="24"/>
-        </w:rPr>
-        <w:t xml:space="preserve"> </w:t>
-      </w:r>
-      <w:r>
-        <w:rPr>
-          <w:sz w:val="24"/>
-          <w:szCs w:val="24"/>
-        </w:rPr>
-        <w:t>6</w:t>
-      </w:r>
-      <w:r>
-        <w:rPr>
-          <w:sz w:val="24"/>
-          <w:szCs w:val="24"/>
-        </w:rPr>
-        <w:t xml:space="preserve"> (</w:t>
-      </w:r>
-      <w:r>
-        <w:rPr>
-          <w:sz w:val="24"/>
-          <w:szCs w:val="24"/>
-        </w:rPr>
-        <w:t>5</w:t>
-      </w:r>
-      <w:r>
-        <w:rPr>
-          <w:sz w:val="24"/>
-          <w:szCs w:val="24"/>
-        </w:rPr>
-        <w:t xml:space="preserve">,5 - </w:t>
-      </w:r>
-      <w:r>
-        <w:rPr>
-          <w:sz w:val="24"/>
-          <w:szCs w:val="24"/>
-        </w:rPr>
-        <w:t>7</w:t>
-      </w:r>
-      <w:r>
-        <w:rPr>
-          <w:sz w:val="24"/>
-          <w:szCs w:val="24"/>
-        </w:rPr>
-        <w:t xml:space="preserve">,5) kg </w:t>
-      </w:r>
-      <w:r>
-        <w:rPr>
-          <w:sz w:val="24"/>
-          <w:szCs w:val="24"/>
-        </w:rPr>
-        <w:t>A</w:t>
+        <w:t xml:space="preserve">                                   15 (14 - 16) kg A und 5 (4,8 ; 5,2) kg B                                   6 (5,5 - 7,5) kg A</w:t>
       </w:r>
     </w:p>
     <w:p>
@@ -503,7 +363,23 @@
           <w:sz w:val="24"/>
           <w:szCs w:val="24"/>
         </w:rPr>
-        <w:t>kg P2                                          5 kg P3                                                                                        1 Stk P4</w:t>
+        <w:t xml:space="preserve">kg P2                                          5 kg P3                                                                                        1 </w:t>
+      </w:r>
+      <w:proofErr w:type="spellStart"/>
+      <w:r>
+        <w:rPr>
+          <w:sz w:val="24"/>
+          <w:szCs w:val="24"/>
+        </w:rPr>
+        <w:t>Stk</w:t>
+      </w:r>
+      <w:proofErr w:type="spellEnd"/>
+      <w:r>
+        <w:rPr>
+          <w:sz w:val="24"/>
+          <w:szCs w:val="24"/>
+        </w:rPr>
+        <w:t xml:space="preserve"> P4</w:t>
       </w:r>
     </w:p>
     <w:p>
@@ -553,49 +429,7 @@
           <w:sz w:val="24"/>
           <w:szCs w:val="24"/>
         </w:rPr>
-        <w:t xml:space="preserve">                                    </w:t>
-      </w:r>
-      <w:r>
-        <w:rPr>
-          <w:sz w:val="24"/>
-          <w:szCs w:val="24"/>
-        </w:rPr>
-        <w:t>5</w:t>
-      </w:r>
-      <w:r>
-        <w:rPr>
-          <w:sz w:val="24"/>
-          <w:szCs w:val="24"/>
-        </w:rPr>
-        <w:t xml:space="preserve"> (</w:t>
-      </w:r>
-      <w:r>
-        <w:rPr>
-          <w:sz w:val="24"/>
-          <w:szCs w:val="24"/>
-        </w:rPr>
-        <w:t>4</w:t>
-      </w:r>
-      <w:r>
-        <w:rPr>
-          <w:sz w:val="24"/>
-          <w:szCs w:val="24"/>
-        </w:rPr>
-        <w:t xml:space="preserve"> - </w:t>
-      </w:r>
-      <w:r>
-        <w:rPr>
-          <w:sz w:val="24"/>
-          <w:szCs w:val="24"/>
-        </w:rPr>
-        <w:t>6</w:t>
-      </w:r>
-      <w:r>
-        <w:rPr>
-          <w:sz w:val="24"/>
-          <w:szCs w:val="24"/>
-        </w:rPr>
-        <w:t>) t C</w:t>
+        <w:t xml:space="preserve">                                    5 (4 - 6) t C</w:t>
       </w:r>
       <w:r>
         <w:rPr>
@@ -638,35 +472,7 @@
           <w:szCs w:val="24"/>
         </w:rPr>
         <w:tab/>
-        <w:t xml:space="preserve">       </w:t>
-      </w:r>
-      <w:r>
-        <w:rPr>
-          <w:sz w:val="24"/>
-          <w:szCs w:val="24"/>
-        </w:rPr>
-        <w:t>10</w:t>
-      </w:r>
-      <w:r>
-        <w:rPr>
-          <w:sz w:val="24"/>
-          <w:szCs w:val="24"/>
-        </w:rPr>
-        <w:t xml:space="preserve"> (</w:t>
-      </w:r>
-      <w:r>
-        <w:rPr>
-          <w:sz w:val="24"/>
-          <w:szCs w:val="24"/>
-        </w:rPr>
-        <w:t>9 - 11</w:t>
-      </w:r>
-      <w:r>
-        <w:rPr>
-          <w:sz w:val="24"/>
-          <w:szCs w:val="24"/>
-        </w:rPr>
-        <w:t>) kg D</w:t>
+        <w:t xml:space="preserve">       10 (9 - 11) kg D</w:t>
       </w:r>
     </w:p>
     <w:p>
@@ -912,6 +718,13 @@
               </w:rPr>
               <w:t>1</w:t>
             </w:r>
+            <w:r>
+              <w:rPr>
+                <w:sz w:val="24"/>
+                <w:szCs w:val="24"/>
+              </w:rPr>
+              <w:t xml:space="preserve"> (0,9 - 1,1)</w:t>
+            </w:r>
           </w:p>
         </w:tc>
         <w:tc>
@@ -933,6 +746,13 @@
               </w:rPr>
               <w:t>0,3</w:t>
             </w:r>
+            <w:r>
+              <w:rPr>
+                <w:sz w:val="24"/>
+                <w:szCs w:val="24"/>
+              </w:rPr>
+              <w:t xml:space="preserve"> (0,2 - 0,4)</w:t>
+            </w:r>
           </w:p>
         </w:tc>
         <w:tc>
@@ -979,7 +799,23 @@
                 <w:sz w:val="24"/>
                 <w:szCs w:val="24"/>
               </w:rPr>
-              <w:t>kg A-Äquiv.</w:t>
+              <w:t>kg A-</w:t>
+            </w:r>
+            <w:proofErr w:type="spellStart"/>
+            <w:r>
+              <w:rPr>
+                <w:sz w:val="24"/>
+                <w:szCs w:val="24"/>
+              </w:rPr>
+              <w:t>Äquiv</w:t>
+            </w:r>
+            <w:proofErr w:type="spellEnd"/>
+            <w:r>
+              <w:rPr>
+                <w:sz w:val="24"/>
+                <w:szCs w:val="24"/>
+              </w:rPr>
+              <w:t>.</w:t>
             </w:r>
           </w:p>
         </w:tc>
@@ -1024,6 +860,13 @@
               </w:rPr>
               <w:t>0,2</w:t>
             </w:r>
+            <w:r>
+              <w:rPr>
+                <w:sz w:val="24"/>
+                <w:szCs w:val="24"/>
+              </w:rPr>
+              <w:t xml:space="preserve"> (0 - 0,4)</w:t>
+            </w:r>
           </w:p>
         </w:tc>
         <w:tc>
@@ -1043,7 +886,7 @@
                 <w:sz w:val="24"/>
                 <w:szCs w:val="24"/>
               </w:rPr>
-              <w:t>1</w:t>
+              <w:t>1 (0,9 -1,1)</w:t>
             </w:r>
           </w:p>
         </w:tc>
@@ -1091,21 +934,23 @@
                 <w:sz w:val="24"/>
                 <w:szCs w:val="24"/>
               </w:rPr>
-              <w:t xml:space="preserve">kg </w:t>
-            </w:r>
-            <w:r>
-              <w:rPr>
-                <w:sz w:val="24"/>
-                <w:szCs w:val="24"/>
-              </w:rPr>
-              <w:t>B</w:t>
-            </w:r>
-            <w:r>
-              <w:rPr>
-                <w:sz w:val="24"/>
-                <w:szCs w:val="24"/>
-              </w:rPr>
-              <w:t>-Äquiv.</w:t>
+              <w:t>kg B-</w:t>
+            </w:r>
+            <w:proofErr w:type="spellStart"/>
+            <w:r>
+              <w:rPr>
+                <w:sz w:val="24"/>
+                <w:szCs w:val="24"/>
+              </w:rPr>
+              <w:t>Äquiv</w:t>
+            </w:r>
+            <w:proofErr w:type="spellEnd"/>
+            <w:r>
+              <w:rPr>
+                <w:sz w:val="24"/>
+                <w:szCs w:val="24"/>
+              </w:rPr>
+              <w:t>.</w:t>
             </w:r>
           </w:p>
         </w:tc>
@@ -1127,7 +972,14 @@
                 <w:sz w:val="24"/>
                 <w:szCs w:val="24"/>
               </w:rPr>
-              <w:t>Mangel3</w:t>
+              <w:t>Mangel</w:t>
+            </w:r>
+            <w:r>
+              <w:rPr>
+                <w:sz w:val="24"/>
+                <w:szCs w:val="24"/>
+              </w:rPr>
+              <w:t>1</w:t>
             </w:r>
           </w:p>
         </w:tc>
@@ -1176,7 +1028,7 @@
                 <w:sz w:val="24"/>
                 <w:szCs w:val="24"/>
               </w:rPr>
-              <w:t>1</w:t>
+              <w:t>1 (0,9 -1,1)</w:t>
             </w:r>
           </w:p>
         </w:tc>
@@ -1199,6 +1051,13 @@
               </w:rPr>
               <w:t>0,5</w:t>
             </w:r>
+            <w:r>
+              <w:rPr>
+                <w:sz w:val="24"/>
+                <w:szCs w:val="24"/>
+              </w:rPr>
+              <w:t xml:space="preserve"> (0,4 - 0,6)</w:t>
+            </w:r>
           </w:p>
         </w:tc>
         <w:tc>
@@ -1217,28 +1076,23 @@
                 <w:sz w:val="24"/>
                 <w:szCs w:val="24"/>
               </w:rPr>
-              <w:t>t</w:t>
-            </w:r>
-            <w:r>
-              <w:rPr>
-                <w:sz w:val="24"/>
-                <w:szCs w:val="24"/>
-              </w:rPr>
-              <w:t xml:space="preserve"> </w:t>
-            </w:r>
-            <w:r>
-              <w:rPr>
-                <w:sz w:val="24"/>
-                <w:szCs w:val="24"/>
-              </w:rPr>
-              <w:t>C</w:t>
-            </w:r>
-            <w:r>
-              <w:rPr>
-                <w:sz w:val="24"/>
-                <w:szCs w:val="24"/>
-              </w:rPr>
-              <w:t>-Äquiv.</w:t>
+              <w:t>t C-</w:t>
+            </w:r>
+            <w:proofErr w:type="spellStart"/>
+            <w:r>
+              <w:rPr>
+                <w:sz w:val="24"/>
+                <w:szCs w:val="24"/>
+              </w:rPr>
+              <w:t>Äquiv</w:t>
+            </w:r>
+            <w:proofErr w:type="spellEnd"/>
+            <w:r>
+              <w:rPr>
+                <w:sz w:val="24"/>
+                <w:szCs w:val="24"/>
+              </w:rPr>
+              <w:t>.</w:t>
             </w:r>
           </w:p>
         </w:tc>
@@ -1260,7 +1114,14 @@
                 <w:sz w:val="24"/>
                 <w:szCs w:val="24"/>
               </w:rPr>
-              <w:t>Mangel4</w:t>
+              <w:t>Mangel</w:t>
+            </w:r>
+            <w:r>
+              <w:rPr>
+                <w:sz w:val="24"/>
+                <w:szCs w:val="24"/>
+              </w:rPr>
+              <w:t>2</w:t>
             </w:r>
           </w:p>
         </w:tc>
@@ -1311,6 +1172,13 @@
               </w:rPr>
               <w:t>0,1</w:t>
             </w:r>
+            <w:r>
+              <w:rPr>
+                <w:sz w:val="24"/>
+                <w:szCs w:val="24"/>
+              </w:rPr>
+              <w:t xml:space="preserve"> (0 - 0,2)</w:t>
+            </w:r>
           </w:p>
         </w:tc>
         <w:tc>
@@ -1330,7 +1198,7 @@
                 <w:sz w:val="24"/>
                 <w:szCs w:val="24"/>
               </w:rPr>
-              <w:t>1</w:t>
+              <w:t>1 (0,9 -1,1)</w:t>
             </w:r>
           </w:p>
         </w:tc>
@@ -1350,21 +1218,23 @@
                 <w:sz w:val="24"/>
                 <w:szCs w:val="24"/>
               </w:rPr>
-              <w:t xml:space="preserve">kg </w:t>
-            </w:r>
-            <w:r>
-              <w:rPr>
-                <w:sz w:val="24"/>
-                <w:szCs w:val="24"/>
-              </w:rPr>
-              <w:t>D-Äqu</w:t>
-            </w:r>
-            <w:r>
-              <w:rPr>
-                <w:sz w:val="24"/>
-                <w:szCs w:val="24"/>
-              </w:rPr>
-              <w:t>iv.</w:t>
+              <w:t>kg D-</w:t>
+            </w:r>
+            <w:proofErr w:type="spellStart"/>
+            <w:r>
+              <w:rPr>
+                <w:sz w:val="24"/>
+                <w:szCs w:val="24"/>
+              </w:rPr>
+              <w:t>Äquiv</w:t>
+            </w:r>
+            <w:proofErr w:type="spellEnd"/>
+            <w:r>
+              <w:rPr>
+                <w:sz w:val="24"/>
+                <w:szCs w:val="24"/>
+              </w:rPr>
+              <w:t>.</w:t>
             </w:r>
           </w:p>
         </w:tc>
@@ -1459,24 +1329,1723 @@
           <w:szCs w:val="24"/>
         </w:rPr>
       </w:pPr>
-    </w:p>
-    <w:p>
-      <w:pPr>
-        <w:spacing w:after="0" w:line="240" w:lineRule="auto"/>
-        <w:rPr>
-          <w:sz w:val="24"/>
-          <w:szCs w:val="24"/>
-        </w:rPr>
-      </w:pPr>
-    </w:p>
-    <w:p>
-      <w:pPr>
-        <w:spacing w:after="0" w:line="240" w:lineRule="auto"/>
-        <w:rPr>
-          <w:sz w:val="24"/>
-          <w:szCs w:val="24"/>
-        </w:rPr>
-      </w:pPr>
+      <w:r>
+        <w:rPr>
+          <w:sz w:val="24"/>
+          <w:szCs w:val="24"/>
+        </w:rPr>
+        <w:lastRenderedPageBreak/>
+        <w:t>Sachbilanz:</w:t>
+      </w:r>
+    </w:p>
+    <w:p>
+      <w:pPr>
+        <w:spacing w:after="0" w:line="240" w:lineRule="auto"/>
+        <w:rPr>
+          <w:sz w:val="24"/>
+          <w:szCs w:val="24"/>
+        </w:rPr>
+      </w:pPr>
+    </w:p>
+    <w:tbl>
+      <w:tblPr>
+        <w:tblStyle w:val="Tabellenraster"/>
+        <w:tblW w:w="0" w:type="auto"/>
+        <w:tblLook w:val="04A0" w:firstRow="1" w:lastRow="0" w:firstColumn="1" w:lastColumn="0" w:noHBand="0" w:noVBand="1"/>
+      </w:tblPr>
+      <w:tblGrid>
+        <w:gridCol w:w="2265"/>
+        <w:gridCol w:w="2266"/>
+        <w:gridCol w:w="3544"/>
+      </w:tblGrid>
+      <w:tr>
+        <w:tc>
+          <w:tcPr>
+            <w:tcW w:w="2265" w:type="dxa"/>
+            <w:vAlign w:val="center"/>
+          </w:tcPr>
+          <w:p>
+            <w:pPr>
+              <w:rPr>
+                <w:sz w:val="24"/>
+                <w:szCs w:val="24"/>
+              </w:rPr>
+            </w:pPr>
+            <w:r>
+              <w:t>A</w:t>
+            </w:r>
+          </w:p>
+        </w:tc>
+        <w:tc>
+          <w:tcPr>
+            <w:tcW w:w="2266" w:type="dxa"/>
+            <w:vAlign w:val="center"/>
+          </w:tcPr>
+          <w:p>
+            <w:r>
+              <w:t>Hauptwert</w:t>
+            </w:r>
+          </w:p>
+        </w:tc>
+        <w:tc>
+          <w:tcPr>
+            <w:tcW w:w="3544" w:type="dxa"/>
+            <w:vAlign w:val="center"/>
+          </w:tcPr>
+          <w:p>
+            <w:r>
+              <w:t>136.0 kg</w:t>
+            </w:r>
+          </w:p>
+        </w:tc>
+      </w:tr>
+      <w:tr>
+        <w:tc>
+          <w:tcPr>
+            <w:tcW w:w="2265" w:type="dxa"/>
+            <w:vAlign w:val="center"/>
+          </w:tcPr>
+          <w:p>
+            <w:pPr>
+              <w:rPr>
+                <w:sz w:val="24"/>
+                <w:szCs w:val="24"/>
+              </w:rPr>
+            </w:pPr>
+            <w:r>
+              <w:t>A</w:t>
+            </w:r>
+          </w:p>
+        </w:tc>
+        <w:tc>
+          <w:tcPr>
+            <w:tcW w:w="2266" w:type="dxa"/>
+            <w:vAlign w:val="center"/>
+          </w:tcPr>
+          <w:p>
+            <w:r>
+              <w:t>Untergrenze</w:t>
+            </w:r>
+          </w:p>
+        </w:tc>
+        <w:tc>
+          <w:tcPr>
+            <w:tcW w:w="3544" w:type="dxa"/>
+            <w:vAlign w:val="center"/>
+          </w:tcPr>
+          <w:p>
+            <w:r>
+              <w:t>81.1 kg</w:t>
+            </w:r>
+          </w:p>
+        </w:tc>
+      </w:tr>
+      <w:tr>
+        <w:tc>
+          <w:tcPr>
+            <w:tcW w:w="2265" w:type="dxa"/>
+            <w:vAlign w:val="center"/>
+          </w:tcPr>
+          <w:p>
+            <w:pPr>
+              <w:rPr>
+                <w:sz w:val="24"/>
+                <w:szCs w:val="24"/>
+              </w:rPr>
+            </w:pPr>
+            <w:r>
+              <w:t>A</w:t>
+            </w:r>
+          </w:p>
+        </w:tc>
+        <w:tc>
+          <w:tcPr>
+            <w:tcW w:w="2266" w:type="dxa"/>
+            <w:vAlign w:val="center"/>
+          </w:tcPr>
+          <w:p>
+            <w:r>
+              <w:t>Obergrenze</w:t>
+            </w:r>
+          </w:p>
+        </w:tc>
+        <w:tc>
+          <w:tcPr>
+            <w:tcW w:w="3544" w:type="dxa"/>
+            <w:vAlign w:val="center"/>
+          </w:tcPr>
+          <w:p>
+            <w:r>
+              <w:t>220.90000000000003 kg</w:t>
+            </w:r>
+          </w:p>
+        </w:tc>
+      </w:tr>
+      <w:tr>
+        <w:tc>
+          <w:tcPr>
+            <w:tcW w:w="2265" w:type="dxa"/>
+            <w:vAlign w:val="center"/>
+          </w:tcPr>
+          <w:p>
+            <w:pPr>
+              <w:rPr>
+                <w:sz w:val="24"/>
+                <w:szCs w:val="24"/>
+              </w:rPr>
+            </w:pPr>
+            <w:r>
+              <w:t>B</w:t>
+            </w:r>
+          </w:p>
+        </w:tc>
+        <w:tc>
+          <w:tcPr>
+            <w:tcW w:w="2266" w:type="dxa"/>
+            <w:vAlign w:val="center"/>
+          </w:tcPr>
+          <w:p>
+            <w:r>
+              <w:t>Hauptwert</w:t>
+            </w:r>
+          </w:p>
+        </w:tc>
+        <w:tc>
+          <w:tcPr>
+            <w:tcW w:w="3544" w:type="dxa"/>
+            <w:vAlign w:val="center"/>
+          </w:tcPr>
+          <w:p>
+            <w:r>
+              <w:t>100.0 kg</w:t>
+            </w:r>
+          </w:p>
+        </w:tc>
+      </w:tr>
+      <w:tr>
+        <w:tc>
+          <w:tcPr>
+            <w:tcW w:w="2265" w:type="dxa"/>
+            <w:vAlign w:val="center"/>
+          </w:tcPr>
+          <w:p>
+            <w:pPr>
+              <w:rPr>
+                <w:sz w:val="24"/>
+                <w:szCs w:val="24"/>
+              </w:rPr>
+            </w:pPr>
+            <w:r>
+              <w:t>B</w:t>
+            </w:r>
+          </w:p>
+        </w:tc>
+        <w:tc>
+          <w:tcPr>
+            <w:tcW w:w="2266" w:type="dxa"/>
+            <w:vAlign w:val="center"/>
+          </w:tcPr>
+          <w:p>
+            <w:r>
+              <w:t>Untergrenze</w:t>
+            </w:r>
+          </w:p>
+        </w:tc>
+        <w:tc>
+          <w:tcPr>
+            <w:tcW w:w="3544" w:type="dxa"/>
+            <w:vAlign w:val="center"/>
+          </w:tcPr>
+          <w:p>
+            <w:r>
+              <w:t>63.72 kg</w:t>
+            </w:r>
+          </w:p>
+        </w:tc>
+      </w:tr>
+      <w:tr>
+        <w:tc>
+          <w:tcPr>
+            <w:tcW w:w="2265" w:type="dxa"/>
+            <w:vAlign w:val="center"/>
+          </w:tcPr>
+          <w:p>
+            <w:pPr>
+              <w:rPr>
+                <w:sz w:val="24"/>
+                <w:szCs w:val="24"/>
+              </w:rPr>
+            </w:pPr>
+            <w:r>
+              <w:t>B</w:t>
+            </w:r>
+          </w:p>
+        </w:tc>
+        <w:tc>
+          <w:tcPr>
+            <w:tcW w:w="2266" w:type="dxa"/>
+            <w:vAlign w:val="center"/>
+          </w:tcPr>
+          <w:p>
+            <w:r>
+              <w:t>Obergrenze</w:t>
+            </w:r>
+          </w:p>
+        </w:tc>
+        <w:tc>
+          <w:tcPr>
+            <w:tcW w:w="3544" w:type="dxa"/>
+            <w:vAlign w:val="center"/>
+          </w:tcPr>
+          <w:p>
+            <w:r>
+              <w:t>149.38000000000002 kg</w:t>
+            </w:r>
+          </w:p>
+        </w:tc>
+      </w:tr>
+      <w:tr>
+        <w:tc>
+          <w:tcPr>
+            <w:tcW w:w="2265" w:type="dxa"/>
+            <w:vAlign w:val="center"/>
+          </w:tcPr>
+          <w:p>
+            <w:pPr>
+              <w:rPr>
+                <w:sz w:val="24"/>
+                <w:szCs w:val="24"/>
+              </w:rPr>
+            </w:pPr>
+            <w:r>
+              <w:t>C</w:t>
+            </w:r>
+          </w:p>
+        </w:tc>
+        <w:tc>
+          <w:tcPr>
+            <w:tcW w:w="2266" w:type="dxa"/>
+            <w:vAlign w:val="center"/>
+          </w:tcPr>
+          <w:p>
+            <w:r>
+              <w:t>Hauptwert</w:t>
+            </w:r>
+          </w:p>
+        </w:tc>
+        <w:tc>
+          <w:tcPr>
+            <w:tcW w:w="3544" w:type="dxa"/>
+            <w:vAlign w:val="center"/>
+          </w:tcPr>
+          <w:p>
+            <w:r>
+              <w:t>-170.0 t</w:t>
+            </w:r>
+          </w:p>
+        </w:tc>
+      </w:tr>
+      <w:tr>
+        <w:tc>
+          <w:tcPr>
+            <w:tcW w:w="2265" w:type="dxa"/>
+            <w:vAlign w:val="center"/>
+          </w:tcPr>
+          <w:p>
+            <w:pPr>
+              <w:rPr>
+                <w:sz w:val="24"/>
+                <w:szCs w:val="24"/>
+              </w:rPr>
+            </w:pPr>
+            <w:r>
+              <w:t>C</w:t>
+            </w:r>
+          </w:p>
+        </w:tc>
+        <w:tc>
+          <w:tcPr>
+            <w:tcW w:w="2266" w:type="dxa"/>
+            <w:vAlign w:val="center"/>
+          </w:tcPr>
+          <w:p>
+            <w:r>
+              <w:t>Untergrenze</w:t>
+            </w:r>
+          </w:p>
+        </w:tc>
+        <w:tc>
+          <w:tcPr>
+            <w:tcW w:w="3544" w:type="dxa"/>
+            <w:vAlign w:val="center"/>
+          </w:tcPr>
+          <w:p>
+            <w:r>
+              <w:t>-280.5 t</w:t>
+            </w:r>
+          </w:p>
+        </w:tc>
+      </w:tr>
+      <w:tr>
+        <w:tc>
+          <w:tcPr>
+            <w:tcW w:w="2265" w:type="dxa"/>
+            <w:vAlign w:val="center"/>
+          </w:tcPr>
+          <w:p>
+            <w:pPr>
+              <w:rPr>
+                <w:sz w:val="24"/>
+                <w:szCs w:val="24"/>
+              </w:rPr>
+            </w:pPr>
+            <w:r>
+              <w:t>C</w:t>
+            </w:r>
+          </w:p>
+        </w:tc>
+        <w:tc>
+          <w:tcPr>
+            <w:tcW w:w="2266" w:type="dxa"/>
+            <w:vAlign w:val="center"/>
+          </w:tcPr>
+          <w:p>
+            <w:r>
+              <w:t>Obergrenze</w:t>
+            </w:r>
+          </w:p>
+        </w:tc>
+        <w:tc>
+          <w:tcPr>
+            <w:tcW w:w="3544" w:type="dxa"/>
+            <w:vAlign w:val="center"/>
+          </w:tcPr>
+          <w:p>
+            <w:r>
+              <w:t>-95.4 t</w:t>
+            </w:r>
+          </w:p>
+        </w:tc>
+      </w:tr>
+      <w:tr>
+        <w:tc>
+          <w:tcPr>
+            <w:tcW w:w="2265" w:type="dxa"/>
+            <w:vAlign w:val="center"/>
+          </w:tcPr>
+          <w:p>
+            <w:pPr>
+              <w:rPr>
+                <w:sz w:val="24"/>
+                <w:szCs w:val="24"/>
+              </w:rPr>
+            </w:pPr>
+            <w:r>
+              <w:t>S1</w:t>
+            </w:r>
+          </w:p>
+        </w:tc>
+        <w:tc>
+          <w:tcPr>
+            <w:tcW w:w="2266" w:type="dxa"/>
+            <w:vAlign w:val="center"/>
+          </w:tcPr>
+          <w:p>
+            <w:r>
+              <w:t>Hauptwert</w:t>
+            </w:r>
+          </w:p>
+        </w:tc>
+        <w:tc>
+          <w:tcPr>
+            <w:tcW w:w="3544" w:type="dxa"/>
+            <w:vAlign w:val="center"/>
+          </w:tcPr>
+          <w:p>
+            <w:r>
+              <w:t>20.0 kg</w:t>
+            </w:r>
+          </w:p>
+        </w:tc>
+      </w:tr>
+      <w:tr>
+        <w:tc>
+          <w:tcPr>
+            <w:tcW w:w="2265" w:type="dxa"/>
+            <w:vAlign w:val="center"/>
+          </w:tcPr>
+          <w:p>
+            <w:pPr>
+              <w:rPr>
+                <w:sz w:val="24"/>
+                <w:szCs w:val="24"/>
+              </w:rPr>
+            </w:pPr>
+            <w:r>
+              <w:t>S1</w:t>
+            </w:r>
+          </w:p>
+        </w:tc>
+        <w:tc>
+          <w:tcPr>
+            <w:tcW w:w="2266" w:type="dxa"/>
+            <w:vAlign w:val="center"/>
+          </w:tcPr>
+          <w:p>
+            <w:r>
+              <w:t>Untergrenze</w:t>
+            </w:r>
+          </w:p>
+        </w:tc>
+        <w:tc>
+          <w:tcPr>
+            <w:tcW w:w="3544" w:type="dxa"/>
+            <w:vAlign w:val="center"/>
+          </w:tcPr>
+          <w:p>
+            <w:r>
+              <w:t>12.6 kg</w:t>
+            </w:r>
+          </w:p>
+        </w:tc>
+      </w:tr>
+      <w:tr>
+        <w:tc>
+          <w:tcPr>
+            <w:tcW w:w="2265" w:type="dxa"/>
+            <w:vAlign w:val="center"/>
+          </w:tcPr>
+          <w:p>
+            <w:pPr>
+              <w:rPr>
+                <w:sz w:val="24"/>
+                <w:szCs w:val="24"/>
+              </w:rPr>
+            </w:pPr>
+            <w:r>
+              <w:t>S1</w:t>
+            </w:r>
+          </w:p>
+        </w:tc>
+        <w:tc>
+          <w:tcPr>
+            <w:tcW w:w="2266" w:type="dxa"/>
+            <w:vAlign w:val="center"/>
+          </w:tcPr>
+          <w:p>
+            <w:r>
+              <w:t>Obergrenze</w:t>
+            </w:r>
+          </w:p>
+        </w:tc>
+        <w:tc>
+          <w:tcPr>
+            <w:tcW w:w="3544" w:type="dxa"/>
+            <w:vAlign w:val="center"/>
+          </w:tcPr>
+          <w:p>
+            <w:r>
+              <w:t>29.700000000000003 kg</w:t>
+            </w:r>
+          </w:p>
+        </w:tc>
+      </w:tr>
+      <w:tr>
+        <w:tc>
+          <w:tcPr>
+            <w:tcW w:w="2265" w:type="dxa"/>
+            <w:vAlign w:val="center"/>
+          </w:tcPr>
+          <w:p>
+            <w:pPr>
+              <w:rPr>
+                <w:sz w:val="24"/>
+                <w:szCs w:val="24"/>
+              </w:rPr>
+            </w:pPr>
+            <w:r>
+              <w:t>D</w:t>
+            </w:r>
+          </w:p>
+        </w:tc>
+        <w:tc>
+          <w:tcPr>
+            <w:tcW w:w="2266" w:type="dxa"/>
+            <w:vAlign w:val="center"/>
+          </w:tcPr>
+          <w:p>
+            <w:r>
+              <w:t>Hauptwert</w:t>
+            </w:r>
+          </w:p>
+        </w:tc>
+        <w:tc>
+          <w:tcPr>
+            <w:tcW w:w="3544" w:type="dxa"/>
+            <w:vAlign w:val="center"/>
+          </w:tcPr>
+          <w:p>
+            <w:r>
+              <w:t>-310.0 kg</w:t>
+            </w:r>
+          </w:p>
+        </w:tc>
+      </w:tr>
+      <w:tr>
+        <w:tc>
+          <w:tcPr>
+            <w:tcW w:w="2265" w:type="dxa"/>
+            <w:vAlign w:val="center"/>
+          </w:tcPr>
+          <w:p>
+            <w:pPr>
+              <w:rPr>
+                <w:sz w:val="24"/>
+                <w:szCs w:val="24"/>
+              </w:rPr>
+            </w:pPr>
+            <w:r>
+              <w:t>D</w:t>
+            </w:r>
+          </w:p>
+        </w:tc>
+        <w:tc>
+          <w:tcPr>
+            <w:tcW w:w="2266" w:type="dxa"/>
+            <w:vAlign w:val="center"/>
+          </w:tcPr>
+          <w:p>
+            <w:r>
+              <w:t>Untergrenze</w:t>
+            </w:r>
+          </w:p>
+        </w:tc>
+        <w:tc>
+          <w:tcPr>
+            <w:tcW w:w="3544" w:type="dxa"/>
+            <w:vAlign w:val="center"/>
+          </w:tcPr>
+          <w:p>
+            <w:r>
+              <w:t>-433.40000000000003 kg</w:t>
+            </w:r>
+          </w:p>
+        </w:tc>
+      </w:tr>
+      <w:tr>
+        <w:tc>
+          <w:tcPr>
+            <w:tcW w:w="2265" w:type="dxa"/>
+            <w:vAlign w:val="center"/>
+          </w:tcPr>
+          <w:p>
+            <w:pPr>
+              <w:rPr>
+                <w:sz w:val="24"/>
+                <w:szCs w:val="24"/>
+              </w:rPr>
+            </w:pPr>
+            <w:r>
+              <w:t>D</w:t>
+            </w:r>
+          </w:p>
+        </w:tc>
+        <w:tc>
+          <w:tcPr>
+            <w:tcW w:w="2266" w:type="dxa"/>
+            <w:vAlign w:val="center"/>
+          </w:tcPr>
+          <w:p>
+            <w:r>
+              <w:t>Obergrenze</w:t>
+            </w:r>
+          </w:p>
+        </w:tc>
+        <w:tc>
+          <w:tcPr>
+            <w:tcW w:w="3544" w:type="dxa"/>
+            <w:vAlign w:val="center"/>
+          </w:tcPr>
+          <w:p>
+            <w:r>
+              <w:t>-210.6 kg</w:t>
+            </w:r>
+          </w:p>
+        </w:tc>
+      </w:tr>
+      <w:tr>
+        <w:tc>
+          <w:tcPr>
+            <w:tcW w:w="2265" w:type="dxa"/>
+            <w:vAlign w:val="center"/>
+          </w:tcPr>
+          <w:p>
+            <w:pPr>
+              <w:rPr>
+                <w:sz w:val="24"/>
+                <w:szCs w:val="24"/>
+              </w:rPr>
+            </w:pPr>
+            <w:r>
+              <w:t>S2</w:t>
+            </w:r>
+          </w:p>
+        </w:tc>
+        <w:tc>
+          <w:tcPr>
+            <w:tcW w:w="2266" w:type="dxa"/>
+            <w:vAlign w:val="center"/>
+          </w:tcPr>
+          <w:p>
+            <w:r>
+              <w:t>Hauptwert</w:t>
+            </w:r>
+          </w:p>
+        </w:tc>
+        <w:tc>
+          <w:tcPr>
+            <w:tcW w:w="3544" w:type="dxa"/>
+            <w:vAlign w:val="center"/>
+          </w:tcPr>
+          <w:p>
+            <w:r>
+              <w:t>10.0 kg</w:t>
+            </w:r>
+          </w:p>
+        </w:tc>
+      </w:tr>
+      <w:tr>
+        <w:tc>
+          <w:tcPr>
+            <w:tcW w:w="2265" w:type="dxa"/>
+            <w:vAlign w:val="center"/>
+          </w:tcPr>
+          <w:p>
+            <w:pPr>
+              <w:rPr>
+                <w:sz w:val="24"/>
+                <w:szCs w:val="24"/>
+              </w:rPr>
+            </w:pPr>
+            <w:r>
+              <w:t>S2</w:t>
+            </w:r>
+          </w:p>
+        </w:tc>
+        <w:tc>
+          <w:tcPr>
+            <w:tcW w:w="2266" w:type="dxa"/>
+            <w:vAlign w:val="center"/>
+          </w:tcPr>
+          <w:p>
+            <w:r>
+              <w:t>Untergrenze</w:t>
+            </w:r>
+          </w:p>
+        </w:tc>
+        <w:tc>
+          <w:tcPr>
+            <w:tcW w:w="3544" w:type="dxa"/>
+            <w:vAlign w:val="center"/>
+          </w:tcPr>
+          <w:p>
+            <w:r>
+              <w:t>7.2 kg</w:t>
+            </w:r>
+          </w:p>
+        </w:tc>
+      </w:tr>
+      <w:tr>
+        <w:tc>
+          <w:tcPr>
+            <w:tcW w:w="2265" w:type="dxa"/>
+            <w:vAlign w:val="center"/>
+          </w:tcPr>
+          <w:p>
+            <w:pPr>
+              <w:rPr>
+                <w:sz w:val="24"/>
+                <w:szCs w:val="24"/>
+              </w:rPr>
+            </w:pPr>
+            <w:r>
+              <w:t>S2</w:t>
+            </w:r>
+          </w:p>
+        </w:tc>
+        <w:tc>
+          <w:tcPr>
+            <w:tcW w:w="2266" w:type="dxa"/>
+            <w:vAlign w:val="center"/>
+          </w:tcPr>
+          <w:p>
+            <w:r>
+              <w:t>Obergrenze</w:t>
+            </w:r>
+          </w:p>
+        </w:tc>
+        <w:tc>
+          <w:tcPr>
+            <w:tcW w:w="3544" w:type="dxa"/>
+            <w:vAlign w:val="center"/>
+          </w:tcPr>
+          <w:p>
+            <w:r>
+              <w:t>13.200000000000001 kg</w:t>
+            </w:r>
+          </w:p>
+        </w:tc>
+      </w:tr>
+      <w:tr>
+        <w:tc>
+          <w:tcPr>
+            <w:tcW w:w="2265" w:type="dxa"/>
+            <w:vAlign w:val="center"/>
+          </w:tcPr>
+          <w:p>
+            <w:pPr>
+              <w:rPr>
+                <w:sz w:val="24"/>
+                <w:szCs w:val="24"/>
+              </w:rPr>
+            </w:pPr>
+            <w:r>
+              <w:t>S3</w:t>
+            </w:r>
+          </w:p>
+        </w:tc>
+        <w:tc>
+          <w:tcPr>
+            <w:tcW w:w="2266" w:type="dxa"/>
+            <w:vAlign w:val="center"/>
+          </w:tcPr>
+          <w:p>
+            <w:r>
+              <w:t>Hauptwert</w:t>
+            </w:r>
+          </w:p>
+        </w:tc>
+        <w:tc>
+          <w:tcPr>
+            <w:tcW w:w="3544" w:type="dxa"/>
+            <w:vAlign w:val="center"/>
+          </w:tcPr>
+          <w:p>
+            <w:r>
+              <w:t>2.0 kg</w:t>
+            </w:r>
+          </w:p>
+        </w:tc>
+      </w:tr>
+      <w:tr>
+        <w:tc>
+          <w:tcPr>
+            <w:tcW w:w="2265" w:type="dxa"/>
+            <w:vAlign w:val="center"/>
+          </w:tcPr>
+          <w:p>
+            <w:pPr>
+              <w:rPr>
+                <w:sz w:val="24"/>
+                <w:szCs w:val="24"/>
+              </w:rPr>
+            </w:pPr>
+            <w:r>
+              <w:t>S3</w:t>
+            </w:r>
+          </w:p>
+        </w:tc>
+        <w:tc>
+          <w:tcPr>
+            <w:tcW w:w="2266" w:type="dxa"/>
+            <w:vAlign w:val="center"/>
+          </w:tcPr>
+          <w:p>
+            <w:r>
+              <w:t>Untergrenze</w:t>
+            </w:r>
+          </w:p>
+        </w:tc>
+        <w:tc>
+          <w:tcPr>
+            <w:tcW w:w="3544" w:type="dxa"/>
+            <w:vAlign w:val="center"/>
+          </w:tcPr>
+          <w:p>
+            <w:r>
+              <w:t>1.8 kg</w:t>
+            </w:r>
+          </w:p>
+        </w:tc>
+      </w:tr>
+      <w:tr>
+        <w:tc>
+          <w:tcPr>
+            <w:tcW w:w="2265" w:type="dxa"/>
+            <w:vAlign w:val="center"/>
+          </w:tcPr>
+          <w:p>
+            <w:pPr>
+              <w:rPr>
+                <w:sz w:val="24"/>
+                <w:szCs w:val="24"/>
+              </w:rPr>
+            </w:pPr>
+            <w:r>
+              <w:t>S3</w:t>
+            </w:r>
+          </w:p>
+        </w:tc>
+        <w:tc>
+          <w:tcPr>
+            <w:tcW w:w="2266" w:type="dxa"/>
+            <w:vAlign w:val="center"/>
+          </w:tcPr>
+          <w:p>
+            <w:r>
+              <w:t>Obergrenze</w:t>
+            </w:r>
+          </w:p>
+        </w:tc>
+        <w:tc>
+          <w:tcPr>
+            <w:tcW w:w="3544" w:type="dxa"/>
+            <w:vAlign w:val="center"/>
+          </w:tcPr>
+          <w:p>
+            <w:r>
+              <w:t>2.2 kg</w:t>
+            </w:r>
+          </w:p>
+        </w:tc>
+      </w:tr>
+      <w:tr>
+        <w:tc>
+          <w:tcPr>
+            <w:tcW w:w="2265" w:type="dxa"/>
+            <w:vAlign w:val="center"/>
+          </w:tcPr>
+          <w:p>
+            <w:pPr>
+              <w:rPr>
+                <w:sz w:val="24"/>
+                <w:szCs w:val="24"/>
+              </w:rPr>
+            </w:pPr>
+            <w:r>
+              <w:t>S4</w:t>
+            </w:r>
+          </w:p>
+        </w:tc>
+        <w:tc>
+          <w:tcPr>
+            <w:tcW w:w="2266" w:type="dxa"/>
+            <w:vAlign w:val="center"/>
+          </w:tcPr>
+          <w:p>
+            <w:r>
+              <w:t>Hauptwert</w:t>
+            </w:r>
+          </w:p>
+        </w:tc>
+        <w:tc>
+          <w:tcPr>
+            <w:tcW w:w="3544" w:type="dxa"/>
+            <w:vAlign w:val="center"/>
+          </w:tcPr>
+          <w:p>
+            <w:r>
+              <w:t>1.0 kg</w:t>
+            </w:r>
+          </w:p>
+        </w:tc>
+      </w:tr>
+      <w:tr>
+        <w:tc>
+          <w:tcPr>
+            <w:tcW w:w="2265" w:type="dxa"/>
+            <w:vAlign w:val="center"/>
+          </w:tcPr>
+          <w:p>
+            <w:pPr>
+              <w:rPr>
+                <w:sz w:val="24"/>
+                <w:szCs w:val="24"/>
+              </w:rPr>
+            </w:pPr>
+            <w:r>
+              <w:t>S4</w:t>
+            </w:r>
+          </w:p>
+        </w:tc>
+        <w:tc>
+          <w:tcPr>
+            <w:tcW w:w="2266" w:type="dxa"/>
+            <w:vAlign w:val="center"/>
+          </w:tcPr>
+          <w:p>
+            <w:r>
+              <w:t>Untergrenze</w:t>
+            </w:r>
+          </w:p>
+        </w:tc>
+        <w:tc>
+          <w:tcPr>
+            <w:tcW w:w="3544" w:type="dxa"/>
+            <w:vAlign w:val="center"/>
+          </w:tcPr>
+          <w:p>
+            <w:r>
+              <w:t>1.0 kg</w:t>
+            </w:r>
+          </w:p>
+        </w:tc>
+      </w:tr>
+      <w:tr>
+        <w:tc>
+          <w:tcPr>
+            <w:tcW w:w="2265" w:type="dxa"/>
+            <w:vAlign w:val="center"/>
+          </w:tcPr>
+          <w:p>
+            <w:pPr>
+              <w:rPr>
+                <w:sz w:val="24"/>
+                <w:szCs w:val="24"/>
+              </w:rPr>
+            </w:pPr>
+            <w:r>
+              <w:t>S4</w:t>
+            </w:r>
+          </w:p>
+        </w:tc>
+        <w:tc>
+          <w:tcPr>
+            <w:tcW w:w="2266" w:type="dxa"/>
+            <w:vAlign w:val="center"/>
+          </w:tcPr>
+          <w:p>
+            <w:r>
+              <w:t>Obergrenze</w:t>
+            </w:r>
+          </w:p>
+        </w:tc>
+        <w:tc>
+          <w:tcPr>
+            <w:tcW w:w="3544" w:type="dxa"/>
+            <w:vAlign w:val="center"/>
+          </w:tcPr>
+          <w:p>
+            <w:r>
+              <w:t>1.0 kg</w:t>
+            </w:r>
+          </w:p>
+        </w:tc>
+      </w:tr>
+    </w:tbl>
+    <w:p>
+      <w:pPr>
+        <w:spacing w:after="0" w:line="240" w:lineRule="auto"/>
+        <w:rPr>
+          <w:sz w:val="24"/>
+          <w:szCs w:val="24"/>
+        </w:rPr>
+      </w:pPr>
+    </w:p>
+    <w:p>
+      <w:pPr>
+        <w:spacing w:after="0" w:line="240" w:lineRule="auto"/>
+        <w:rPr>
+          <w:sz w:val="24"/>
+          <w:szCs w:val="24"/>
+        </w:rPr>
+      </w:pPr>
+    </w:p>
+    <w:p>
+      <w:pPr>
+        <w:spacing w:after="0" w:line="240" w:lineRule="auto"/>
+        <w:rPr>
+          <w:sz w:val="24"/>
+          <w:szCs w:val="24"/>
+        </w:rPr>
+      </w:pPr>
+      <w:r>
+        <w:rPr>
+          <w:sz w:val="24"/>
+          <w:szCs w:val="24"/>
+        </w:rPr>
+        <w:t>Wirkungsabschätzung</w:t>
+      </w:r>
+    </w:p>
+    <w:p>
+      <w:pPr>
+        <w:spacing w:after="0" w:line="240" w:lineRule="auto"/>
+        <w:rPr>
+          <w:sz w:val="24"/>
+          <w:szCs w:val="24"/>
+        </w:rPr>
+      </w:pPr>
+    </w:p>
+    <w:p>
+      <w:pPr>
+        <w:spacing w:after="0" w:line="240" w:lineRule="auto"/>
+        <w:rPr>
+          <w:sz w:val="24"/>
+          <w:szCs w:val="24"/>
+        </w:rPr>
+      </w:pPr>
+      <w:r>
+        <w:rPr>
+          <w:sz w:val="24"/>
+          <w:szCs w:val="24"/>
+        </w:rPr>
+        <w:t>Hauptwerte:</w:t>
+      </w:r>
+    </w:p>
+    <w:tbl>
+      <w:tblPr>
+        <w:tblStyle w:val="Tabellenraster"/>
+        <w:tblW w:w="0" w:type="auto"/>
+        <w:tblLook w:val="04A0" w:firstRow="1" w:lastRow="0" w:firstColumn="1" w:lastColumn="0" w:noHBand="0" w:noVBand="1"/>
+      </w:tblPr>
+      <w:tblGrid>
+        <w:gridCol w:w="3020"/>
+        <w:gridCol w:w="3021"/>
+        <w:gridCol w:w="3021"/>
+      </w:tblGrid>
+      <w:tr>
+        <w:tc>
+          <w:tcPr>
+            <w:tcW w:w="3020" w:type="dxa"/>
+            <w:vAlign w:val="center"/>
+          </w:tcPr>
+          <w:p>
+            <w:r>
+              <w:t>Schaden1</w:t>
+            </w:r>
+          </w:p>
+        </w:tc>
+        <w:tc>
+          <w:tcPr>
+            <w:tcW w:w="3021" w:type="dxa"/>
+            <w:vAlign w:val="center"/>
+          </w:tcPr>
+          <w:p>
+            <w:r>
+              <w:t>kg A-</w:t>
+            </w:r>
+            <w:proofErr w:type="spellStart"/>
+            <w:r>
+              <w:t>Äquiv</w:t>
+            </w:r>
+            <w:proofErr w:type="spellEnd"/>
+            <w:r>
+              <w:t>.</w:t>
+            </w:r>
+          </w:p>
+        </w:tc>
+        <w:tc>
+          <w:tcPr>
+            <w:tcW w:w="3021" w:type="dxa"/>
+            <w:vAlign w:val="center"/>
+          </w:tcPr>
+          <w:p>
+            <w:r>
+              <w:t>166.0</w:t>
+            </w:r>
+          </w:p>
+        </w:tc>
+      </w:tr>
+      <w:tr>
+        <w:tc>
+          <w:tcPr>
+            <w:tcW w:w="3020" w:type="dxa"/>
+            <w:vAlign w:val="center"/>
+          </w:tcPr>
+          <w:p>
+            <w:r>
+              <w:t>Schaden2</w:t>
+            </w:r>
+          </w:p>
+        </w:tc>
+        <w:tc>
+          <w:tcPr>
+            <w:tcW w:w="3021" w:type="dxa"/>
+            <w:vAlign w:val="center"/>
+          </w:tcPr>
+          <w:p>
+            <w:r>
+              <w:t>kg B-</w:t>
+            </w:r>
+            <w:proofErr w:type="spellStart"/>
+            <w:r>
+              <w:t>Äquiv</w:t>
+            </w:r>
+            <w:proofErr w:type="spellEnd"/>
+            <w:r>
+              <w:t>.</w:t>
+            </w:r>
+          </w:p>
+        </w:tc>
+        <w:tc>
+          <w:tcPr>
+            <w:tcW w:w="3021" w:type="dxa"/>
+            <w:vAlign w:val="center"/>
+          </w:tcPr>
+          <w:p>
+            <w:r>
+              <w:t>127.2</w:t>
+            </w:r>
+          </w:p>
+        </w:tc>
+      </w:tr>
+      <w:tr>
+        <w:tc>
+          <w:tcPr>
+            <w:tcW w:w="3020" w:type="dxa"/>
+            <w:vAlign w:val="center"/>
+          </w:tcPr>
+          <w:p>
+            <w:r>
+              <w:t>Mangel1</w:t>
+            </w:r>
+          </w:p>
+        </w:tc>
+        <w:tc>
+          <w:tcPr>
+            <w:tcW w:w="3021" w:type="dxa"/>
+            <w:vAlign w:val="center"/>
+          </w:tcPr>
+          <w:p>
+            <w:r>
+              <w:t>t C-</w:t>
+            </w:r>
+            <w:proofErr w:type="spellStart"/>
+            <w:r>
+              <w:t>Äquiv</w:t>
+            </w:r>
+            <w:proofErr w:type="spellEnd"/>
+            <w:r>
+              <w:t>.</w:t>
+            </w:r>
+          </w:p>
+        </w:tc>
+        <w:tc>
+          <w:tcPr>
+            <w:tcW w:w="3021" w:type="dxa"/>
+            <w:vAlign w:val="center"/>
+          </w:tcPr>
+          <w:p>
+            <w:r>
+              <w:t>-325.0</w:t>
+            </w:r>
+          </w:p>
+        </w:tc>
+      </w:tr>
+      <w:tr>
+        <w:tc>
+          <w:tcPr>
+            <w:tcW w:w="3020" w:type="dxa"/>
+            <w:vAlign w:val="center"/>
+          </w:tcPr>
+          <w:p>
+            <w:r>
+              <w:t>Mangel2</w:t>
+            </w:r>
+          </w:p>
+        </w:tc>
+        <w:tc>
+          <w:tcPr>
+            <w:tcW w:w="3021" w:type="dxa"/>
+            <w:vAlign w:val="center"/>
+          </w:tcPr>
+          <w:p>
+            <w:r>
+              <w:t>kg D-</w:t>
+            </w:r>
+            <w:proofErr w:type="spellStart"/>
+            <w:r>
+              <w:t>Äquiv</w:t>
+            </w:r>
+            <w:proofErr w:type="spellEnd"/>
+            <w:r>
+              <w:t>.</w:t>
+            </w:r>
+          </w:p>
+        </w:tc>
+        <w:tc>
+          <w:tcPr>
+            <w:tcW w:w="3021" w:type="dxa"/>
+            <w:vAlign w:val="center"/>
+          </w:tcPr>
+          <w:p>
+            <w:r>
+              <w:t>-327.0</w:t>
+            </w:r>
+          </w:p>
+        </w:tc>
+      </w:tr>
+    </w:tbl>
+    <w:p>
+      <w:pPr>
+        <w:spacing w:after="0" w:line="240" w:lineRule="auto"/>
+        <w:rPr>
+          <w:sz w:val="24"/>
+          <w:szCs w:val="24"/>
+        </w:rPr>
+      </w:pPr>
+    </w:p>
+    <w:p>
+      <w:pPr>
+        <w:spacing w:after="0" w:line="240" w:lineRule="auto"/>
+        <w:rPr>
+          <w:sz w:val="24"/>
+          <w:szCs w:val="24"/>
+        </w:rPr>
+      </w:pPr>
+      <w:r>
+        <w:rPr>
+          <w:sz w:val="24"/>
+          <w:szCs w:val="24"/>
+        </w:rPr>
+        <w:t>Untergrenze</w:t>
+      </w:r>
+      <w:r>
+        <w:rPr>
+          <w:sz w:val="24"/>
+          <w:szCs w:val="24"/>
+        </w:rPr>
+        <w:t>:</w:t>
+      </w:r>
+    </w:p>
+    <w:tbl>
+      <w:tblPr>
+        <w:tblStyle w:val="Tabellenraster"/>
+        <w:tblW w:w="0" w:type="auto"/>
+        <w:tblLook w:val="04A0" w:firstRow="1" w:lastRow="0" w:firstColumn="1" w:lastColumn="0" w:noHBand="0" w:noVBand="1"/>
+      </w:tblPr>
+      <w:tblGrid>
+        <w:gridCol w:w="3020"/>
+        <w:gridCol w:w="3021"/>
+        <w:gridCol w:w="3021"/>
+      </w:tblGrid>
+      <w:tr>
+        <w:tc>
+          <w:tcPr>
+            <w:tcW w:w="3020" w:type="dxa"/>
+            <w:vAlign w:val="center"/>
+          </w:tcPr>
+          <w:p>
+            <w:r>
+              <w:t>Schaden1</w:t>
+            </w:r>
+          </w:p>
+        </w:tc>
+        <w:tc>
+          <w:tcPr>
+            <w:tcW w:w="3021" w:type="dxa"/>
+            <w:vAlign w:val="center"/>
+          </w:tcPr>
+          <w:p>
+            <w:r>
+              <w:t>kg A-</w:t>
+            </w:r>
+            <w:proofErr w:type="spellStart"/>
+            <w:r>
+              <w:t>Äquiv</w:t>
+            </w:r>
+            <w:proofErr w:type="spellEnd"/>
+            <w:r>
+              <w:t>.</w:t>
+            </w:r>
+          </w:p>
+        </w:tc>
+        <w:tc>
+          <w:tcPr>
+            <w:tcW w:w="3021" w:type="dxa"/>
+            <w:vAlign w:val="center"/>
+          </w:tcPr>
+          <w:p>
+            <w:r>
+              <w:t>85.734</w:t>
+            </w:r>
+          </w:p>
+        </w:tc>
+      </w:tr>
+      <w:tr>
+        <w:tc>
+          <w:tcPr>
+            <w:tcW w:w="3020" w:type="dxa"/>
+            <w:vAlign w:val="center"/>
+          </w:tcPr>
+          <w:p>
+            <w:r>
+              <w:t>Schaden2</w:t>
+            </w:r>
+          </w:p>
+        </w:tc>
+        <w:tc>
+          <w:tcPr>
+            <w:tcW w:w="3021" w:type="dxa"/>
+            <w:vAlign w:val="center"/>
+          </w:tcPr>
+          <w:p>
+            <w:r>
+              <w:t>kg B-</w:t>
+            </w:r>
+            <w:proofErr w:type="spellStart"/>
+            <w:r>
+              <w:t>Äquiv</w:t>
+            </w:r>
+            <w:proofErr w:type="spellEnd"/>
+            <w:r>
+              <w:t>.</w:t>
+            </w:r>
+          </w:p>
+        </w:tc>
+        <w:tc>
+          <w:tcPr>
+            <w:tcW w:w="3021" w:type="dxa"/>
+            <w:vAlign w:val="center"/>
+          </w:tcPr>
+          <w:p>
+            <w:r>
+              <w:t>57.348</w:t>
+            </w:r>
+          </w:p>
+        </w:tc>
+      </w:tr>
+      <w:tr>
+        <w:tc>
+          <w:tcPr>
+            <w:tcW w:w="3020" w:type="dxa"/>
+            <w:vAlign w:val="center"/>
+          </w:tcPr>
+          <w:p>
+            <w:r>
+              <w:t>Mangel1</w:t>
+            </w:r>
+          </w:p>
+        </w:tc>
+        <w:tc>
+          <w:tcPr>
+            <w:tcW w:w="3021" w:type="dxa"/>
+            <w:vAlign w:val="center"/>
+          </w:tcPr>
+          <w:p>
+            <w:r>
+              <w:t>t C-</w:t>
+            </w:r>
+            <w:proofErr w:type="spellStart"/>
+            <w:r>
+              <w:t>Äquiv</w:t>
+            </w:r>
+            <w:proofErr w:type="spellEnd"/>
+            <w:r>
+              <w:t>.</w:t>
+            </w:r>
+          </w:p>
+        </w:tc>
+        <w:tc>
+          <w:tcPr>
+            <w:tcW w:w="3021" w:type="dxa"/>
+            <w:vAlign w:val="center"/>
+          </w:tcPr>
+          <w:p>
+            <w:r>
+              <w:t>-568.59</w:t>
+            </w:r>
+          </w:p>
+        </w:tc>
+      </w:tr>
+      <w:tr>
+        <w:tc>
+          <w:tcPr>
+            <w:tcW w:w="3020" w:type="dxa"/>
+            <w:vAlign w:val="center"/>
+          </w:tcPr>
+          <w:p>
+            <w:r>
+              <w:t>Mangel2</w:t>
+            </w:r>
+          </w:p>
+        </w:tc>
+        <w:tc>
+          <w:tcPr>
+            <w:tcW w:w="3021" w:type="dxa"/>
+            <w:vAlign w:val="center"/>
+          </w:tcPr>
+          <w:p>
+            <w:r>
+              <w:t>kg D-</w:t>
+            </w:r>
+            <w:proofErr w:type="spellStart"/>
+            <w:r>
+              <w:t>Äquiv</w:t>
+            </w:r>
+            <w:proofErr w:type="spellEnd"/>
+            <w:r>
+              <w:t>.</w:t>
+            </w:r>
+          </w:p>
+        </w:tc>
+        <w:tc>
+          <w:tcPr>
+            <w:tcW w:w="3021" w:type="dxa"/>
+            <w:vAlign w:val="center"/>
+          </w:tcPr>
+          <w:p>
+            <w:r>
+              <w:t>-532.84</w:t>
+            </w:r>
+          </w:p>
+        </w:tc>
+      </w:tr>
+    </w:tbl>
+    <w:p>
+      <w:pPr>
+        <w:spacing w:after="0" w:line="240" w:lineRule="auto"/>
+        <w:rPr>
+          <w:sz w:val="24"/>
+          <w:szCs w:val="24"/>
+        </w:rPr>
+      </w:pPr>
+    </w:p>
+    <w:p>
+      <w:pPr>
+        <w:spacing w:after="0" w:line="240" w:lineRule="auto"/>
+        <w:rPr>
+          <w:sz w:val="24"/>
+          <w:szCs w:val="24"/>
+        </w:rPr>
+      </w:pPr>
+      <w:r>
+        <w:rPr>
+          <w:sz w:val="24"/>
+          <w:szCs w:val="24"/>
+        </w:rPr>
+        <w:t>Obergrenze</w:t>
+      </w:r>
+      <w:r>
+        <w:rPr>
+          <w:sz w:val="24"/>
+          <w:szCs w:val="24"/>
+        </w:rPr>
+        <w:t>:</w:t>
+      </w:r>
+    </w:p>
+    <w:tbl>
+      <w:tblPr>
+        <w:tblStyle w:val="Tabellenraster"/>
+        <w:tblW w:w="0" w:type="auto"/>
+        <w:tblLook w:val="04A0" w:firstRow="1" w:lastRow="0" w:firstColumn="1" w:lastColumn="0" w:noHBand="0" w:noVBand="1"/>
+      </w:tblPr>
+      <w:tblGrid>
+        <w:gridCol w:w="3020"/>
+        <w:gridCol w:w="3021"/>
+        <w:gridCol w:w="3021"/>
+      </w:tblGrid>
+      <w:tr>
+        <w:tc>
+          <w:tcPr>
+            <w:tcW w:w="3020" w:type="dxa"/>
+            <w:vAlign w:val="center"/>
+          </w:tcPr>
+          <w:p>
+            <w:r>
+              <w:t>Schaden1</w:t>
+            </w:r>
+          </w:p>
+        </w:tc>
+        <w:tc>
+          <w:tcPr>
+            <w:tcW w:w="3021" w:type="dxa"/>
+            <w:vAlign w:val="center"/>
+          </w:tcPr>
+          <w:p>
+            <w:r>
+              <w:t>kg A-</w:t>
+            </w:r>
+            <w:proofErr w:type="spellStart"/>
+            <w:r>
+              <w:t>Äquiv</w:t>
+            </w:r>
+            <w:proofErr w:type="spellEnd"/>
+            <w:r>
+              <w:t>.</w:t>
+            </w:r>
+          </w:p>
+        </w:tc>
+        <w:tc>
+          <w:tcPr>
+            <w:tcW w:w="3021" w:type="dxa"/>
+            <w:vAlign w:val="center"/>
+          </w:tcPr>
+          <w:p>
+            <w:r>
+              <w:t>302.7420000000001</w:t>
+            </w:r>
+          </w:p>
+        </w:tc>
+      </w:tr>
+      <w:tr>
+        <w:tc>
+          <w:tcPr>
+            <w:tcW w:w="3020" w:type="dxa"/>
+            <w:vAlign w:val="center"/>
+          </w:tcPr>
+          <w:p>
+            <w:r>
+              <w:t>Schaden2</w:t>
+            </w:r>
+          </w:p>
+        </w:tc>
+        <w:tc>
+          <w:tcPr>
+            <w:tcW w:w="3021" w:type="dxa"/>
+            <w:vAlign w:val="center"/>
+          </w:tcPr>
+          <w:p>
+            <w:r>
+              <w:t>kg B-</w:t>
+            </w:r>
+            <w:proofErr w:type="spellStart"/>
+            <w:r>
+              <w:t>Äquiv</w:t>
+            </w:r>
+            <w:proofErr w:type="spellEnd"/>
+            <w:r>
+              <w:t>.</w:t>
+            </w:r>
+          </w:p>
+        </w:tc>
+        <w:tc>
+          <w:tcPr>
+            <w:tcW w:w="3021" w:type="dxa"/>
+            <w:vAlign w:val="center"/>
+          </w:tcPr>
+          <w:p>
+            <w:r>
+              <w:t>252.67800000000005</w:t>
+            </w:r>
+          </w:p>
+        </w:tc>
+      </w:tr>
+      <w:tr>
+        <w:tc>
+          <w:tcPr>
+            <w:tcW w:w="3020" w:type="dxa"/>
+            <w:vAlign w:val="center"/>
+          </w:tcPr>
+          <w:p>
+            <w:r>
+              <w:t>Mangel1</w:t>
+            </w:r>
+          </w:p>
+        </w:tc>
+        <w:tc>
+          <w:tcPr>
+            <w:tcW w:w="3021" w:type="dxa"/>
+            <w:vAlign w:val="center"/>
+          </w:tcPr>
+          <w:p>
+            <w:r>
+              <w:t>t C-</w:t>
+            </w:r>
+            <w:proofErr w:type="spellStart"/>
+            <w:r>
+              <w:t>Äquiv</w:t>
+            </w:r>
+            <w:proofErr w:type="spellEnd"/>
+            <w:r>
+              <w:t>.</w:t>
+            </w:r>
+          </w:p>
+        </w:tc>
+        <w:tc>
+          <w:tcPr>
+            <w:tcW w:w="3021" w:type="dxa"/>
+            <w:vAlign w:val="center"/>
+          </w:tcPr>
+          <w:p>
+            <w:r>
+              <w:t>-170.10000000000002</w:t>
+            </w:r>
+          </w:p>
+        </w:tc>
+      </w:tr>
+      <w:tr>
+        <w:tc>
+          <w:tcPr>
+            <w:tcW w:w="3020" w:type="dxa"/>
+            <w:vAlign w:val="center"/>
+          </w:tcPr>
+          <w:p>
+            <w:r>
+              <w:t>Mangel2</w:t>
+            </w:r>
+          </w:p>
+        </w:tc>
+        <w:tc>
+          <w:tcPr>
+            <w:tcW w:w="3021" w:type="dxa"/>
+            <w:vAlign w:val="center"/>
+          </w:tcPr>
+          <w:p>
+            <w:r>
+              <w:t>kg D-</w:t>
+            </w:r>
+            <w:proofErr w:type="spellStart"/>
+            <w:r>
+              <w:t>Äquiv</w:t>
+            </w:r>
+            <w:proofErr w:type="spellEnd"/>
+            <w:r>
+              <w:t>.</w:t>
+            </w:r>
+          </w:p>
+        </w:tc>
+        <w:tc>
+          <w:tcPr>
+            <w:tcW w:w="3021" w:type="dxa"/>
+            <w:vAlign w:val="center"/>
+          </w:tcPr>
+          <w:p>
+            <w:r>
+              <w:t>-189.54</w:t>
+            </w:r>
+          </w:p>
+        </w:tc>
+      </w:tr>
+    </w:tbl>
+    <w:p>
+      <w:pPr>
+        <w:spacing w:after="0" w:line="240" w:lineRule="auto"/>
+        <w:rPr>
+          <w:sz w:val="24"/>
+          <w:szCs w:val="24"/>
+        </w:rPr>
+      </w:pPr>
+    </w:p>
+    <w:p>
+      <w:pPr>
+        <w:spacing w:after="0" w:line="240" w:lineRule="auto"/>
+        <w:rPr>
+          <w:sz w:val="24"/>
+          <w:szCs w:val="24"/>
+        </w:rPr>
+      </w:pPr>
+    </w:p>
+    <w:p>
+      <w:pPr>
+        <w:spacing w:after="0" w:line="240" w:lineRule="auto"/>
+        <w:rPr>
+          <w:sz w:val="24"/>
+          <w:szCs w:val="24"/>
+        </w:rPr>
+      </w:pPr>
+      <w:bookmarkStart w:id="0" w:name="_GoBack"/>
+      <w:bookmarkEnd w:id="0"/>
     </w:p>
     <w:p>
       <w:pPr>

--- a/Dokumentation/Beispiele.docx
+++ b/Dokumentation/Beispiele.docx
@@ -16,26 +16,54 @@
           <w:sz w:val="36"/>
           <w:szCs w:val="36"/>
         </w:rPr>
-        <w:t>Beispiel 1: Simple Prozesskette aus vier Modulen</w:t>
-      </w:r>
-    </w:p>
-    <w:p>
-      <w:pPr>
-        <w:spacing w:after="0" w:line="240" w:lineRule="auto"/>
-        <w:rPr>
-          <w:sz w:val="24"/>
-          <w:szCs w:val="24"/>
-        </w:rPr>
-      </w:pPr>
-    </w:p>
-    <w:p>
-      <w:pPr>
-        <w:spacing w:after="0" w:line="240" w:lineRule="auto"/>
-        <w:rPr>
-          <w:sz w:val="24"/>
-          <w:szCs w:val="24"/>
-        </w:rPr>
-      </w:pPr>
+        <w:t>Beispiel 1</w:t>
+      </w:r>
+      <w:r>
+        <w:rPr>
+          <w:b/>
+          <w:sz w:val="36"/>
+          <w:szCs w:val="36"/>
+        </w:rPr>
+        <w:t>-01</w:t>
+      </w:r>
+      <w:r>
+        <w:rPr>
+          <w:b/>
+          <w:sz w:val="36"/>
+          <w:szCs w:val="36"/>
+        </w:rPr>
+        <w:t>: Simple Prozesskette aus vier Modulen</w:t>
+      </w:r>
+    </w:p>
+    <w:p>
+      <w:pPr>
+        <w:spacing w:after="0" w:line="240" w:lineRule="auto"/>
+        <w:rPr>
+          <w:sz w:val="24"/>
+          <w:szCs w:val="24"/>
+        </w:rPr>
+      </w:pPr>
+      <w:r>
+        <w:rPr>
+          <w:sz w:val="24"/>
+          <w:szCs w:val="24"/>
+        </w:rPr>
+        <w:t xml:space="preserve">Datei: </w:t>
+      </w:r>
+      <w:r>
+        <w:rPr>
+          <w:sz w:val="24"/>
+          <w:szCs w:val="24"/>
+        </w:rPr>
+        <w:t>Bsp01-simpleKette-01</w:t>
+      </w:r>
+      <w:r>
+        <w:rPr>
+          <w:sz w:val="24"/>
+          <w:szCs w:val="24"/>
+        </w:rPr>
+        <w:t>.xml</w:t>
+      </w:r>
     </w:p>
     <w:p>
       <w:pPr>
@@ -75,10 +103,10 @@
               <wp:posOffset>-4445</wp:posOffset>
             </wp:positionH>
             <wp:positionV relativeFrom="paragraph">
-              <wp:posOffset>88900</wp:posOffset>
+              <wp:posOffset>86995</wp:posOffset>
             </wp:positionV>
-            <wp:extent cx="5760720" cy="3691890"/>
-            <wp:effectExtent l="0" t="0" r="0" b="3810"/>
+            <wp:extent cx="5760000" cy="3704400"/>
+            <wp:effectExtent l="0" t="0" r="0" b="0"/>
             <wp:wrapNone/>
             <wp:docPr id="1" name="Grafik 1"/>
             <wp:cNvGraphicFramePr>
@@ -106,7 +134,7 @@
                   <pic:spPr>
                     <a:xfrm>
                       <a:off x="0" y="0"/>
-                      <a:ext cx="5760720" cy="3691890"/>
+                      <a:ext cx="5760000" cy="3704400"/>
                     </a:xfrm>
                     <a:prstGeom prst="rect">
                       <a:avLst/>
@@ -115,10 +143,10 @@
                 </pic:pic>
               </a:graphicData>
             </a:graphic>
-            <wp14:sizeRelH relativeFrom="page">
+            <wp14:sizeRelH relativeFrom="margin">
               <wp14:pctWidth>0</wp14:pctWidth>
             </wp14:sizeRelH>
-            <wp14:sizeRelV relativeFrom="page">
+            <wp14:sizeRelV relativeFrom="margin">
               <wp14:pctHeight>0</wp14:pctHeight>
             </wp14:sizeRelV>
           </wp:anchor>
@@ -1266,24 +1294,142 @@
           <w:szCs w:val="24"/>
         </w:rPr>
       </w:pPr>
-    </w:p>
-    <w:p>
-      <w:pPr>
-        <w:spacing w:after="0" w:line="240" w:lineRule="auto"/>
-        <w:rPr>
-          <w:sz w:val="24"/>
-          <w:szCs w:val="24"/>
-        </w:rPr>
-      </w:pPr>
-    </w:p>
-    <w:p>
-      <w:pPr>
-        <w:spacing w:after="0" w:line="240" w:lineRule="auto"/>
-        <w:rPr>
-          <w:sz w:val="24"/>
-          <w:szCs w:val="24"/>
-        </w:rPr>
-      </w:pPr>
+      <w:r>
+        <w:rPr>
+          <w:sz w:val="24"/>
+          <w:szCs w:val="24"/>
+        </w:rPr>
+        <w:t xml:space="preserve">Es sind insgesamt </w:t>
+      </w:r>
+      <w:r>
+        <w:rPr>
+          <w:sz w:val="24"/>
+          <w:szCs w:val="24"/>
+        </w:rPr>
+        <w:t>sieben</w:t>
+      </w:r>
+      <w:r>
+        <w:rPr>
+          <w:sz w:val="24"/>
+          <w:szCs w:val="24"/>
+        </w:rPr>
+        <w:t xml:space="preserve"> Systemvarian</w:t>
+      </w:r>
+      <w:r>
+        <w:rPr>
+          <w:sz w:val="24"/>
+          <w:szCs w:val="24"/>
+        </w:rPr>
+        <w:t>ten</w:t>
+      </w:r>
+      <w:r>
+        <w:rPr>
+          <w:sz w:val="24"/>
+          <w:szCs w:val="24"/>
+        </w:rPr>
+        <w:t xml:space="preserve"> zu betrachten, die sämtlich zu identischen Ergebnissen führen müssen</w:t>
+      </w:r>
+      <w:r>
+        <w:rPr>
+          <w:sz w:val="24"/>
+          <w:szCs w:val="24"/>
+        </w:rPr>
+        <w:t>. Es sind dies: M1-M2-M3-M4, S12-M3-M4, M1-S23-M4, M1-M2-S34, S123-M4, M1-S234 und S12-S34</w:t>
+      </w:r>
+      <w:r>
+        <w:rPr>
+          <w:sz w:val="24"/>
+          <w:szCs w:val="24"/>
+        </w:rPr>
+        <w:t xml:space="preserve"> </w:t>
+      </w:r>
+      <w:r>
+        <w:rPr>
+          <w:sz w:val="24"/>
+          <w:szCs w:val="24"/>
+        </w:rPr>
+        <w:t xml:space="preserve">wobei </w:t>
+      </w:r>
+      <w:proofErr w:type="spellStart"/>
+      <w:r>
+        <w:rPr>
+          <w:sz w:val="24"/>
+          <w:szCs w:val="24"/>
+        </w:rPr>
+        <w:t>Sij</w:t>
+      </w:r>
+      <w:proofErr w:type="spellEnd"/>
+      <w:r>
+        <w:rPr>
+          <w:sz w:val="24"/>
+          <w:szCs w:val="24"/>
+        </w:rPr>
+        <w:t xml:space="preserve"> (</w:t>
+      </w:r>
+      <w:proofErr w:type="spellStart"/>
+      <w:r>
+        <w:rPr>
+          <w:sz w:val="24"/>
+          <w:szCs w:val="24"/>
+        </w:rPr>
+        <w:t>Sijk</w:t>
+      </w:r>
+      <w:proofErr w:type="spellEnd"/>
+      <w:r>
+        <w:rPr>
+          <w:sz w:val="24"/>
+          <w:szCs w:val="24"/>
+        </w:rPr>
+        <w:t xml:space="preserve">) jeweils ein Subsystem aus den Modulen Mi und </w:t>
+      </w:r>
+      <w:proofErr w:type="spellStart"/>
+      <w:r>
+        <w:rPr>
+          <w:sz w:val="24"/>
+          <w:szCs w:val="24"/>
+        </w:rPr>
+        <w:t>Mj</w:t>
+      </w:r>
+      <w:proofErr w:type="spellEnd"/>
+      <w:r>
+        <w:rPr>
+          <w:sz w:val="24"/>
+          <w:szCs w:val="24"/>
+        </w:rPr>
+        <w:t xml:space="preserve"> (Mi, </w:t>
+      </w:r>
+      <w:proofErr w:type="spellStart"/>
+      <w:r>
+        <w:rPr>
+          <w:sz w:val="24"/>
+          <w:szCs w:val="24"/>
+        </w:rPr>
+        <w:t>Mj</w:t>
+      </w:r>
+      <w:proofErr w:type="spellEnd"/>
+      <w:r>
+        <w:rPr>
+          <w:sz w:val="24"/>
+          <w:szCs w:val="24"/>
+        </w:rPr>
+        <w:t xml:space="preserve"> und </w:t>
+      </w:r>
+      <w:proofErr w:type="spellStart"/>
+      <w:r>
+        <w:rPr>
+          <w:sz w:val="24"/>
+          <w:szCs w:val="24"/>
+        </w:rPr>
+        <w:t>Mk</w:t>
+      </w:r>
+      <w:proofErr w:type="spellEnd"/>
+      <w:r>
+        <w:rPr>
+          <w:sz w:val="24"/>
+          <w:szCs w:val="24"/>
+        </w:rPr>
+        <w:t>) bezeichnet.</w:t>
+      </w:r>
     </w:p>
     <w:p>
       <w:pPr>
@@ -2608,14 +2754,7 @@
           <w:sz w:val="24"/>
           <w:szCs w:val="24"/>
         </w:rPr>
-        <w:t>Untergrenze</w:t>
-      </w:r>
-      <w:r>
-        <w:rPr>
-          <w:sz w:val="24"/>
-          <w:szCs w:val="24"/>
-        </w:rPr>
-        <w:t>:</w:t>
+        <w:t>Untergrenze:</w:t>
       </w:r>
     </w:p>
     <w:tbl>
@@ -2824,14 +2963,7 @@
           <w:sz w:val="24"/>
           <w:szCs w:val="24"/>
         </w:rPr>
-        <w:t>Obergrenze</w:t>
-      </w:r>
-      <w:r>
-        <w:rPr>
-          <w:sz w:val="24"/>
-          <w:szCs w:val="24"/>
-        </w:rPr>
-        <w:t>:</w:t>
+        <w:t>Obergrenze:</w:t>
       </w:r>
     </w:p>
     <w:tbl>
@@ -3044,8 +3176,405 @@
           <w:szCs w:val="24"/>
         </w:rPr>
       </w:pPr>
+    </w:p>
+    <w:p>
+      <w:pPr>
+        <w:rPr>
+          <w:b/>
+          <w:sz w:val="36"/>
+          <w:szCs w:val="36"/>
+        </w:rPr>
+      </w:pPr>
       <w:bookmarkStart w:id="0" w:name="_GoBack"/>
       <w:bookmarkEnd w:id="0"/>
+      <w:r>
+        <w:rPr>
+          <w:b/>
+          <w:sz w:val="36"/>
+          <w:szCs w:val="36"/>
+        </w:rPr>
+        <w:lastRenderedPageBreak/>
+        <w:t>Beispiel 1</w:t>
+      </w:r>
+      <w:r>
+        <w:rPr>
+          <w:b/>
+          <w:sz w:val="36"/>
+          <w:szCs w:val="36"/>
+        </w:rPr>
+        <w:t>-02</w:t>
+      </w:r>
+      <w:r>
+        <w:rPr>
+          <w:b/>
+          <w:sz w:val="36"/>
+          <w:szCs w:val="36"/>
+        </w:rPr>
+        <w:t xml:space="preserve">: </w:t>
+      </w:r>
+      <w:r>
+        <w:rPr>
+          <w:b/>
+          <w:sz w:val="36"/>
+          <w:szCs w:val="36"/>
+        </w:rPr>
+        <w:t>Modifizierte Module</w:t>
+      </w:r>
+    </w:p>
+    <w:p>
+      <w:pPr>
+        <w:spacing w:after="0" w:line="240" w:lineRule="auto"/>
+        <w:rPr>
+          <w:sz w:val="24"/>
+          <w:szCs w:val="24"/>
+        </w:rPr>
+      </w:pPr>
+      <w:r>
+        <w:rPr>
+          <w:sz w:val="24"/>
+          <w:szCs w:val="24"/>
+        </w:rPr>
+        <w:t xml:space="preserve">Datei: </w:t>
+      </w:r>
+      <w:r>
+        <w:rPr>
+          <w:sz w:val="24"/>
+          <w:szCs w:val="24"/>
+        </w:rPr>
+        <w:t>Bsp01-simpleKette-0</w:t>
+      </w:r>
+      <w:r>
+        <w:rPr>
+          <w:sz w:val="24"/>
+          <w:szCs w:val="24"/>
+        </w:rPr>
+        <w:t>2</w:t>
+      </w:r>
+      <w:r>
+        <w:rPr>
+          <w:sz w:val="24"/>
+          <w:szCs w:val="24"/>
+        </w:rPr>
+        <w:t>.xml</w:t>
+      </w:r>
+    </w:p>
+    <w:p>
+      <w:pPr>
+        <w:spacing w:after="0" w:line="240" w:lineRule="auto"/>
+        <w:rPr>
+          <w:sz w:val="24"/>
+          <w:szCs w:val="24"/>
+        </w:rPr>
+      </w:pPr>
+    </w:p>
+    <w:p>
+      <w:pPr>
+        <w:spacing w:after="0" w:line="240" w:lineRule="auto"/>
+        <w:rPr>
+          <w:sz w:val="24"/>
+          <w:szCs w:val="24"/>
+        </w:rPr>
+      </w:pPr>
+    </w:p>
+    <w:p>
+      <w:pPr>
+        <w:spacing w:after="0" w:line="240" w:lineRule="auto"/>
+        <w:rPr>
+          <w:sz w:val="24"/>
+          <w:szCs w:val="24"/>
+        </w:rPr>
+      </w:pPr>
+    </w:p>
+    <w:p>
+      <w:pPr>
+        <w:spacing w:after="0" w:line="240" w:lineRule="auto"/>
+        <w:rPr>
+          <w:sz w:val="24"/>
+          <w:szCs w:val="24"/>
+        </w:rPr>
+      </w:pPr>
+    </w:p>
+    <w:p>
+      <w:pPr>
+        <w:spacing w:after="0" w:line="240" w:lineRule="auto"/>
+        <w:rPr>
+          <w:sz w:val="24"/>
+          <w:szCs w:val="24"/>
+        </w:rPr>
+      </w:pPr>
+    </w:p>
+    <w:p>
+      <w:pPr>
+        <w:spacing w:after="0" w:line="240" w:lineRule="auto"/>
+        <w:rPr>
+          <w:sz w:val="24"/>
+          <w:szCs w:val="24"/>
+        </w:rPr>
+      </w:pPr>
+      <w:r>
+        <w:rPr>
+          <w:noProof/>
+          <w:lang w:eastAsia="de-DE"/>
+        </w:rPr>
+        <w:drawing>
+          <wp:inline distT="0" distB="0" distL="0" distR="0" wp14:anchorId="1175FDB8" wp14:editId="6D60F6DF">
+            <wp:extent cx="5760720" cy="3705860"/>
+            <wp:effectExtent l="0" t="0" r="0" b="8890"/>
+            <wp:docPr id="2" name="Grafik 2"/>
+            <wp:cNvGraphicFramePr>
+              <a:graphicFrameLocks xmlns:a="http://schemas.openxmlformats.org/drawingml/2006/main" noChangeAspect="1"/>
+            </wp:cNvGraphicFramePr>
+            <a:graphic xmlns:a="http://schemas.openxmlformats.org/drawingml/2006/main">
+              <a:graphicData uri="http://schemas.openxmlformats.org/drawingml/2006/picture">
+                <pic:pic xmlns:pic="http://schemas.openxmlformats.org/drawingml/2006/picture">
+                  <pic:nvPicPr>
+                    <pic:cNvPr id="1" name=""/>
+                    <pic:cNvPicPr/>
+                  </pic:nvPicPr>
+                  <pic:blipFill>
+                    <a:blip r:embed="rId5"/>
+                    <a:stretch>
+                      <a:fillRect/>
+                    </a:stretch>
+                  </pic:blipFill>
+                  <pic:spPr>
+                    <a:xfrm>
+                      <a:off x="0" y="0"/>
+                      <a:ext cx="5760720" cy="3705860"/>
+                    </a:xfrm>
+                    <a:prstGeom prst="rect">
+                      <a:avLst/>
+                    </a:prstGeom>
+                  </pic:spPr>
+                </pic:pic>
+              </a:graphicData>
+            </a:graphic>
+          </wp:inline>
+        </w:drawing>
+      </w:r>
+    </w:p>
+    <w:p>
+      <w:pPr>
+        <w:spacing w:after="0" w:line="240" w:lineRule="auto"/>
+        <w:rPr>
+          <w:sz w:val="24"/>
+          <w:szCs w:val="24"/>
+        </w:rPr>
+      </w:pPr>
+    </w:p>
+    <w:p>
+      <w:pPr>
+        <w:spacing w:after="0" w:line="240" w:lineRule="auto"/>
+        <w:rPr>
+          <w:sz w:val="24"/>
+          <w:szCs w:val="24"/>
+        </w:rPr>
+      </w:pPr>
+    </w:p>
+    <w:p>
+      <w:pPr>
+        <w:spacing w:after="0" w:line="240" w:lineRule="auto"/>
+        <w:rPr>
+          <w:sz w:val="24"/>
+          <w:szCs w:val="24"/>
+        </w:rPr>
+      </w:pPr>
+    </w:p>
+    <w:p>
+      <w:pPr>
+        <w:spacing w:after="0" w:line="240" w:lineRule="auto"/>
+        <w:rPr>
+          <w:sz w:val="24"/>
+          <w:szCs w:val="24"/>
+        </w:rPr>
+      </w:pPr>
+    </w:p>
+    <w:p>
+      <w:pPr>
+        <w:spacing w:after="0" w:line="240" w:lineRule="auto"/>
+        <w:rPr>
+          <w:sz w:val="24"/>
+          <w:szCs w:val="24"/>
+        </w:rPr>
+      </w:pPr>
+    </w:p>
+    <w:p>
+      <w:pPr>
+        <w:spacing w:after="0" w:line="240" w:lineRule="auto"/>
+        <w:rPr>
+          <w:sz w:val="24"/>
+          <w:szCs w:val="24"/>
+        </w:rPr>
+      </w:pPr>
+    </w:p>
+    <w:p>
+      <w:pPr>
+        <w:spacing w:after="0" w:line="240" w:lineRule="auto"/>
+        <w:rPr>
+          <w:sz w:val="24"/>
+          <w:szCs w:val="24"/>
+        </w:rPr>
+      </w:pPr>
+    </w:p>
+    <w:p>
+      <w:pPr>
+        <w:rPr>
+          <w:b/>
+          <w:sz w:val="36"/>
+          <w:szCs w:val="36"/>
+        </w:rPr>
+      </w:pPr>
+      <w:r>
+        <w:rPr>
+          <w:b/>
+          <w:sz w:val="36"/>
+          <w:szCs w:val="36"/>
+        </w:rPr>
+        <w:t xml:space="preserve">Beispiel 1-01: </w:t>
+      </w:r>
+      <w:r>
+        <w:rPr>
+          <w:b/>
+          <w:sz w:val="36"/>
+          <w:szCs w:val="36"/>
+        </w:rPr>
+        <w:t>Gemittelte Module</w:t>
+      </w:r>
+    </w:p>
+    <w:p>
+      <w:pPr>
+        <w:spacing w:after="0" w:line="240" w:lineRule="auto"/>
+        <w:rPr>
+          <w:sz w:val="24"/>
+          <w:szCs w:val="24"/>
+        </w:rPr>
+      </w:pPr>
+      <w:r>
+        <w:rPr>
+          <w:sz w:val="24"/>
+          <w:szCs w:val="24"/>
+        </w:rPr>
+        <w:t xml:space="preserve">Datei: </w:t>
+      </w:r>
+      <w:r>
+        <w:rPr>
+          <w:sz w:val="24"/>
+          <w:szCs w:val="24"/>
+        </w:rPr>
+        <w:t>Bsp01-simpleKette-0</w:t>
+      </w:r>
+      <w:r>
+        <w:rPr>
+          <w:sz w:val="24"/>
+          <w:szCs w:val="24"/>
+        </w:rPr>
+        <w:t>3</w:t>
+      </w:r>
+      <w:r>
+        <w:rPr>
+          <w:sz w:val="24"/>
+          <w:szCs w:val="24"/>
+        </w:rPr>
+        <w:t>.xml</w:t>
+      </w:r>
+    </w:p>
+    <w:p>
+      <w:pPr>
+        <w:spacing w:after="0" w:line="240" w:lineRule="auto"/>
+        <w:rPr>
+          <w:sz w:val="24"/>
+          <w:szCs w:val="24"/>
+        </w:rPr>
+      </w:pPr>
+    </w:p>
+    <w:p>
+      <w:pPr>
+        <w:spacing w:after="0" w:line="240" w:lineRule="auto"/>
+        <w:rPr>
+          <w:sz w:val="24"/>
+          <w:szCs w:val="24"/>
+        </w:rPr>
+      </w:pPr>
+    </w:p>
+    <w:p>
+      <w:pPr>
+        <w:spacing w:after="0" w:line="240" w:lineRule="auto"/>
+        <w:rPr>
+          <w:sz w:val="24"/>
+          <w:szCs w:val="24"/>
+        </w:rPr>
+      </w:pPr>
+    </w:p>
+    <w:p>
+      <w:pPr>
+        <w:rPr>
+          <w:b/>
+          <w:sz w:val="36"/>
+          <w:szCs w:val="36"/>
+        </w:rPr>
+      </w:pPr>
+      <w:r>
+        <w:rPr>
+          <w:b/>
+          <w:sz w:val="36"/>
+          <w:szCs w:val="36"/>
+        </w:rPr>
+        <w:t xml:space="preserve">Beispiel 1-01: </w:t>
+      </w:r>
+      <w:r>
+        <w:rPr>
+          <w:b/>
+          <w:sz w:val="36"/>
+          <w:szCs w:val="36"/>
+        </w:rPr>
+        <w:t>Verwendung von Modul-Gruppen</w:t>
+      </w:r>
+    </w:p>
+    <w:p>
+      <w:pPr>
+        <w:spacing w:after="0" w:line="240" w:lineRule="auto"/>
+        <w:rPr>
+          <w:sz w:val="24"/>
+          <w:szCs w:val="24"/>
+        </w:rPr>
+      </w:pPr>
+      <w:r>
+        <w:rPr>
+          <w:sz w:val="24"/>
+          <w:szCs w:val="24"/>
+        </w:rPr>
+        <w:t xml:space="preserve">Datei: </w:t>
+      </w:r>
+      <w:r>
+        <w:rPr>
+          <w:sz w:val="24"/>
+          <w:szCs w:val="24"/>
+        </w:rPr>
+        <w:t>Bsp01-simpleKette-0</w:t>
+      </w:r>
+      <w:r>
+        <w:rPr>
+          <w:sz w:val="24"/>
+          <w:szCs w:val="24"/>
+        </w:rPr>
+        <w:t>4</w:t>
+      </w:r>
+      <w:r>
+        <w:rPr>
+          <w:sz w:val="24"/>
+          <w:szCs w:val="24"/>
+        </w:rPr>
+        <w:t>.xml</w:t>
+      </w:r>
+    </w:p>
+    <w:p>
+      <w:pPr>
+        <w:spacing w:after="0" w:line="240" w:lineRule="auto"/>
+        <w:rPr>
+          <w:sz w:val="24"/>
+          <w:szCs w:val="24"/>
+        </w:rPr>
+      </w:pPr>
     </w:p>
     <w:p>
       <w:pPr>

--- a/Dokumentation/Beispiele.docx
+++ b/Dokumentation/Beispiele.docx
@@ -173,7 +173,21 @@
           <w:sz w:val="24"/>
           <w:szCs w:val="24"/>
         </w:rPr>
-        <w:t>kein                             5 (4 - 6) kg A und 2 (1,8 ; 2,2) kg B                                        5 (4,5 - 5,5) kg B</w:t>
+        <w:t xml:space="preserve">kein                        </w:t>
+      </w:r>
+      <w:r>
+        <w:rPr>
+          <w:sz w:val="24"/>
+          <w:szCs w:val="24"/>
+        </w:rPr>
+        <w:t xml:space="preserve">     5 (4 - 6) kg A und 2 (1,8 -</w:t>
+      </w:r>
+      <w:r>
+        <w:rPr>
+          <w:sz w:val="24"/>
+          <w:szCs w:val="24"/>
+        </w:rPr>
+        <w:t xml:space="preserve"> 2,2) kg B                                        5 (4,5 - 5,5) kg B</w:t>
       </w:r>
     </w:p>
     <w:p>
@@ -359,7 +373,21 @@
           <w:sz w:val="24"/>
           <w:szCs w:val="24"/>
         </w:rPr>
-        <w:t xml:space="preserve">                                   15 (14 - 16) kg A und 5 (4,8 ; 5,2) kg B                                   6 (5,5 - 7,5) kg A</w:t>
+        <w:t xml:space="preserve">                                 </w:t>
+      </w:r>
+      <w:r>
+        <w:rPr>
+          <w:sz w:val="24"/>
+          <w:szCs w:val="24"/>
+        </w:rPr>
+        <w:t xml:space="preserve">  15 (14 - 16) kg A und 5 (4,8 -</w:t>
+      </w:r>
+      <w:r>
+        <w:rPr>
+          <w:sz w:val="24"/>
+          <w:szCs w:val="24"/>
+        </w:rPr>
+        <w:t xml:space="preserve"> 5,2) kg B                                   6 (5,5 - 7,5) kg A</w:t>
       </w:r>
     </w:p>
     <w:p>
@@ -3185,8 +3213,6 @@
           <w:szCs w:val="36"/>
         </w:rPr>
       </w:pPr>
-      <w:bookmarkStart w:id="0" w:name="_GoBack"/>
-      <w:bookmarkEnd w:id="0"/>
       <w:r>
         <w:rPr>
           <w:b/>
@@ -3194,31 +3220,7 @@
           <w:szCs w:val="36"/>
         </w:rPr>
         <w:lastRenderedPageBreak/>
-        <w:t>Beispiel 1</w:t>
-      </w:r>
-      <w:r>
-        <w:rPr>
-          <w:b/>
-          <w:sz w:val="36"/>
-          <w:szCs w:val="36"/>
-        </w:rPr>
-        <w:t>-02</w:t>
-      </w:r>
-      <w:r>
-        <w:rPr>
-          <w:b/>
-          <w:sz w:val="36"/>
-          <w:szCs w:val="36"/>
-        </w:rPr>
-        <w:t xml:space="preserve">: </w:t>
-      </w:r>
-      <w:r>
-        <w:rPr>
-          <w:b/>
-          <w:sz w:val="36"/>
-          <w:szCs w:val="36"/>
-        </w:rPr>
-        <w:t>Modifizierte Module</w:t>
+        <w:t>Beispiel 1-02: Modifizierte Module</w:t>
       </w:r>
     </w:p>
     <w:p>
@@ -3248,33 +3250,8 @@
           <w:sz w:val="24"/>
           <w:szCs w:val="24"/>
         </w:rPr>
-        <w:t>2</w:t>
-      </w:r>
-      <w:r>
-        <w:rPr>
-          <w:sz w:val="24"/>
-          <w:szCs w:val="24"/>
-        </w:rPr>
-        <w:t>.xml</w:t>
-      </w:r>
-    </w:p>
-    <w:p>
-      <w:pPr>
-        <w:spacing w:after="0" w:line="240" w:lineRule="auto"/>
-        <w:rPr>
-          <w:sz w:val="24"/>
-          <w:szCs w:val="24"/>
-        </w:rPr>
-      </w:pPr>
-    </w:p>
-    <w:p>
-      <w:pPr>
-        <w:spacing w:after="0" w:line="240" w:lineRule="auto"/>
-        <w:rPr>
-          <w:sz w:val="24"/>
-          <w:szCs w:val="24"/>
-        </w:rPr>
-      </w:pPr>
+        <w:t>2.xml</w:t>
+      </w:r>
     </w:p>
     <w:p>
       <w:pPr>
@@ -3317,9 +3294,17 @@
           <w:lang w:eastAsia="de-DE"/>
         </w:rPr>
         <w:drawing>
-          <wp:inline distT="0" distB="0" distL="0" distR="0" wp14:anchorId="1175FDB8" wp14:editId="6D60F6DF">
+          <wp:anchor distT="0" distB="0" distL="114300" distR="114300" simplePos="0" relativeHeight="251659264" behindDoc="1" locked="0" layoutInCell="1" allowOverlap="1">
+            <wp:simplePos x="0" y="0"/>
+            <wp:positionH relativeFrom="column">
+              <wp:posOffset>5080</wp:posOffset>
+            </wp:positionH>
+            <wp:positionV relativeFrom="paragraph">
+              <wp:posOffset>48895</wp:posOffset>
+            </wp:positionV>
             <wp:extent cx="5760720" cy="3705860"/>
             <wp:effectExtent l="0" t="0" r="0" b="8890"/>
+            <wp:wrapNone/>
             <wp:docPr id="2" name="Grafik 2"/>
             <wp:cNvGraphicFramePr>
               <a:graphicFrameLocks xmlns:a="http://schemas.openxmlformats.org/drawingml/2006/main" noChangeAspect="1"/>
@@ -3332,7 +3317,13 @@
                     <pic:cNvPicPr/>
                   </pic:nvPicPr>
                   <pic:blipFill>
-                    <a:blip r:embed="rId5"/>
+                    <a:blip r:embed="rId5">
+                      <a:extLst>
+                        <a:ext uri="{28A0092B-C50C-407E-A947-70E740481C1C}">
+                          <a14:useLocalDpi xmlns:a14="http://schemas.microsoft.com/office/drawing/2010/main" val="0"/>
+                        </a:ext>
+                      </a:extLst>
+                    </a:blip>
                     <a:stretch>
                       <a:fillRect/>
                     </a:stretch>
@@ -3349,8 +3340,913 @@
                 </pic:pic>
               </a:graphicData>
             </a:graphic>
-          </wp:inline>
+            <wp14:sizeRelH relativeFrom="page">
+              <wp14:pctWidth>0</wp14:pctWidth>
+            </wp14:sizeRelH>
+            <wp14:sizeRelV relativeFrom="page">
+              <wp14:pctHeight>0</wp14:pctHeight>
+            </wp14:sizeRelV>
+          </wp:anchor>
         </w:drawing>
+      </w:r>
+    </w:p>
+    <w:p>
+      <w:pPr>
+        <w:spacing w:after="0" w:line="240" w:lineRule="auto"/>
+        <w:rPr>
+          <w:sz w:val="24"/>
+          <w:szCs w:val="24"/>
+        </w:rPr>
+      </w:pPr>
+      <w:r>
+        <w:rPr>
+          <w:sz w:val="24"/>
+          <w:szCs w:val="24"/>
+        </w:rPr>
+        <w:t xml:space="preserve">kein                        </w:t>
+      </w:r>
+      <w:r>
+        <w:rPr>
+          <w:sz w:val="24"/>
+          <w:szCs w:val="24"/>
+        </w:rPr>
+        <w:t xml:space="preserve">     7 (5,5 </w:t>
+      </w:r>
+      <w:r>
+        <w:rPr>
+          <w:sz w:val="24"/>
+          <w:szCs w:val="24"/>
+        </w:rPr>
+        <w:t>-</w:t>
+      </w:r>
+      <w:r>
+        <w:rPr>
+          <w:sz w:val="24"/>
+          <w:szCs w:val="24"/>
+        </w:rPr>
+        <w:t xml:space="preserve"> 8,5</w:t>
+      </w:r>
+      <w:r>
+        <w:rPr>
+          <w:sz w:val="24"/>
+          <w:szCs w:val="24"/>
+        </w:rPr>
+        <w:t xml:space="preserve">) kg A und </w:t>
+      </w:r>
+      <w:r>
+        <w:rPr>
+          <w:sz w:val="24"/>
+          <w:szCs w:val="24"/>
+        </w:rPr>
+        <w:t>1,8</w:t>
+      </w:r>
+      <w:r>
+        <w:rPr>
+          <w:sz w:val="24"/>
+          <w:szCs w:val="24"/>
+        </w:rPr>
+        <w:t xml:space="preserve"> (1,</w:t>
+      </w:r>
+      <w:r>
+        <w:rPr>
+          <w:sz w:val="24"/>
+          <w:szCs w:val="24"/>
+        </w:rPr>
+        <w:t>7</w:t>
+      </w:r>
+      <w:r>
+        <w:rPr>
+          <w:sz w:val="24"/>
+          <w:szCs w:val="24"/>
+        </w:rPr>
+        <w:t xml:space="preserve"> -</w:t>
+      </w:r>
+      <w:r>
+        <w:rPr>
+          <w:sz w:val="24"/>
+          <w:szCs w:val="24"/>
+        </w:rPr>
+        <w:t xml:space="preserve"> 2,0) kg B            </w:t>
+      </w:r>
+      <w:r>
+        <w:rPr>
+          <w:sz w:val="24"/>
+          <w:szCs w:val="24"/>
+        </w:rPr>
+        <w:t xml:space="preserve">                 </w:t>
+      </w:r>
+      <w:r>
+        <w:rPr>
+          <w:sz w:val="24"/>
+          <w:szCs w:val="24"/>
+        </w:rPr>
+        <w:t>4</w:t>
+      </w:r>
+      <w:r>
+        <w:rPr>
+          <w:sz w:val="24"/>
+          <w:szCs w:val="24"/>
+        </w:rPr>
+        <w:t xml:space="preserve"> (</w:t>
+      </w:r>
+      <w:r>
+        <w:rPr>
+          <w:sz w:val="24"/>
+          <w:szCs w:val="24"/>
+        </w:rPr>
+        <w:t>3</w:t>
+      </w:r>
+      <w:r>
+        <w:rPr>
+          <w:sz w:val="24"/>
+          <w:szCs w:val="24"/>
+        </w:rPr>
+        <w:t>,</w:t>
+      </w:r>
+      <w:r>
+        <w:rPr>
+          <w:sz w:val="24"/>
+          <w:szCs w:val="24"/>
+        </w:rPr>
+        <w:t>8</w:t>
+      </w:r>
+      <w:r>
+        <w:rPr>
+          <w:sz w:val="24"/>
+          <w:szCs w:val="24"/>
+        </w:rPr>
+        <w:t xml:space="preserve"> </w:t>
+      </w:r>
+      <w:r>
+        <w:rPr>
+          <w:sz w:val="24"/>
+          <w:szCs w:val="24"/>
+        </w:rPr>
+        <w:t>-</w:t>
+      </w:r>
+      <w:r>
+        <w:rPr>
+          <w:sz w:val="24"/>
+          <w:szCs w:val="24"/>
+        </w:rPr>
+        <w:t xml:space="preserve"> </w:t>
+      </w:r>
+      <w:r>
+        <w:rPr>
+          <w:sz w:val="24"/>
+          <w:szCs w:val="24"/>
+        </w:rPr>
+        <w:t>4,3</w:t>
+      </w:r>
+      <w:r>
+        <w:rPr>
+          <w:sz w:val="24"/>
+          <w:szCs w:val="24"/>
+        </w:rPr>
+        <w:t>) kg B</w:t>
+      </w:r>
+    </w:p>
+    <w:p>
+      <w:pPr>
+        <w:spacing w:after="0" w:line="240" w:lineRule="auto"/>
+        <w:rPr>
+          <w:sz w:val="24"/>
+          <w:szCs w:val="24"/>
+        </w:rPr>
+      </w:pPr>
+      <w:r>
+        <w:rPr>
+          <w:sz w:val="24"/>
+          <w:szCs w:val="24"/>
+        </w:rPr>
+        <w:t>Produkt-</w:t>
+      </w:r>
+    </w:p>
+    <w:p>
+      <w:pPr>
+        <w:spacing w:after="0" w:line="240" w:lineRule="auto"/>
+        <w:rPr>
+          <w:sz w:val="24"/>
+          <w:szCs w:val="24"/>
+        </w:rPr>
+      </w:pPr>
+      <w:r>
+        <w:rPr>
+          <w:sz w:val="24"/>
+          <w:szCs w:val="24"/>
+        </w:rPr>
+        <w:t>Input                                           2 kg P1                                                                                        1 kg P2</w:t>
+      </w:r>
+    </w:p>
+    <w:p>
+      <w:pPr>
+        <w:spacing w:after="0" w:line="240" w:lineRule="auto"/>
+        <w:rPr>
+          <w:sz w:val="24"/>
+          <w:szCs w:val="24"/>
+        </w:rPr>
+      </w:pPr>
+    </w:p>
+    <w:p>
+      <w:pPr>
+        <w:spacing w:after="0" w:line="240" w:lineRule="auto"/>
+        <w:rPr>
+          <w:sz w:val="24"/>
+          <w:szCs w:val="24"/>
+        </w:rPr>
+      </w:pPr>
+      <w:r>
+        <w:rPr>
+          <w:sz w:val="24"/>
+          <w:szCs w:val="24"/>
+        </w:rPr>
+        <w:t xml:space="preserve">                                                            </w:t>
+      </w:r>
+      <w:r>
+        <w:rPr>
+          <w:sz w:val="24"/>
+          <w:szCs w:val="24"/>
+        </w:rPr>
+        <w:t xml:space="preserve">                          4 (3,8 - 4,2</w:t>
+      </w:r>
+      <w:r>
+        <w:rPr>
+          <w:sz w:val="24"/>
+          <w:szCs w:val="24"/>
+        </w:rPr>
+        <w:t>) kg P1</w:t>
+      </w:r>
+    </w:p>
+    <w:p>
+      <w:pPr>
+        <w:spacing w:after="0" w:line="240" w:lineRule="auto"/>
+        <w:rPr>
+          <w:sz w:val="24"/>
+          <w:szCs w:val="24"/>
+        </w:rPr>
+      </w:pPr>
+      <w:r>
+        <w:rPr>
+          <w:sz w:val="24"/>
+          <w:szCs w:val="24"/>
+        </w:rPr>
+        <w:t xml:space="preserve">                                    </w:t>
+      </w:r>
+      <w:r>
+        <w:rPr>
+          <w:sz w:val="24"/>
+          <w:szCs w:val="24"/>
+        </w:rPr>
+        <w:t>7</w:t>
+      </w:r>
+      <w:r>
+        <w:rPr>
+          <w:sz w:val="24"/>
+          <w:szCs w:val="24"/>
+        </w:rPr>
+        <w:t xml:space="preserve"> (</w:t>
+      </w:r>
+      <w:r>
+        <w:rPr>
+          <w:sz w:val="24"/>
+          <w:szCs w:val="24"/>
+        </w:rPr>
+        <w:t>5</w:t>
+      </w:r>
+      <w:r>
+        <w:rPr>
+          <w:sz w:val="24"/>
+          <w:szCs w:val="24"/>
+        </w:rPr>
+        <w:t xml:space="preserve"> - 9) t C</w:t>
+      </w:r>
+      <w:r>
+        <w:rPr>
+          <w:sz w:val="24"/>
+          <w:szCs w:val="24"/>
+        </w:rPr>
+        <w:tab/>
+      </w:r>
+      <w:r>
+        <w:rPr>
+          <w:sz w:val="24"/>
+          <w:szCs w:val="24"/>
+        </w:rPr>
+        <w:tab/>
+      </w:r>
+      <w:r>
+        <w:rPr>
+          <w:sz w:val="24"/>
+          <w:szCs w:val="24"/>
+        </w:rPr>
+        <w:tab/>
+      </w:r>
+      <w:r>
+        <w:rPr>
+          <w:sz w:val="24"/>
+          <w:szCs w:val="24"/>
+        </w:rPr>
+        <w:tab/>
+      </w:r>
+      <w:r>
+        <w:rPr>
+          <w:sz w:val="24"/>
+          <w:szCs w:val="24"/>
+        </w:rPr>
+        <w:tab/>
+      </w:r>
+      <w:r>
+        <w:rPr>
+          <w:sz w:val="24"/>
+          <w:szCs w:val="24"/>
+        </w:rPr>
+        <w:tab/>
+        <w:t xml:space="preserve">       3</w:t>
+      </w:r>
+      <w:r>
+        <w:rPr>
+          <w:sz w:val="24"/>
+          <w:szCs w:val="24"/>
+        </w:rPr>
+        <w:t>2 (30 - 31</w:t>
+      </w:r>
+      <w:r>
+        <w:rPr>
+          <w:sz w:val="24"/>
+          <w:szCs w:val="24"/>
+        </w:rPr>
+        <w:t>) kg D</w:t>
+      </w:r>
+    </w:p>
+    <w:p>
+      <w:pPr>
+        <w:spacing w:after="0" w:line="240" w:lineRule="auto"/>
+        <w:rPr>
+          <w:sz w:val="24"/>
+          <w:szCs w:val="24"/>
+        </w:rPr>
+      </w:pPr>
+    </w:p>
+    <w:p>
+      <w:pPr>
+        <w:spacing w:after="0" w:line="240" w:lineRule="auto"/>
+        <w:rPr>
+          <w:sz w:val="24"/>
+          <w:szCs w:val="24"/>
+        </w:rPr>
+      </w:pPr>
+    </w:p>
+    <w:p>
+      <w:pPr>
+        <w:spacing w:after="0" w:line="240" w:lineRule="auto"/>
+        <w:rPr>
+          <w:sz w:val="24"/>
+          <w:szCs w:val="24"/>
+        </w:rPr>
+      </w:pPr>
+    </w:p>
+    <w:p>
+      <w:pPr>
+        <w:spacing w:after="0" w:line="240" w:lineRule="auto"/>
+        <w:rPr>
+          <w:sz w:val="24"/>
+          <w:szCs w:val="24"/>
+        </w:rPr>
+      </w:pPr>
+    </w:p>
+    <w:p>
+      <w:pPr>
+        <w:spacing w:after="0" w:line="240" w:lineRule="auto"/>
+        <w:rPr>
+          <w:sz w:val="24"/>
+          <w:szCs w:val="24"/>
+        </w:rPr>
+      </w:pPr>
+    </w:p>
+    <w:p>
+      <w:pPr>
+        <w:spacing w:after="0" w:line="240" w:lineRule="auto"/>
+        <w:rPr>
+          <w:sz w:val="24"/>
+          <w:szCs w:val="24"/>
+        </w:rPr>
+      </w:pPr>
+    </w:p>
+    <w:p>
+      <w:pPr>
+        <w:spacing w:after="0" w:line="240" w:lineRule="auto"/>
+        <w:rPr>
+          <w:sz w:val="24"/>
+          <w:szCs w:val="24"/>
+        </w:rPr>
+      </w:pPr>
+      <w:r>
+        <w:rPr>
+          <w:sz w:val="24"/>
+          <w:szCs w:val="24"/>
+        </w:rPr>
+        <w:t xml:space="preserve">                                   </w:t>
+      </w:r>
+      <w:r>
+        <w:rPr>
+          <w:sz w:val="24"/>
+          <w:szCs w:val="24"/>
+        </w:rPr>
+        <w:t>20</w:t>
+      </w:r>
+      <w:r>
+        <w:rPr>
+          <w:sz w:val="24"/>
+          <w:szCs w:val="24"/>
+        </w:rPr>
+        <w:t xml:space="preserve"> (14 - </w:t>
+      </w:r>
+      <w:r>
+        <w:rPr>
+          <w:sz w:val="24"/>
+          <w:szCs w:val="24"/>
+        </w:rPr>
+        <w:t>24</w:t>
+      </w:r>
+      <w:r>
+        <w:rPr>
+          <w:sz w:val="24"/>
+          <w:szCs w:val="24"/>
+        </w:rPr>
+        <w:t xml:space="preserve">) kg A und </w:t>
+      </w:r>
+      <w:r>
+        <w:rPr>
+          <w:sz w:val="24"/>
+          <w:szCs w:val="24"/>
+        </w:rPr>
+        <w:t>4</w:t>
+      </w:r>
+      <w:r>
+        <w:rPr>
+          <w:sz w:val="24"/>
+          <w:szCs w:val="24"/>
+        </w:rPr>
+        <w:t xml:space="preserve"> (</w:t>
+      </w:r>
+      <w:r>
+        <w:rPr>
+          <w:sz w:val="24"/>
+          <w:szCs w:val="24"/>
+        </w:rPr>
+        <w:t>3</w:t>
+      </w:r>
+      <w:r>
+        <w:rPr>
+          <w:sz w:val="24"/>
+          <w:szCs w:val="24"/>
+        </w:rPr>
+        <w:t>,</w:t>
+      </w:r>
+      <w:r>
+        <w:rPr>
+          <w:sz w:val="24"/>
+          <w:szCs w:val="24"/>
+        </w:rPr>
+        <w:t>9</w:t>
+      </w:r>
+      <w:r>
+        <w:rPr>
+          <w:sz w:val="24"/>
+          <w:szCs w:val="24"/>
+        </w:rPr>
+        <w:t xml:space="preserve"> </w:t>
+      </w:r>
+      <w:r>
+        <w:rPr>
+          <w:sz w:val="24"/>
+          <w:szCs w:val="24"/>
+        </w:rPr>
+        <w:t>-</w:t>
+      </w:r>
+      <w:r>
+        <w:rPr>
+          <w:sz w:val="24"/>
+          <w:szCs w:val="24"/>
+        </w:rPr>
+        <w:t xml:space="preserve"> </w:t>
+      </w:r>
+      <w:r>
+        <w:rPr>
+          <w:sz w:val="24"/>
+          <w:szCs w:val="24"/>
+        </w:rPr>
+        <w:t>4,1</w:t>
+      </w:r>
+      <w:r>
+        <w:rPr>
+          <w:sz w:val="24"/>
+          <w:szCs w:val="24"/>
+        </w:rPr>
+        <w:t xml:space="preserve">) kg B                                   </w:t>
+      </w:r>
+      <w:r>
+        <w:rPr>
+          <w:sz w:val="24"/>
+          <w:szCs w:val="24"/>
+        </w:rPr>
+        <w:t>7</w:t>
+      </w:r>
+      <w:r>
+        <w:rPr>
+          <w:sz w:val="24"/>
+          <w:szCs w:val="24"/>
+        </w:rPr>
+        <w:t xml:space="preserve"> (5,5 - </w:t>
+      </w:r>
+      <w:r>
+        <w:rPr>
+          <w:sz w:val="24"/>
+          <w:szCs w:val="24"/>
+        </w:rPr>
+        <w:t>8</w:t>
+      </w:r>
+      <w:r>
+        <w:rPr>
+          <w:sz w:val="24"/>
+          <w:szCs w:val="24"/>
+        </w:rPr>
+        <w:t>) kg A</w:t>
+      </w:r>
+    </w:p>
+    <w:p>
+      <w:pPr>
+        <w:spacing w:after="0" w:line="240" w:lineRule="auto"/>
+        <w:rPr>
+          <w:sz w:val="24"/>
+          <w:szCs w:val="24"/>
+        </w:rPr>
+      </w:pPr>
+      <w:r>
+        <w:rPr>
+          <w:sz w:val="24"/>
+          <w:szCs w:val="24"/>
+        </w:rPr>
+        <w:t>5 (</w:t>
+      </w:r>
+      <w:r>
+        <w:rPr>
+          <w:sz w:val="24"/>
+          <w:szCs w:val="24"/>
+        </w:rPr>
+        <w:t>3,5</w:t>
+      </w:r>
+      <w:r>
+        <w:rPr>
+          <w:sz w:val="24"/>
+          <w:szCs w:val="24"/>
+        </w:rPr>
+        <w:t xml:space="preserve"> – 6</w:t>
+      </w:r>
+      <w:r>
+        <w:rPr>
+          <w:sz w:val="24"/>
+          <w:szCs w:val="24"/>
+        </w:rPr>
+        <w:t>,3</w:t>
+      </w:r>
+      <w:r>
+        <w:rPr>
+          <w:sz w:val="24"/>
+          <w:szCs w:val="24"/>
+        </w:rPr>
+        <w:t>)</w:t>
+      </w:r>
+    </w:p>
+    <w:p>
+      <w:pPr>
+        <w:spacing w:after="0" w:line="240" w:lineRule="auto"/>
+        <w:rPr>
+          <w:sz w:val="24"/>
+          <w:szCs w:val="24"/>
+        </w:rPr>
+      </w:pPr>
+      <w:r>
+        <w:rPr>
+          <w:sz w:val="24"/>
+          <w:szCs w:val="24"/>
+        </w:rPr>
+        <w:t xml:space="preserve">kg P2                                          5 kg P3                                                                                        1 </w:t>
+      </w:r>
+      <w:proofErr w:type="spellStart"/>
+      <w:r>
+        <w:rPr>
+          <w:sz w:val="24"/>
+          <w:szCs w:val="24"/>
+        </w:rPr>
+        <w:t>Stk</w:t>
+      </w:r>
+      <w:proofErr w:type="spellEnd"/>
+      <w:r>
+        <w:rPr>
+          <w:sz w:val="24"/>
+          <w:szCs w:val="24"/>
+        </w:rPr>
+        <w:t xml:space="preserve"> P4</w:t>
+      </w:r>
+    </w:p>
+    <w:p>
+      <w:pPr>
+        <w:spacing w:after="0" w:line="240" w:lineRule="auto"/>
+        <w:rPr>
+          <w:sz w:val="24"/>
+          <w:szCs w:val="24"/>
+        </w:rPr>
+      </w:pPr>
+    </w:p>
+    <w:p>
+      <w:pPr>
+        <w:spacing w:after="0" w:line="240" w:lineRule="auto"/>
+        <w:rPr>
+          <w:sz w:val="24"/>
+          <w:szCs w:val="24"/>
+        </w:rPr>
+      </w:pPr>
+      <w:r>
+        <w:rPr>
+          <w:sz w:val="24"/>
+          <w:szCs w:val="24"/>
+        </w:rPr>
+        <w:t xml:space="preserve">                                                    </w:t>
+      </w:r>
+      <w:r>
+        <w:rPr>
+          <w:sz w:val="24"/>
+          <w:szCs w:val="24"/>
+        </w:rPr>
+        <w:t xml:space="preserve">                            </w:t>
+      </w:r>
+      <w:r>
+        <w:rPr>
+          <w:sz w:val="24"/>
+          <w:szCs w:val="24"/>
+        </w:rPr>
+        <w:t xml:space="preserve">   10 (</w:t>
+      </w:r>
+      <w:r>
+        <w:rPr>
+          <w:sz w:val="24"/>
+          <w:szCs w:val="24"/>
+        </w:rPr>
+        <w:t>8,5</w:t>
+      </w:r>
+      <w:r>
+        <w:rPr>
+          <w:sz w:val="24"/>
+          <w:szCs w:val="24"/>
+        </w:rPr>
+        <w:t xml:space="preserve"> – 11) kg P3</w:t>
+      </w:r>
+    </w:p>
+    <w:p>
+      <w:pPr>
+        <w:spacing w:after="0" w:line="240" w:lineRule="auto"/>
+        <w:rPr>
+          <w:sz w:val="24"/>
+          <w:szCs w:val="24"/>
+        </w:rPr>
+      </w:pPr>
+    </w:p>
+    <w:p>
+      <w:pPr>
+        <w:spacing w:after="0" w:line="240" w:lineRule="auto"/>
+        <w:rPr>
+          <w:sz w:val="24"/>
+          <w:szCs w:val="24"/>
+        </w:rPr>
+      </w:pPr>
+      <w:r>
+        <w:rPr>
+          <w:sz w:val="24"/>
+          <w:szCs w:val="24"/>
+        </w:rPr>
+        <w:t xml:space="preserve">                                    </w:t>
+      </w:r>
+      <w:r>
+        <w:rPr>
+          <w:sz w:val="24"/>
+          <w:szCs w:val="24"/>
+        </w:rPr>
+        <w:t>4</w:t>
+      </w:r>
+      <w:r>
+        <w:rPr>
+          <w:sz w:val="24"/>
+          <w:szCs w:val="24"/>
+        </w:rPr>
+        <w:t xml:space="preserve"> (</w:t>
+      </w:r>
+      <w:r>
+        <w:rPr>
+          <w:sz w:val="24"/>
+          <w:szCs w:val="24"/>
+        </w:rPr>
+        <w:t>2</w:t>
+      </w:r>
+      <w:r>
+        <w:rPr>
+          <w:sz w:val="24"/>
+          <w:szCs w:val="24"/>
+        </w:rPr>
+        <w:t xml:space="preserve"> </w:t>
+      </w:r>
+      <w:r>
+        <w:rPr>
+          <w:sz w:val="24"/>
+          <w:szCs w:val="24"/>
+        </w:rPr>
+        <w:t>-</w:t>
+      </w:r>
+      <w:r>
+        <w:rPr>
+          <w:sz w:val="24"/>
+          <w:szCs w:val="24"/>
+        </w:rPr>
+        <w:t xml:space="preserve"> 6</w:t>
+      </w:r>
+      <w:r>
+        <w:rPr>
+          <w:sz w:val="24"/>
+          <w:szCs w:val="24"/>
+        </w:rPr>
+        <w:t>,5) t C</w:t>
+      </w:r>
+      <w:r>
+        <w:rPr>
+          <w:sz w:val="24"/>
+          <w:szCs w:val="24"/>
+        </w:rPr>
+        <w:tab/>
+        <w:t xml:space="preserve">               </w:t>
+      </w:r>
+      <w:r>
+        <w:rPr>
+          <w:sz w:val="24"/>
+          <w:szCs w:val="24"/>
+        </w:rPr>
+        <w:tab/>
+        <w:t xml:space="preserve">     15</w:t>
+      </w:r>
+      <w:r>
+        <w:rPr>
+          <w:sz w:val="24"/>
+          <w:szCs w:val="24"/>
+        </w:rPr>
+        <w:t xml:space="preserve"> (</w:t>
+      </w:r>
+      <w:r>
+        <w:rPr>
+          <w:sz w:val="24"/>
+          <w:szCs w:val="24"/>
+        </w:rPr>
+        <w:t>14,7 - 15,4</w:t>
+      </w:r>
+      <w:r>
+        <w:rPr>
+          <w:sz w:val="24"/>
+          <w:szCs w:val="24"/>
+        </w:rPr>
+        <w:t>) kg D</w:t>
+      </w:r>
+    </w:p>
+    <w:p>
+      <w:pPr>
+        <w:spacing w:after="0" w:line="240" w:lineRule="auto"/>
+        <w:rPr>
+          <w:sz w:val="24"/>
+          <w:szCs w:val="24"/>
+        </w:rPr>
+      </w:pPr>
+    </w:p>
+    <w:p>
+      <w:pPr>
+        <w:spacing w:after="0" w:line="240" w:lineRule="auto"/>
+        <w:rPr>
+          <w:sz w:val="24"/>
+          <w:szCs w:val="24"/>
+        </w:rPr>
+      </w:pPr>
+    </w:p>
+    <w:p>
+      <w:pPr>
+        <w:spacing w:after="0" w:line="240" w:lineRule="auto"/>
+        <w:rPr>
+          <w:sz w:val="24"/>
+          <w:szCs w:val="24"/>
+        </w:rPr>
+      </w:pPr>
+      <w:r>
+        <w:rPr>
+          <w:sz w:val="24"/>
+          <w:szCs w:val="24"/>
+        </w:rPr>
+        <w:t>P1: geringere Streuung</w:t>
+      </w:r>
+    </w:p>
+    <w:p>
+      <w:pPr>
+        <w:spacing w:after="0" w:line="240" w:lineRule="auto"/>
+        <w:rPr>
+          <w:sz w:val="24"/>
+          <w:szCs w:val="24"/>
+        </w:rPr>
+      </w:pPr>
+      <w:r>
+        <w:rPr>
+          <w:sz w:val="24"/>
+          <w:szCs w:val="24"/>
+        </w:rPr>
+        <w:t>P2 und P3: größere Streuung</w:t>
+      </w:r>
+    </w:p>
+    <w:p>
+      <w:pPr>
+        <w:spacing w:after="0" w:line="240" w:lineRule="auto"/>
+        <w:rPr>
+          <w:sz w:val="24"/>
+          <w:szCs w:val="24"/>
+        </w:rPr>
+      </w:pPr>
+      <w:r>
+        <w:rPr>
+          <w:sz w:val="24"/>
+          <w:szCs w:val="24"/>
+        </w:rPr>
+        <w:t xml:space="preserve">A: </w:t>
+      </w:r>
+      <w:r>
+        <w:rPr>
+          <w:sz w:val="24"/>
+          <w:szCs w:val="24"/>
+        </w:rPr>
+        <w:t>mehr und größere Streuung</w:t>
+      </w:r>
+    </w:p>
+    <w:p>
+      <w:pPr>
+        <w:spacing w:after="0" w:line="240" w:lineRule="auto"/>
+        <w:rPr>
+          <w:sz w:val="24"/>
+          <w:szCs w:val="24"/>
+        </w:rPr>
+      </w:pPr>
+      <w:r>
+        <w:rPr>
+          <w:sz w:val="24"/>
+          <w:szCs w:val="24"/>
+        </w:rPr>
+        <w:t>B: weniger und geringere Streuung</w:t>
+      </w:r>
+    </w:p>
+    <w:p>
+      <w:pPr>
+        <w:spacing w:after="0" w:line="240" w:lineRule="auto"/>
+        <w:rPr>
+          <w:sz w:val="24"/>
+          <w:szCs w:val="24"/>
+        </w:rPr>
+      </w:pPr>
+      <w:r>
+        <w:rPr>
+          <w:sz w:val="24"/>
+          <w:szCs w:val="24"/>
+        </w:rPr>
+        <w:t xml:space="preserve">C: </w:t>
+      </w:r>
+      <w:r>
+        <w:rPr>
+          <w:sz w:val="24"/>
+          <w:szCs w:val="24"/>
+        </w:rPr>
+        <w:t xml:space="preserve">weniger </w:t>
+      </w:r>
+      <w:r>
+        <w:rPr>
+          <w:sz w:val="24"/>
+          <w:szCs w:val="24"/>
+        </w:rPr>
+        <w:t>und größere Streuung</w:t>
+      </w:r>
+    </w:p>
+    <w:p>
+      <w:pPr>
+        <w:spacing w:after="0" w:line="240" w:lineRule="auto"/>
+        <w:rPr>
+          <w:sz w:val="24"/>
+          <w:szCs w:val="24"/>
+        </w:rPr>
+      </w:pPr>
+      <w:r>
+        <w:rPr>
+          <w:sz w:val="24"/>
+          <w:szCs w:val="24"/>
+        </w:rPr>
+        <w:t>D: mehr und geringere Streuung</w:t>
       </w:r>
     </w:p>
     <w:p>
@@ -3430,7 +4326,7 @@
           <w:sz w:val="36"/>
           <w:szCs w:val="36"/>
         </w:rPr>
-        <w:t xml:space="preserve">Beispiel 1-01: </w:t>
+        <w:t>Beispiel 1-03</w:t>
       </w:r>
       <w:r>
         <w:rPr>
@@ -3438,7 +4334,7 @@
           <w:sz w:val="36"/>
           <w:szCs w:val="36"/>
         </w:rPr>
-        <w:t>Gemittelte Module</w:t>
+        <w:t>: Gemittelte Module</w:t>
       </w:r>
     </w:p>
     <w:p>
@@ -3468,14 +4364,7 @@
           <w:sz w:val="24"/>
           <w:szCs w:val="24"/>
         </w:rPr>
-        <w:t>3</w:t>
-      </w:r>
-      <w:r>
-        <w:rPr>
-          <w:sz w:val="24"/>
-          <w:szCs w:val="24"/>
-        </w:rPr>
-        <w:t>.xml</w:t>
+        <w:t>3.xml</w:t>
       </w:r>
     </w:p>
     <w:p>
@@ -3519,15 +4408,18 @@
           <w:sz w:val="36"/>
           <w:szCs w:val="36"/>
         </w:rPr>
-        <w:t xml:space="preserve">Beispiel 1-01: </w:t>
-      </w:r>
+        <w:lastRenderedPageBreak/>
+        <w:t>Beispiel 1-04</w:t>
+      </w:r>
+      <w:bookmarkStart w:id="0" w:name="_GoBack"/>
+      <w:bookmarkEnd w:id="0"/>
       <w:r>
         <w:rPr>
           <w:b/>
           <w:sz w:val="36"/>
           <w:szCs w:val="36"/>
         </w:rPr>
-        <w:t>Verwendung von Modul-Gruppen</w:t>
+        <w:t>: Verwendung von Modul-Gruppen</w:t>
       </w:r>
     </w:p>
     <w:p>
@@ -3557,14 +4449,7 @@
           <w:sz w:val="24"/>
           <w:szCs w:val="24"/>
         </w:rPr>
-        <w:t>4</w:t>
-      </w:r>
-      <w:r>
-        <w:rPr>
-          <w:sz w:val="24"/>
-          <w:szCs w:val="24"/>
-        </w:rPr>
-        <w:t>.xml</w:t>
+        <w:t>4.xml</w:t>
       </w:r>
     </w:p>
     <w:p>

--- a/Dokumentation/Beispiele.docx
+++ b/Dokumentation/Beispiele.docx
@@ -1,6 +1,6 @@
 
 <file path=word/document.xml><?xml version="1.0" encoding="utf-8"?>
-<w:document xmlns:wpc="http://schemas.microsoft.com/office/word/2010/wordprocessingCanvas" xmlns:mc="http://schemas.openxmlformats.org/markup-compatibility/2006" xmlns:o="urn:schemas-microsoft-com:office:office" xmlns:r="http://schemas.openxmlformats.org/officeDocument/2006/relationships" xmlns:m="http://schemas.openxmlformats.org/officeDocument/2006/math" xmlns:v="urn:schemas-microsoft-com:vml" xmlns:wp14="http://schemas.microsoft.com/office/word/2010/wordprocessingDrawing" xmlns:wp="http://schemas.openxmlformats.org/drawingml/2006/wordprocessingDrawing" xmlns:w10="urn:schemas-microsoft-com:office:word" xmlns:w="http://schemas.openxmlformats.org/wordprocessingml/2006/main" xmlns:w14="http://schemas.microsoft.com/office/word/2010/wordml" xmlns:w15="http://schemas.microsoft.com/office/word/2012/wordml" xmlns:wpg="http://schemas.microsoft.com/office/word/2010/wordprocessingGroup" xmlns:wpi="http://schemas.microsoft.com/office/word/2010/wordprocessingInk" xmlns:wne="http://schemas.microsoft.com/office/word/2006/wordml" xmlns:wps="http://schemas.microsoft.com/office/word/2010/wordprocessingShape" mc:Ignorable="w14 w15 wp14">
+<w:document xmlns:wpc="http://schemas.microsoft.com/office/word/2010/wordprocessingCanvas" xmlns:mc="http://schemas.openxmlformats.org/markup-compatibility/2006" xmlns:o="urn:schemas-microsoft-com:office:office" xmlns:r="http://schemas.openxmlformats.org/officeDocument/2006/relationships" xmlns:m="http://schemas.openxmlformats.org/officeDocument/2006/math" xmlns:v="urn:schemas-microsoft-com:vml" xmlns:wp14="http://schemas.microsoft.com/office/word/2010/wordprocessingDrawing" xmlns:wp="http://schemas.openxmlformats.org/drawingml/2006/wordprocessingDrawing" xmlns:w10="urn:schemas-microsoft-com:office:word" xmlns:w="http://schemas.openxmlformats.org/wordprocessingml/2006/main" xmlns:w14="http://schemas.microsoft.com/office/word/2010/wordml" xmlns:wpg="http://schemas.microsoft.com/office/word/2010/wordprocessingGroup" xmlns:wpi="http://schemas.microsoft.com/office/word/2010/wordprocessingInk" xmlns:wne="http://schemas.microsoft.com/office/word/2006/wordml" xmlns:wps="http://schemas.microsoft.com/office/word/2010/wordprocessingShape" mc:Ignorable="w14 wp14">
   <w:body>
     <w:p>
       <w:pPr>
@@ -120,7 +120,7 @@
                     <pic:cNvPicPr/>
                   </pic:nvPicPr>
                   <pic:blipFill>
-                    <a:blip r:embed="rId5">
+                    <a:blip r:embed="rId6">
                       <a:extLst>
                         <a:ext uri="{28A0092B-C50C-407E-A947-70E740481C1C}">
                           <a14:useLocalDpi xmlns:a14="http://schemas.microsoft.com/office/drawing/2010/main" val="0"/>
@@ -3317,7 +3317,7 @@
                     <pic:cNvPicPr/>
                   </pic:nvPicPr>
                   <pic:blipFill>
-                    <a:blip r:embed="rId5">
+                    <a:blip r:embed="rId6">
                       <a:extLst>
                         <a:ext uri="{28A0092B-C50C-407E-A947-70E740481C1C}">
                           <a14:useLocalDpi xmlns:a14="http://schemas.microsoft.com/office/drawing/2010/main" val="0"/>
@@ -3363,14 +3363,7 @@
           <w:sz w:val="24"/>
           <w:szCs w:val="24"/>
         </w:rPr>
-        <w:t xml:space="preserve">kein                        </w:t>
-      </w:r>
-      <w:r>
-        <w:rPr>
-          <w:sz w:val="24"/>
-          <w:szCs w:val="24"/>
-        </w:rPr>
-        <w:t xml:space="preserve">     7 (5,5 </w:t>
+        <w:t xml:space="preserve">kein                             7 (5,5 </w:t>
       </w:r>
       <w:r>
         <w:rPr>
@@ -3384,98 +3377,7 @@
           <w:sz w:val="24"/>
           <w:szCs w:val="24"/>
         </w:rPr>
-        <w:t xml:space="preserve"> 8,5</w:t>
-      </w:r>
-      <w:r>
-        <w:rPr>
-          <w:sz w:val="24"/>
-          <w:szCs w:val="24"/>
-        </w:rPr>
-        <w:t xml:space="preserve">) kg A und </w:t>
-      </w:r>
-      <w:r>
-        <w:rPr>
-          <w:sz w:val="24"/>
-          <w:szCs w:val="24"/>
-        </w:rPr>
-        <w:t>1,8</w:t>
-      </w:r>
-      <w:r>
-        <w:rPr>
-          <w:sz w:val="24"/>
-          <w:szCs w:val="24"/>
-        </w:rPr>
-        <w:t xml:space="preserve"> (1,</w:t>
-      </w:r>
-      <w:r>
-        <w:rPr>
-          <w:sz w:val="24"/>
-          <w:szCs w:val="24"/>
-        </w:rPr>
-        <w:t>7</w:t>
-      </w:r>
-      <w:r>
-        <w:rPr>
-          <w:sz w:val="24"/>
-          <w:szCs w:val="24"/>
-        </w:rPr>
-        <w:t xml:space="preserve"> -</w:t>
-      </w:r>
-      <w:r>
-        <w:rPr>
-          <w:sz w:val="24"/>
-          <w:szCs w:val="24"/>
-        </w:rPr>
-        <w:t xml:space="preserve"> 2,0) kg B            </w:t>
-      </w:r>
-      <w:r>
-        <w:rPr>
-          <w:sz w:val="24"/>
-          <w:szCs w:val="24"/>
-        </w:rPr>
-        <w:t xml:space="preserve">                 </w:t>
-      </w:r>
-      <w:r>
-        <w:rPr>
-          <w:sz w:val="24"/>
-          <w:szCs w:val="24"/>
-        </w:rPr>
-        <w:t>4</w:t>
-      </w:r>
-      <w:r>
-        <w:rPr>
-          <w:sz w:val="24"/>
-          <w:szCs w:val="24"/>
-        </w:rPr>
-        <w:t xml:space="preserve"> (</w:t>
-      </w:r>
-      <w:r>
-        <w:rPr>
-          <w:sz w:val="24"/>
-          <w:szCs w:val="24"/>
-        </w:rPr>
-        <w:t>3</w:t>
-      </w:r>
-      <w:r>
-        <w:rPr>
-          <w:sz w:val="24"/>
-          <w:szCs w:val="24"/>
-        </w:rPr>
-        <w:t>,</w:t>
-      </w:r>
-      <w:r>
-        <w:rPr>
-          <w:sz w:val="24"/>
-          <w:szCs w:val="24"/>
-        </w:rPr>
-        <w:t>8</w:t>
-      </w:r>
-      <w:r>
-        <w:rPr>
-          <w:sz w:val="24"/>
-          <w:szCs w:val="24"/>
-        </w:rPr>
-        <w:t xml:space="preserve"> </w:t>
+        <w:t xml:space="preserve"> 8,5) kg A und 1,8 (1,7 - 2,0) kg B                             4 (3,8 </w:t>
       </w:r>
       <w:r>
         <w:rPr>
@@ -3489,21 +3391,7 @@
           <w:sz w:val="24"/>
           <w:szCs w:val="24"/>
         </w:rPr>
-        <w:t xml:space="preserve"> </w:t>
-      </w:r>
-      <w:r>
-        <w:rPr>
-          <w:sz w:val="24"/>
-          <w:szCs w:val="24"/>
-        </w:rPr>
-        <w:t>4,3</w:t>
-      </w:r>
-      <w:r>
-        <w:rPr>
-          <w:sz w:val="24"/>
-          <w:szCs w:val="24"/>
-        </w:rPr>
-        <w:t>) kg B</w:t>
+        <w:t xml:space="preserve"> 4,3) kg B</w:t>
       </w:r>
     </w:p>
     <w:p>
@@ -3560,65 +3448,24 @@
           <w:sz w:val="24"/>
           <w:szCs w:val="24"/>
         </w:rPr>
-        <w:t xml:space="preserve">                                                            </w:t>
-      </w:r>
-      <w:r>
-        <w:rPr>
-          <w:sz w:val="24"/>
-          <w:szCs w:val="24"/>
-        </w:rPr>
-        <w:t xml:space="preserve">                          4 (3,8 - 4,2</w:t>
-      </w:r>
-      <w:r>
-        <w:rPr>
-          <w:sz w:val="24"/>
-          <w:szCs w:val="24"/>
-        </w:rPr>
-        <w:t>) kg P1</w:t>
-      </w:r>
-    </w:p>
-    <w:p>
-      <w:pPr>
-        <w:spacing w:after="0" w:line="240" w:lineRule="auto"/>
-        <w:rPr>
-          <w:sz w:val="24"/>
-          <w:szCs w:val="24"/>
-        </w:rPr>
-      </w:pPr>
-      <w:r>
-        <w:rPr>
-          <w:sz w:val="24"/>
-          <w:szCs w:val="24"/>
-        </w:rPr>
-        <w:t xml:space="preserve">                                    </w:t>
-      </w:r>
-      <w:r>
-        <w:rPr>
-          <w:sz w:val="24"/>
-          <w:szCs w:val="24"/>
-        </w:rPr>
-        <w:t>7</w:t>
-      </w:r>
-      <w:r>
-        <w:rPr>
-          <w:sz w:val="24"/>
-          <w:szCs w:val="24"/>
-        </w:rPr>
-        <w:t xml:space="preserve"> (</w:t>
-      </w:r>
-      <w:r>
-        <w:rPr>
-          <w:sz w:val="24"/>
-          <w:szCs w:val="24"/>
-        </w:rPr>
-        <w:t>5</w:t>
-      </w:r>
-      <w:r>
-        <w:rPr>
-          <w:sz w:val="24"/>
-          <w:szCs w:val="24"/>
-        </w:rPr>
-        <w:t xml:space="preserve"> - 9) t C</w:t>
+        <w:t xml:space="preserve">                                                                                      4 (3,8 - 4,2) kg P1</w:t>
+      </w:r>
+    </w:p>
+    <w:p>
+      <w:pPr>
+        <w:spacing w:after="0" w:line="240" w:lineRule="auto"/>
+        <w:rPr>
+          <w:sz w:val="24"/>
+          <w:szCs w:val="24"/>
+          <w:lang w:val="en-US"/>
+        </w:rPr>
+      </w:pPr>
+      <w:r>
+        <w:rPr>
+          <w:sz w:val="24"/>
+          <w:szCs w:val="24"/>
+        </w:rPr>
+        <w:t xml:space="preserve">                                    7 (5 - 9) t C</w:t>
       </w:r>
       <w:r>
         <w:rPr>
@@ -3668,8 +3515,24 @@
           <w:sz w:val="24"/>
           <w:szCs w:val="24"/>
         </w:rPr>
-        <w:t>2 (30 - 31</w:t>
-      </w:r>
+        <w:t>1</w:t>
+      </w:r>
+      <w:r>
+        <w:rPr>
+          <w:sz w:val="24"/>
+          <w:szCs w:val="24"/>
+        </w:rPr>
+        <w:t xml:space="preserve"> (30 - 3</w:t>
+      </w:r>
+      <w:r>
+        <w:rPr>
+          <w:sz w:val="24"/>
+          <w:szCs w:val="24"/>
+        </w:rPr>
+        <w:t>2</w:t>
+      </w:r>
+      <w:bookmarkStart w:id="0" w:name="_GoBack"/>
+      <w:bookmarkEnd w:id="0"/>
       <w:r>
         <w:rPr>
           <w:sz w:val="24"/>
@@ -3684,136 +3547,92 @@
         <w:rPr>
           <w:sz w:val="24"/>
           <w:szCs w:val="24"/>
-        </w:rPr>
-      </w:pPr>
-    </w:p>
-    <w:p>
-      <w:pPr>
-        <w:spacing w:after="0" w:line="240" w:lineRule="auto"/>
-        <w:rPr>
-          <w:sz w:val="24"/>
-          <w:szCs w:val="24"/>
-        </w:rPr>
-      </w:pPr>
-    </w:p>
-    <w:p>
-      <w:pPr>
-        <w:spacing w:after="0" w:line="240" w:lineRule="auto"/>
-        <w:rPr>
-          <w:sz w:val="24"/>
-          <w:szCs w:val="24"/>
-        </w:rPr>
-      </w:pPr>
-    </w:p>
-    <w:p>
-      <w:pPr>
-        <w:spacing w:after="0" w:line="240" w:lineRule="auto"/>
-        <w:rPr>
-          <w:sz w:val="24"/>
-          <w:szCs w:val="24"/>
-        </w:rPr>
-      </w:pPr>
-    </w:p>
-    <w:p>
-      <w:pPr>
-        <w:spacing w:after="0" w:line="240" w:lineRule="auto"/>
-        <w:rPr>
-          <w:sz w:val="24"/>
-          <w:szCs w:val="24"/>
-        </w:rPr>
-      </w:pPr>
-    </w:p>
-    <w:p>
-      <w:pPr>
-        <w:spacing w:after="0" w:line="240" w:lineRule="auto"/>
-        <w:rPr>
-          <w:sz w:val="24"/>
-          <w:szCs w:val="24"/>
-        </w:rPr>
-      </w:pPr>
-    </w:p>
-    <w:p>
-      <w:pPr>
-        <w:spacing w:after="0" w:line="240" w:lineRule="auto"/>
-        <w:rPr>
-          <w:sz w:val="24"/>
-          <w:szCs w:val="24"/>
-        </w:rPr>
-      </w:pPr>
-      <w:r>
-        <w:rPr>
-          <w:sz w:val="24"/>
-          <w:szCs w:val="24"/>
-        </w:rPr>
-        <w:t xml:space="preserve">                                   </w:t>
-      </w:r>
-      <w:r>
-        <w:rPr>
-          <w:sz w:val="24"/>
-          <w:szCs w:val="24"/>
-        </w:rPr>
-        <w:t>20</w:t>
-      </w:r>
-      <w:r>
-        <w:rPr>
-          <w:sz w:val="24"/>
-          <w:szCs w:val="24"/>
-        </w:rPr>
-        <w:t xml:space="preserve"> (14 - </w:t>
-      </w:r>
-      <w:r>
-        <w:rPr>
-          <w:sz w:val="24"/>
-          <w:szCs w:val="24"/>
-        </w:rPr>
-        <w:t>24</w:t>
-      </w:r>
-      <w:r>
-        <w:rPr>
-          <w:sz w:val="24"/>
-          <w:szCs w:val="24"/>
-        </w:rPr>
-        <w:t xml:space="preserve">) kg A und </w:t>
-      </w:r>
-      <w:r>
-        <w:rPr>
-          <w:sz w:val="24"/>
-          <w:szCs w:val="24"/>
-        </w:rPr>
-        <w:t>4</w:t>
-      </w:r>
-      <w:r>
-        <w:rPr>
-          <w:sz w:val="24"/>
-          <w:szCs w:val="24"/>
-        </w:rPr>
-        <w:t xml:space="preserve"> (</w:t>
-      </w:r>
-      <w:r>
-        <w:rPr>
-          <w:sz w:val="24"/>
-          <w:szCs w:val="24"/>
-        </w:rPr>
-        <w:t>3</w:t>
-      </w:r>
-      <w:r>
-        <w:rPr>
-          <w:sz w:val="24"/>
-          <w:szCs w:val="24"/>
-        </w:rPr>
-        <w:t>,</w:t>
-      </w:r>
-      <w:r>
-        <w:rPr>
-          <w:sz w:val="24"/>
-          <w:szCs w:val="24"/>
-        </w:rPr>
-        <w:t>9</w:t>
-      </w:r>
-      <w:r>
-        <w:rPr>
-          <w:sz w:val="24"/>
-          <w:szCs w:val="24"/>
+          <w:lang w:val="en-US"/>
+        </w:rPr>
+      </w:pPr>
+    </w:p>
+    <w:p>
+      <w:pPr>
+        <w:spacing w:after="0" w:line="240" w:lineRule="auto"/>
+        <w:rPr>
+          <w:sz w:val="24"/>
+          <w:szCs w:val="24"/>
+          <w:lang w:val="en-US"/>
+        </w:rPr>
+      </w:pPr>
+    </w:p>
+    <w:p>
+      <w:pPr>
+        <w:spacing w:after="0" w:line="240" w:lineRule="auto"/>
+        <w:rPr>
+          <w:sz w:val="24"/>
+          <w:szCs w:val="24"/>
+          <w:lang w:val="en-US"/>
+        </w:rPr>
+      </w:pPr>
+    </w:p>
+    <w:p>
+      <w:pPr>
+        <w:spacing w:after="0" w:line="240" w:lineRule="auto"/>
+        <w:rPr>
+          <w:sz w:val="24"/>
+          <w:szCs w:val="24"/>
+          <w:lang w:val="en-US"/>
+        </w:rPr>
+      </w:pPr>
+    </w:p>
+    <w:p>
+      <w:pPr>
+        <w:spacing w:after="0" w:line="240" w:lineRule="auto"/>
+        <w:rPr>
+          <w:sz w:val="24"/>
+          <w:szCs w:val="24"/>
+          <w:lang w:val="en-US"/>
+        </w:rPr>
+      </w:pPr>
+    </w:p>
+    <w:p>
+      <w:pPr>
+        <w:spacing w:after="0" w:line="240" w:lineRule="auto"/>
+        <w:rPr>
+          <w:sz w:val="24"/>
+          <w:szCs w:val="24"/>
+          <w:lang w:val="en-US"/>
+        </w:rPr>
+      </w:pPr>
+    </w:p>
+    <w:p>
+      <w:pPr>
+        <w:spacing w:after="0" w:line="240" w:lineRule="auto"/>
+        <w:rPr>
+          <w:sz w:val="24"/>
+          <w:szCs w:val="24"/>
+          <w:lang w:val="en-US"/>
+        </w:rPr>
+      </w:pPr>
+      <w:r>
+        <w:rPr>
+          <w:sz w:val="24"/>
+          <w:szCs w:val="24"/>
+          <w:lang w:val="en-US"/>
+        </w:rPr>
+        <w:t xml:space="preserve">                                   20 (14 - 24) kg A und 4 (3</w:t>
+      </w:r>
+      <w:proofErr w:type="gramStart"/>
+      <w:r>
+        <w:rPr>
+          <w:sz w:val="24"/>
+          <w:szCs w:val="24"/>
+          <w:lang w:val="en-US"/>
+        </w:rPr>
+        <w:t>,9</w:t>
+      </w:r>
+      <w:proofErr w:type="gramEnd"/>
+      <w:r>
+        <w:rPr>
+          <w:sz w:val="24"/>
+          <w:szCs w:val="24"/>
+          <w:lang w:val="en-US"/>
         </w:rPr>
         <w:t xml:space="preserve"> </w:t>
       </w:r>
@@ -3821,6 +3640,7 @@
         <w:rPr>
           <w:sz w:val="24"/>
           <w:szCs w:val="24"/>
+          <w:lang w:val="en-US"/>
         </w:rPr>
         <w:t>-</w:t>
       </w:r>
@@ -3828,116 +3648,80 @@
         <w:rPr>
           <w:sz w:val="24"/>
           <w:szCs w:val="24"/>
-        </w:rPr>
-        <w:t xml:space="preserve"> </w:t>
-      </w:r>
-      <w:r>
-        <w:rPr>
-          <w:sz w:val="24"/>
-          <w:szCs w:val="24"/>
-        </w:rPr>
-        <w:t>4,1</w:t>
-      </w:r>
-      <w:r>
-        <w:rPr>
-          <w:sz w:val="24"/>
-          <w:szCs w:val="24"/>
-        </w:rPr>
-        <w:t xml:space="preserve">) kg B                                   </w:t>
-      </w:r>
-      <w:r>
-        <w:rPr>
-          <w:sz w:val="24"/>
-          <w:szCs w:val="24"/>
-        </w:rPr>
-        <w:t>7</w:t>
-      </w:r>
-      <w:r>
-        <w:rPr>
-          <w:sz w:val="24"/>
-          <w:szCs w:val="24"/>
-        </w:rPr>
-        <w:t xml:space="preserve"> (5,5 - </w:t>
-      </w:r>
-      <w:r>
-        <w:rPr>
-          <w:sz w:val="24"/>
-          <w:szCs w:val="24"/>
-        </w:rPr>
-        <w:t>8</w:t>
-      </w:r>
-      <w:r>
-        <w:rPr>
-          <w:sz w:val="24"/>
-          <w:szCs w:val="24"/>
-        </w:rPr>
-        <w:t>) kg A</w:t>
-      </w:r>
-    </w:p>
-    <w:p>
-      <w:pPr>
-        <w:spacing w:after="0" w:line="240" w:lineRule="auto"/>
-        <w:rPr>
-          <w:sz w:val="24"/>
-          <w:szCs w:val="24"/>
-        </w:rPr>
-      </w:pPr>
-      <w:r>
-        <w:rPr>
-          <w:sz w:val="24"/>
-          <w:szCs w:val="24"/>
-        </w:rPr>
-        <w:t>5 (</w:t>
-      </w:r>
-      <w:r>
-        <w:rPr>
-          <w:sz w:val="24"/>
-          <w:szCs w:val="24"/>
-        </w:rPr>
-        <w:t>3,5</w:t>
-      </w:r>
-      <w:r>
-        <w:rPr>
-          <w:sz w:val="24"/>
-          <w:szCs w:val="24"/>
-        </w:rPr>
-        <w:t xml:space="preserve"> – 6</w:t>
-      </w:r>
-      <w:r>
-        <w:rPr>
-          <w:sz w:val="24"/>
-          <w:szCs w:val="24"/>
-        </w:rPr>
-        <w:t>,3</w:t>
-      </w:r>
-      <w:r>
-        <w:rPr>
-          <w:sz w:val="24"/>
-          <w:szCs w:val="24"/>
-        </w:rPr>
-        <w:t>)</w:t>
-      </w:r>
-    </w:p>
-    <w:p>
-      <w:pPr>
-        <w:spacing w:after="0" w:line="240" w:lineRule="auto"/>
-        <w:rPr>
-          <w:sz w:val="24"/>
-          <w:szCs w:val="24"/>
-        </w:rPr>
-      </w:pPr>
-      <w:r>
-        <w:rPr>
-          <w:sz w:val="24"/>
-          <w:szCs w:val="24"/>
-        </w:rPr>
-        <w:t xml:space="preserve">kg P2                                          5 kg P3                                                                                        1 </w:t>
+          <w:lang w:val="en-US"/>
+        </w:rPr>
+        <w:t xml:space="preserve"> 4,1) kg B                                   7 (5,5 - 8) kg A</w:t>
+      </w:r>
+    </w:p>
+    <w:p>
+      <w:pPr>
+        <w:spacing w:after="0" w:line="240" w:lineRule="auto"/>
+        <w:rPr>
+          <w:sz w:val="24"/>
+          <w:szCs w:val="24"/>
+          <w:lang w:val="en-US"/>
+        </w:rPr>
+      </w:pPr>
+      <w:r>
+        <w:rPr>
+          <w:sz w:val="24"/>
+          <w:szCs w:val="24"/>
+          <w:lang w:val="en-US"/>
+        </w:rPr>
+        <w:t>5 (3</w:t>
+      </w:r>
+      <w:proofErr w:type="gramStart"/>
+      <w:r>
+        <w:rPr>
+          <w:sz w:val="24"/>
+          <w:szCs w:val="24"/>
+          <w:lang w:val="en-US"/>
+        </w:rPr>
+        <w:t>,5</w:t>
+      </w:r>
+      <w:proofErr w:type="gramEnd"/>
+      <w:r>
+        <w:rPr>
+          <w:sz w:val="24"/>
+          <w:szCs w:val="24"/>
+          <w:lang w:val="en-US"/>
+        </w:rPr>
+        <w:t xml:space="preserve"> – 6,3)</w:t>
+      </w:r>
+    </w:p>
+    <w:p>
+      <w:pPr>
+        <w:spacing w:after="0" w:line="240" w:lineRule="auto"/>
+        <w:rPr>
+          <w:sz w:val="24"/>
+          <w:szCs w:val="24"/>
+          <w:lang w:val="en-US"/>
+        </w:rPr>
+      </w:pPr>
+      <w:proofErr w:type="gramStart"/>
+      <w:r>
+        <w:rPr>
+          <w:sz w:val="24"/>
+          <w:szCs w:val="24"/>
+          <w:lang w:val="en-US"/>
+        </w:rPr>
+        <w:t>kg</w:t>
+      </w:r>
+      <w:proofErr w:type="gramEnd"/>
+      <w:r>
+        <w:rPr>
+          <w:sz w:val="24"/>
+          <w:szCs w:val="24"/>
+          <w:lang w:val="en-US"/>
+        </w:rPr>
+        <w:t xml:space="preserve"> P2                                          5 kg P3                                                                                        1 </w:t>
       </w:r>
       <w:proofErr w:type="spellStart"/>
       <w:r>
         <w:rPr>
           <w:sz w:val="24"/>
           <w:szCs w:val="24"/>
+          <w:lang w:val="en-US"/>
         </w:rPr>
         <w:t>Stk</w:t>
       </w:r>
@@ -3946,6 +3730,7 @@
         <w:rPr>
           <w:sz w:val="24"/>
           <w:szCs w:val="24"/>
+          <w:lang w:val="en-US"/>
         </w:rPr>
         <w:t xml:space="preserve"> P4</w:t>
       </w:r>
@@ -3956,51 +3741,32 @@
         <w:rPr>
           <w:sz w:val="24"/>
           <w:szCs w:val="24"/>
-        </w:rPr>
-      </w:pPr>
-    </w:p>
-    <w:p>
-      <w:pPr>
-        <w:spacing w:after="0" w:line="240" w:lineRule="auto"/>
-        <w:rPr>
-          <w:sz w:val="24"/>
-          <w:szCs w:val="24"/>
-        </w:rPr>
-      </w:pPr>
-      <w:r>
-        <w:rPr>
-          <w:sz w:val="24"/>
-          <w:szCs w:val="24"/>
-        </w:rPr>
-        <w:t xml:space="preserve">                                                    </w:t>
-      </w:r>
-      <w:r>
-        <w:rPr>
-          <w:sz w:val="24"/>
-          <w:szCs w:val="24"/>
-        </w:rPr>
-        <w:t xml:space="preserve">                            </w:t>
-      </w:r>
-      <w:r>
-        <w:rPr>
-          <w:sz w:val="24"/>
-          <w:szCs w:val="24"/>
-        </w:rPr>
-        <w:t xml:space="preserve">   10 (</w:t>
-      </w:r>
-      <w:r>
-        <w:rPr>
-          <w:sz w:val="24"/>
-          <w:szCs w:val="24"/>
-        </w:rPr>
-        <w:t>8,5</w:t>
-      </w:r>
-      <w:r>
-        <w:rPr>
-          <w:sz w:val="24"/>
-          <w:szCs w:val="24"/>
-        </w:rPr>
-        <w:t xml:space="preserve"> – 11) kg P3</w:t>
+          <w:lang w:val="en-US"/>
+        </w:rPr>
+      </w:pPr>
+    </w:p>
+    <w:p>
+      <w:pPr>
+        <w:spacing w:after="0" w:line="240" w:lineRule="auto"/>
+        <w:rPr>
+          <w:sz w:val="24"/>
+          <w:szCs w:val="24"/>
+        </w:rPr>
+      </w:pPr>
+      <w:r>
+        <w:rPr>
+          <w:sz w:val="24"/>
+          <w:szCs w:val="24"/>
+          <w:lang w:val="en-US"/>
+        </w:rPr>
+        <w:t xml:space="preserve">                                                                                   </w:t>
+      </w:r>
+      <w:r>
+        <w:rPr>
+          <w:sz w:val="24"/>
+          <w:szCs w:val="24"/>
+        </w:rPr>
+        <w:t>10 (8,5 – 11) kg P3</w:t>
       </w:r>
     </w:p>
     <w:p>
@@ -4177,14 +3943,7 @@
           <w:sz w:val="24"/>
           <w:szCs w:val="24"/>
         </w:rPr>
-        <w:t xml:space="preserve">A: </w:t>
-      </w:r>
-      <w:r>
-        <w:rPr>
-          <w:sz w:val="24"/>
-          <w:szCs w:val="24"/>
-        </w:rPr>
-        <w:t>mehr und größere Streuung</w:t>
+        <w:t>A: mehr und größere Streuung</w:t>
       </w:r>
     </w:p>
     <w:p>
@@ -4216,21 +3975,7 @@
           <w:sz w:val="24"/>
           <w:szCs w:val="24"/>
         </w:rPr>
-        <w:t xml:space="preserve">C: </w:t>
-      </w:r>
-      <w:r>
-        <w:rPr>
-          <w:sz w:val="24"/>
-          <w:szCs w:val="24"/>
-        </w:rPr>
-        <w:t xml:space="preserve">weniger </w:t>
-      </w:r>
-      <w:r>
-        <w:rPr>
-          <w:sz w:val="24"/>
-          <w:szCs w:val="24"/>
-        </w:rPr>
-        <w:t>und größere Streuung</w:t>
+        <w:t>C: weniger und größere Streuung</w:t>
       </w:r>
     </w:p>
     <w:p>
@@ -4411,8 +4156,6 @@
         <w:lastRenderedPageBreak/>
         <w:t>Beispiel 1-04</w:t>
       </w:r>
-      <w:bookmarkStart w:id="0" w:name="_GoBack"/>
-      <w:bookmarkEnd w:id="0"/>
       <w:r>
         <w:rPr>
           <w:b/>
@@ -4535,8 +4278,8 @@
 </file>
 
 <file path=word/numbering.xml><?xml version="1.0" encoding="utf-8"?>
-<w:numbering xmlns:wpc="http://schemas.microsoft.com/office/word/2010/wordprocessingCanvas" xmlns:mc="http://schemas.openxmlformats.org/markup-compatibility/2006" xmlns:o="urn:schemas-microsoft-com:office:office" xmlns:r="http://schemas.openxmlformats.org/officeDocument/2006/relationships" xmlns:m="http://schemas.openxmlformats.org/officeDocument/2006/math" xmlns:v="urn:schemas-microsoft-com:vml" xmlns:wp14="http://schemas.microsoft.com/office/word/2010/wordprocessingDrawing" xmlns:wp="http://schemas.openxmlformats.org/drawingml/2006/wordprocessingDrawing" xmlns:w10="urn:schemas-microsoft-com:office:word" xmlns:w="http://schemas.openxmlformats.org/wordprocessingml/2006/main" xmlns:w14="http://schemas.microsoft.com/office/word/2010/wordml" xmlns:w15="http://schemas.microsoft.com/office/word/2012/wordml" xmlns:wpg="http://schemas.microsoft.com/office/word/2010/wordprocessingGroup" xmlns:wpi="http://schemas.microsoft.com/office/word/2010/wordprocessingInk" xmlns:wne="http://schemas.microsoft.com/office/word/2006/wordml" xmlns:wps="http://schemas.microsoft.com/office/word/2010/wordprocessingShape" mc:Ignorable="w14 w15 wp14">
-  <w:abstractNum w:abstractNumId="0" w15:restartNumberingAfterBreak="0">
+<w:numbering xmlns:wpc="http://schemas.microsoft.com/office/word/2010/wordprocessingCanvas" xmlns:mc="http://schemas.openxmlformats.org/markup-compatibility/2006" xmlns:o="urn:schemas-microsoft-com:office:office" xmlns:r="http://schemas.openxmlformats.org/officeDocument/2006/relationships" xmlns:m="http://schemas.openxmlformats.org/officeDocument/2006/math" xmlns:v="urn:schemas-microsoft-com:vml" xmlns:wp14="http://schemas.microsoft.com/office/word/2010/wordprocessingDrawing" xmlns:wp="http://schemas.openxmlformats.org/drawingml/2006/wordprocessingDrawing" xmlns:w10="urn:schemas-microsoft-com:office:word" xmlns:w="http://schemas.openxmlformats.org/wordprocessingml/2006/main" xmlns:w14="http://schemas.microsoft.com/office/word/2010/wordml" xmlns:wpg="http://schemas.microsoft.com/office/word/2010/wordprocessingGroup" xmlns:wpi="http://schemas.microsoft.com/office/word/2010/wordprocessingInk" xmlns:wne="http://schemas.microsoft.com/office/word/2006/wordml" xmlns:wps="http://schemas.microsoft.com/office/word/2010/wordprocessingShape" mc:Ignorable="w14 wp14">
+  <w:abstractNum w:abstractNumId="0">
     <w:nsid w:val="15E80A28"/>
     <w:multiLevelType w:val="hybridMultilevel"/>
     <w:tmpl w:val="92B46D60"/>
@@ -4626,7 +4369,7 @@
       </w:pPr>
     </w:lvl>
   </w:abstractNum>
-  <w:abstractNum w:abstractNumId="1" w15:restartNumberingAfterBreak="0">
+  <w:abstractNum w:abstractNumId="1">
     <w:nsid w:val="21B13DBB"/>
     <w:multiLevelType w:val="hybridMultilevel"/>
     <w:tmpl w:val="7DE8A260"/>
@@ -4717,7 +4460,7 @@
       </w:pPr>
     </w:lvl>
   </w:abstractNum>
-  <w:abstractNum w:abstractNumId="2" w15:restartNumberingAfterBreak="0">
+  <w:abstractNum w:abstractNumId="2">
     <w:nsid w:val="79C25BBA"/>
     <w:multiLevelType w:val="hybridMultilevel"/>
     <w:tmpl w:val="329276D6"/>
@@ -4821,7 +4564,7 @@
 </file>
 
 <file path=word/styles.xml><?xml version="1.0" encoding="utf-8"?>
-<w:styles xmlns:mc="http://schemas.openxmlformats.org/markup-compatibility/2006" xmlns:r="http://schemas.openxmlformats.org/officeDocument/2006/relationships" xmlns:w="http://schemas.openxmlformats.org/wordprocessingml/2006/main" xmlns:w14="http://schemas.microsoft.com/office/word/2010/wordml" xmlns:w15="http://schemas.microsoft.com/office/word/2012/wordml" mc:Ignorable="w14 w15">
+<w:styles xmlns:mc="http://schemas.openxmlformats.org/markup-compatibility/2006" xmlns:r="http://schemas.openxmlformats.org/officeDocument/2006/relationships" xmlns:w="http://schemas.openxmlformats.org/wordprocessingml/2006/main" xmlns:w14="http://schemas.microsoft.com/office/word/2010/wordml" mc:Ignorable="w14">
   <w:docDefaults>
     <w:rPrDefault>
       <w:rPr>
@@ -4837,378 +4580,394 @@
       </w:pPr>
     </w:pPrDefault>
   </w:docDefaults>
-  <w:latentStyles w:defLockedState="0" w:defUIPriority="99" w:defSemiHidden="0" w:defUnhideWhenUsed="0" w:defQFormat="0" w:count="371">
-    <w:lsdException w:name="Normal" w:uiPriority="0" w:qFormat="1"/>
-    <w:lsdException w:name="heading 1" w:uiPriority="9" w:qFormat="1"/>
-    <w:lsdException w:name="heading 2" w:semiHidden="1" w:uiPriority="9" w:unhideWhenUsed="1" w:qFormat="1"/>
-    <w:lsdException w:name="heading 3" w:semiHidden="1" w:uiPriority="9" w:unhideWhenUsed="1" w:qFormat="1"/>
-    <w:lsdException w:name="heading 4" w:semiHidden="1" w:uiPriority="9" w:unhideWhenUsed="1" w:qFormat="1"/>
-    <w:lsdException w:name="heading 5" w:semiHidden="1" w:uiPriority="9" w:unhideWhenUsed="1" w:qFormat="1"/>
-    <w:lsdException w:name="heading 6" w:semiHidden="1" w:uiPriority="9" w:unhideWhenUsed="1" w:qFormat="1"/>
-    <w:lsdException w:name="heading 7" w:semiHidden="1" w:uiPriority="9" w:unhideWhenUsed="1" w:qFormat="1"/>
-    <w:lsdException w:name="heading 8" w:semiHidden="1" w:uiPriority="9" w:unhideWhenUsed="1" w:qFormat="1"/>
-    <w:lsdException w:name="heading 9" w:semiHidden="1" w:uiPriority="9" w:unhideWhenUsed="1" w:qFormat="1"/>
-    <w:lsdException w:name="index 1" w:semiHidden="1" w:unhideWhenUsed="1"/>
-    <w:lsdException w:name="index 2" w:semiHidden="1" w:unhideWhenUsed="1"/>
-    <w:lsdException w:name="index 3" w:semiHidden="1" w:unhideWhenUsed="1"/>
-    <w:lsdException w:name="index 4" w:semiHidden="1" w:unhideWhenUsed="1"/>
-    <w:lsdException w:name="index 5" w:semiHidden="1" w:unhideWhenUsed="1"/>
-    <w:lsdException w:name="index 6" w:semiHidden="1" w:unhideWhenUsed="1"/>
-    <w:lsdException w:name="index 7" w:semiHidden="1" w:unhideWhenUsed="1"/>
-    <w:lsdException w:name="index 8" w:semiHidden="1" w:unhideWhenUsed="1"/>
-    <w:lsdException w:name="index 9" w:semiHidden="1" w:unhideWhenUsed="1"/>
-    <w:lsdException w:name="toc 1" w:semiHidden="1" w:uiPriority="39" w:unhideWhenUsed="1"/>
-    <w:lsdException w:name="toc 2" w:semiHidden="1" w:uiPriority="39" w:unhideWhenUsed="1"/>
-    <w:lsdException w:name="toc 3" w:semiHidden="1" w:uiPriority="39" w:unhideWhenUsed="1"/>
-    <w:lsdException w:name="toc 4" w:semiHidden="1" w:uiPriority="39" w:unhideWhenUsed="1"/>
-    <w:lsdException w:name="toc 5" w:semiHidden="1" w:uiPriority="39" w:unhideWhenUsed="1"/>
-    <w:lsdException w:name="toc 6" w:semiHidden="1" w:uiPriority="39" w:unhideWhenUsed="1"/>
-    <w:lsdException w:name="toc 7" w:semiHidden="1" w:uiPriority="39" w:unhideWhenUsed="1"/>
-    <w:lsdException w:name="toc 8" w:semiHidden="1" w:uiPriority="39" w:unhideWhenUsed="1"/>
-    <w:lsdException w:name="toc 9" w:semiHidden="1" w:uiPriority="39" w:unhideWhenUsed="1"/>
-    <w:lsdException w:name="Normal Indent" w:semiHidden="1" w:unhideWhenUsed="1"/>
-    <w:lsdException w:name="footnote text" w:semiHidden="1" w:unhideWhenUsed="1"/>
-    <w:lsdException w:name="annotation text" w:semiHidden="1" w:unhideWhenUsed="1"/>
-    <w:lsdException w:name="header" w:semiHidden="1" w:unhideWhenUsed="1"/>
-    <w:lsdException w:name="footer" w:semiHidden="1" w:unhideWhenUsed="1"/>
-    <w:lsdException w:name="index heading" w:semiHidden="1" w:unhideWhenUsed="1"/>
-    <w:lsdException w:name="caption" w:semiHidden="1" w:uiPriority="35" w:unhideWhenUsed="1" w:qFormat="1"/>
-    <w:lsdException w:name="table of figures" w:semiHidden="1" w:unhideWhenUsed="1"/>
-    <w:lsdException w:name="envelope address" w:semiHidden="1" w:unhideWhenUsed="1"/>
-    <w:lsdException w:name="envelope return" w:semiHidden="1" w:unhideWhenUsed="1"/>
-    <w:lsdException w:name="footnote reference" w:semiHidden="1" w:unhideWhenUsed="1"/>
-    <w:lsdException w:name="annotation reference" w:semiHidden="1" w:unhideWhenUsed="1"/>
-    <w:lsdException w:name="line number" w:semiHidden="1" w:unhideWhenUsed="1"/>
-    <w:lsdException w:name="page number" w:semiHidden="1" w:unhideWhenUsed="1"/>
-    <w:lsdException w:name="endnote reference" w:semiHidden="1" w:unhideWhenUsed="1"/>
-    <w:lsdException w:name="endnote text" w:semiHidden="1" w:unhideWhenUsed="1"/>
-    <w:lsdException w:name="table of authorities" w:semiHidden="1" w:unhideWhenUsed="1"/>
-    <w:lsdException w:name="macro" w:semiHidden="1" w:unhideWhenUsed="1"/>
-    <w:lsdException w:name="toa heading" w:semiHidden="1" w:unhideWhenUsed="1"/>
-    <w:lsdException w:name="List" w:semiHidden="1" w:unhideWhenUsed="1"/>
-    <w:lsdException w:name="List Bullet" w:semiHidden="1" w:unhideWhenUsed="1"/>
-    <w:lsdException w:name="List Number" w:semiHidden="1" w:unhideWhenUsed="1"/>
-    <w:lsdException w:name="List 2" w:semiHidden="1" w:unhideWhenUsed="1"/>
-    <w:lsdException w:name="List 3" w:semiHidden="1" w:unhideWhenUsed="1"/>
-    <w:lsdException w:name="List 4" w:semiHidden="1" w:unhideWhenUsed="1"/>
-    <w:lsdException w:name="List 5" w:semiHidden="1" w:unhideWhenUsed="1"/>
-    <w:lsdException w:name="List Bullet 2" w:semiHidden="1" w:unhideWhenUsed="1"/>
-    <w:lsdException w:name="List Bullet 3" w:semiHidden="1" w:unhideWhenUsed="1"/>
-    <w:lsdException w:name="List Bullet 4" w:semiHidden="1" w:unhideWhenUsed="1"/>
-    <w:lsdException w:name="List Bullet 5" w:semiHidden="1" w:unhideWhenUsed="1"/>
-    <w:lsdException w:name="List Number 2" w:semiHidden="1" w:unhideWhenUsed="1"/>
-    <w:lsdException w:name="List Number 3" w:semiHidden="1" w:unhideWhenUsed="1"/>
-    <w:lsdException w:name="List Number 4" w:semiHidden="1" w:unhideWhenUsed="1"/>
-    <w:lsdException w:name="List Number 5" w:semiHidden="1" w:unhideWhenUsed="1"/>
-    <w:lsdException w:name="Title" w:uiPriority="10" w:qFormat="1"/>
-    <w:lsdException w:name="Closing" w:semiHidden="1" w:unhideWhenUsed="1"/>
-    <w:lsdException w:name="Signature" w:semiHidden="1" w:unhideWhenUsed="1"/>
-    <w:lsdException w:name="Default Paragraph Font" w:semiHidden="1" w:uiPriority="1" w:unhideWhenUsed="1"/>
-    <w:lsdException w:name="Body Text" w:semiHidden="1" w:unhideWhenUsed="1"/>
-    <w:lsdException w:name="Body Text Indent" w:semiHidden="1" w:unhideWhenUsed="1"/>
-    <w:lsdException w:name="List Continue" w:semiHidden="1" w:unhideWhenUsed="1"/>
-    <w:lsdException w:name="List Continue 2" w:semiHidden="1" w:unhideWhenUsed="1"/>
-    <w:lsdException w:name="List Continue 3" w:semiHidden="1" w:unhideWhenUsed="1"/>
-    <w:lsdException w:name="List Continue 4" w:semiHidden="1" w:unhideWhenUsed="1"/>
-    <w:lsdException w:name="List Continue 5" w:semiHidden="1" w:unhideWhenUsed="1"/>
-    <w:lsdException w:name="Message Header" w:semiHidden="1" w:unhideWhenUsed="1"/>
-    <w:lsdException w:name="Subtitle" w:uiPriority="11" w:qFormat="1"/>
-    <w:lsdException w:name="Salutation" w:semiHidden="1" w:unhideWhenUsed="1"/>
-    <w:lsdException w:name="Date" w:semiHidden="1" w:unhideWhenUsed="1"/>
-    <w:lsdException w:name="Body Text First Indent" w:semiHidden="1" w:unhideWhenUsed="1"/>
-    <w:lsdException w:name="Body Text First Indent 2" w:semiHidden="1" w:unhideWhenUsed="1"/>
-    <w:lsdException w:name="Note Heading" w:semiHidden="1" w:unhideWhenUsed="1"/>
-    <w:lsdException w:name="Body Text 2" w:semiHidden="1" w:unhideWhenUsed="1"/>
-    <w:lsdException w:name="Body Text 3" w:semiHidden="1" w:unhideWhenUsed="1"/>
-    <w:lsdException w:name="Body Text Indent 2" w:semiHidden="1" w:unhideWhenUsed="1"/>
-    <w:lsdException w:name="Body Text Indent 3" w:semiHidden="1" w:unhideWhenUsed="1"/>
-    <w:lsdException w:name="Block Text" w:semiHidden="1" w:unhideWhenUsed="1"/>
-    <w:lsdException w:name="Hyperlink" w:semiHidden="1" w:unhideWhenUsed="1"/>
-    <w:lsdException w:name="FollowedHyperlink" w:semiHidden="1" w:unhideWhenUsed="1"/>
-    <w:lsdException w:name="Strong" w:uiPriority="22" w:qFormat="1"/>
-    <w:lsdException w:name="Emphasis" w:uiPriority="20" w:qFormat="1"/>
-    <w:lsdException w:name="Document Map" w:semiHidden="1" w:unhideWhenUsed="1"/>
-    <w:lsdException w:name="Plain Text" w:semiHidden="1" w:unhideWhenUsed="1"/>
-    <w:lsdException w:name="E-mail Signature" w:semiHidden="1" w:unhideWhenUsed="1"/>
-    <w:lsdException w:name="HTML Top of Form" w:semiHidden="1" w:unhideWhenUsed="1"/>
-    <w:lsdException w:name="HTML Bottom of Form" w:semiHidden="1" w:unhideWhenUsed="1"/>
-    <w:lsdException w:name="Normal (Web)" w:semiHidden="1" w:unhideWhenUsed="1"/>
-    <w:lsdException w:name="HTML Acronym" w:semiHidden="1" w:unhideWhenUsed="1"/>
-    <w:lsdException w:name="HTML Address" w:semiHidden="1" w:unhideWhenUsed="1"/>
-    <w:lsdException w:name="HTML Cite" w:semiHidden="1" w:unhideWhenUsed="1"/>
-    <w:lsdException w:name="HTML Code" w:semiHidden="1" w:unhideWhenUsed="1"/>
-    <w:lsdException w:name="HTML Definition" w:semiHidden="1" w:unhideWhenUsed="1"/>
-    <w:lsdException w:name="HTML Keyboard" w:semiHidden="1" w:unhideWhenUsed="1"/>
-    <w:lsdException w:name="HTML Preformatted" w:semiHidden="1" w:unhideWhenUsed="1"/>
-    <w:lsdException w:name="HTML Sample" w:semiHidden="1" w:unhideWhenUsed="1"/>
-    <w:lsdException w:name="HTML Typewriter" w:semiHidden="1" w:unhideWhenUsed="1"/>
-    <w:lsdException w:name="HTML Variable" w:semiHidden="1" w:unhideWhenUsed="1"/>
-    <w:lsdException w:name="Normal Table" w:semiHidden="1" w:unhideWhenUsed="1"/>
-    <w:lsdException w:name="annotation subject" w:semiHidden="1" w:unhideWhenUsed="1"/>
-    <w:lsdException w:name="No List" w:semiHidden="1" w:unhideWhenUsed="1"/>
-    <w:lsdException w:name="Outline List 1" w:semiHidden="1" w:unhideWhenUsed="1"/>
-    <w:lsdException w:name="Outline List 2" w:semiHidden="1" w:unhideWhenUsed="1"/>
-    <w:lsdException w:name="Outline List 3" w:semiHidden="1" w:unhideWhenUsed="1"/>
-    <w:lsdException w:name="Table Simple 1" w:semiHidden="1" w:unhideWhenUsed="1"/>
-    <w:lsdException w:name="Table Simple 2" w:semiHidden="1" w:unhideWhenUsed="1"/>
-    <w:lsdException w:name="Table Simple 3" w:semiHidden="1" w:unhideWhenUsed="1"/>
-    <w:lsdException w:name="Table Classic 1" w:semiHidden="1" w:unhideWhenUsed="1"/>
-    <w:lsdException w:name="Table Classic 2" w:semiHidden="1" w:unhideWhenUsed="1"/>
-    <w:lsdException w:name="Table Classic 3" w:semiHidden="1" w:unhideWhenUsed="1"/>
-    <w:lsdException w:name="Table Classic 4" w:semiHidden="1" w:unhideWhenUsed="1"/>
-    <w:lsdException w:name="Table Colorful 1" w:semiHidden="1" w:unhideWhenUsed="1"/>
-    <w:lsdException w:name="Table Colorful 2" w:semiHidden="1" w:unhideWhenUsed="1"/>
-    <w:lsdException w:name="Table Colorful 3" w:semiHidden="1" w:unhideWhenUsed="1"/>
-    <w:lsdException w:name="Table Columns 1" w:semiHidden="1" w:unhideWhenUsed="1"/>
-    <w:lsdException w:name="Table Columns 2" w:semiHidden="1" w:unhideWhenUsed="1"/>
-    <w:lsdException w:name="Table Columns 3" w:semiHidden="1" w:unhideWhenUsed="1"/>
-    <w:lsdException w:name="Table Columns 4" w:semiHidden="1" w:unhideWhenUsed="1"/>
-    <w:lsdException w:name="Table Columns 5" w:semiHidden="1" w:unhideWhenUsed="1"/>
-    <w:lsdException w:name="Table Grid 1" w:semiHidden="1" w:unhideWhenUsed="1"/>
-    <w:lsdException w:name="Table Grid 2" w:semiHidden="1" w:unhideWhenUsed="1"/>
-    <w:lsdException w:name="Table Grid 3" w:semiHidden="1" w:unhideWhenUsed="1"/>
-    <w:lsdException w:name="Table Grid 4" w:semiHidden="1" w:unhideWhenUsed="1"/>
-    <w:lsdException w:name="Table Grid 5" w:semiHidden="1" w:unhideWhenUsed="1"/>
-    <w:lsdException w:name="Table Grid 6" w:semiHidden="1" w:unhideWhenUsed="1"/>
-    <w:lsdException w:name="Table Grid 7" w:semiHidden="1" w:unhideWhenUsed="1"/>
-    <w:lsdException w:name="Table Grid 8" w:semiHidden="1" w:unhideWhenUsed="1"/>
-    <w:lsdException w:name="Table List 1" w:semiHidden="1" w:unhideWhenUsed="1"/>
-    <w:lsdException w:name="Table List 2" w:semiHidden="1" w:unhideWhenUsed="1"/>
-    <w:lsdException w:name="Table List 3" w:semiHidden="1" w:unhideWhenUsed="1"/>
-    <w:lsdException w:name="Table List 4" w:semiHidden="1" w:unhideWhenUsed="1"/>
-    <w:lsdException w:name="Table List 5" w:semiHidden="1" w:unhideWhenUsed="1"/>
-    <w:lsdException w:name="Table List 6" w:semiHidden="1" w:unhideWhenUsed="1"/>
-    <w:lsdException w:name="Table List 7" w:semiHidden="1" w:unhideWhenUsed="1"/>
-    <w:lsdException w:name="Table List 8" w:semiHidden="1" w:unhideWhenUsed="1"/>
-    <w:lsdException w:name="Table 3D effects 1" w:semiHidden="1" w:unhideWhenUsed="1"/>
-    <w:lsdException w:name="Table 3D effects 2" w:semiHidden="1" w:unhideWhenUsed="1"/>
-    <w:lsdException w:name="Table 3D effects 3" w:semiHidden="1" w:unhideWhenUsed="1"/>
-    <w:lsdException w:name="Table Contemporary" w:semiHidden="1" w:unhideWhenUsed="1"/>
-    <w:lsdException w:name="Table Elegant" w:semiHidden="1" w:unhideWhenUsed="1"/>
-    <w:lsdException w:name="Table Professional" w:semiHidden="1" w:unhideWhenUsed="1"/>
-    <w:lsdException w:name="Table Subtle 1" w:semiHidden="1" w:unhideWhenUsed="1"/>
-    <w:lsdException w:name="Table Subtle 2" w:semiHidden="1" w:unhideWhenUsed="1"/>
-    <w:lsdException w:name="Table Web 1" w:semiHidden="1" w:unhideWhenUsed="1"/>
-    <w:lsdException w:name="Table Web 2" w:semiHidden="1" w:unhideWhenUsed="1"/>
-    <w:lsdException w:name="Table Web 3" w:semiHidden="1" w:unhideWhenUsed="1"/>
-    <w:lsdException w:name="Balloon Text" w:semiHidden="1" w:unhideWhenUsed="1"/>
-    <w:lsdException w:name="Table Grid" w:uiPriority="39"/>
-    <w:lsdException w:name="Table Theme" w:semiHidden="1" w:unhideWhenUsed="1"/>
-    <w:lsdException w:name="Placeholder Text" w:semiHidden="1"/>
-    <w:lsdException w:name="No Spacing" w:uiPriority="1" w:qFormat="1"/>
-    <w:lsdException w:name="Light Shading" w:uiPriority="60"/>
-    <w:lsdException w:name="Light List" w:uiPriority="61"/>
-    <w:lsdException w:name="Light Grid" w:uiPriority="62"/>
-    <w:lsdException w:name="Medium Shading 1" w:uiPriority="63"/>
-    <w:lsdException w:name="Medium Shading 2" w:uiPriority="64"/>
-    <w:lsdException w:name="Medium List 1" w:uiPriority="65"/>
-    <w:lsdException w:name="Medium List 2" w:uiPriority="66"/>
-    <w:lsdException w:name="Medium Grid 1" w:uiPriority="67"/>
-    <w:lsdException w:name="Medium Grid 2" w:uiPriority="68"/>
-    <w:lsdException w:name="Medium Grid 3" w:uiPriority="69"/>
-    <w:lsdException w:name="Dark List" w:uiPriority="70"/>
-    <w:lsdException w:name="Colorful Shading" w:uiPriority="71"/>
-    <w:lsdException w:name="Colorful List" w:uiPriority="72"/>
-    <w:lsdException w:name="Colorful Grid" w:uiPriority="73"/>
-    <w:lsdException w:name="Light Shading Accent 1" w:uiPriority="60"/>
-    <w:lsdException w:name="Light List Accent 1" w:uiPriority="61"/>
-    <w:lsdException w:name="Light Grid Accent 1" w:uiPriority="62"/>
-    <w:lsdException w:name="Medium Shading 1 Accent 1" w:uiPriority="63"/>
-    <w:lsdException w:name="Medium Shading 2 Accent 1" w:uiPriority="64"/>
-    <w:lsdException w:name="Medium List 1 Accent 1" w:uiPriority="65"/>
-    <w:lsdException w:name="Revision" w:semiHidden="1"/>
-    <w:lsdException w:name="List Paragraph" w:uiPriority="34" w:qFormat="1"/>
-    <w:lsdException w:name="Quote" w:uiPriority="29" w:qFormat="1"/>
-    <w:lsdException w:name="Intense Quote" w:uiPriority="30" w:qFormat="1"/>
-    <w:lsdException w:name="Medium List 2 Accent 1" w:uiPriority="66"/>
-    <w:lsdException w:name="Medium Grid 1 Accent 1" w:uiPriority="67"/>
-    <w:lsdException w:name="Medium Grid 2 Accent 1" w:uiPriority="68"/>
-    <w:lsdException w:name="Medium Grid 3 Accent 1" w:uiPriority="69"/>
-    <w:lsdException w:name="Dark List Accent 1" w:uiPriority="70"/>
-    <w:lsdException w:name="Colorful Shading Accent 1" w:uiPriority="71"/>
-    <w:lsdException w:name="Colorful List Accent 1" w:uiPriority="72"/>
-    <w:lsdException w:name="Colorful Grid Accent 1" w:uiPriority="73"/>
-    <w:lsdException w:name="Light Shading Accent 2" w:uiPriority="60"/>
-    <w:lsdException w:name="Light List Accent 2" w:uiPriority="61"/>
-    <w:lsdException w:name="Light Grid Accent 2" w:uiPriority="62"/>
-    <w:lsdException w:name="Medium Shading 1 Accent 2" w:uiPriority="63"/>
-    <w:lsdException w:name="Medium Shading 2 Accent 2" w:uiPriority="64"/>
-    <w:lsdException w:name="Medium List 1 Accent 2" w:uiPriority="65"/>
-    <w:lsdException w:name="Medium List 2 Accent 2" w:uiPriority="66"/>
-    <w:lsdException w:name="Medium Grid 1 Accent 2" w:uiPriority="67"/>
-    <w:lsdException w:name="Medium Grid 2 Accent 2" w:uiPriority="68"/>
-    <w:lsdException w:name="Medium Grid 3 Accent 2" w:uiPriority="69"/>
-    <w:lsdException w:name="Dark List Accent 2" w:uiPriority="70"/>
-    <w:lsdException w:name="Colorful Shading Accent 2" w:uiPriority="71"/>
-    <w:lsdException w:name="Colorful List Accent 2" w:uiPriority="72"/>
-    <w:lsdException w:name="Colorful Grid Accent 2" w:uiPriority="73"/>
-    <w:lsdException w:name="Light Shading Accent 3" w:uiPriority="60"/>
-    <w:lsdException w:name="Light List Accent 3" w:uiPriority="61"/>
-    <w:lsdException w:name="Light Grid Accent 3" w:uiPriority="62"/>
-    <w:lsdException w:name="Medium Shading 1 Accent 3" w:uiPriority="63"/>
-    <w:lsdException w:name="Medium Shading 2 Accent 3" w:uiPriority="64"/>
-    <w:lsdException w:name="Medium List 1 Accent 3" w:uiPriority="65"/>
-    <w:lsdException w:name="Medium List 2 Accent 3" w:uiPriority="66"/>
-    <w:lsdException w:name="Medium Grid 1 Accent 3" w:uiPriority="67"/>
-    <w:lsdException w:name="Medium Grid 2 Accent 3" w:uiPriority="68"/>
-    <w:lsdException w:name="Medium Grid 3 Accent 3" w:uiPriority="69"/>
-    <w:lsdException w:name="Dark List Accent 3" w:uiPriority="70"/>
-    <w:lsdException w:name="Colorful Shading Accent 3" w:uiPriority="71"/>
-    <w:lsdException w:name="Colorful List Accent 3" w:uiPriority="72"/>
-    <w:lsdException w:name="Colorful Grid Accent 3" w:uiPriority="73"/>
-    <w:lsdException w:name="Light Shading Accent 4" w:uiPriority="60"/>
-    <w:lsdException w:name="Light List Accent 4" w:uiPriority="61"/>
-    <w:lsdException w:name="Light Grid Accent 4" w:uiPriority="62"/>
-    <w:lsdException w:name="Medium Shading 1 Accent 4" w:uiPriority="63"/>
-    <w:lsdException w:name="Medium Shading 2 Accent 4" w:uiPriority="64"/>
-    <w:lsdException w:name="Medium List 1 Accent 4" w:uiPriority="65"/>
-    <w:lsdException w:name="Medium List 2 Accent 4" w:uiPriority="66"/>
-    <w:lsdException w:name="Medium Grid 1 Accent 4" w:uiPriority="67"/>
-    <w:lsdException w:name="Medium Grid 2 Accent 4" w:uiPriority="68"/>
-    <w:lsdException w:name="Medium Grid 3 Accent 4" w:uiPriority="69"/>
-    <w:lsdException w:name="Dark List Accent 4" w:uiPriority="70"/>
-    <w:lsdException w:name="Colorful Shading Accent 4" w:uiPriority="71"/>
-    <w:lsdException w:name="Colorful List Accent 4" w:uiPriority="72"/>
-    <w:lsdException w:name="Colorful Grid Accent 4" w:uiPriority="73"/>
-    <w:lsdException w:name="Light Shading Accent 5" w:uiPriority="60"/>
-    <w:lsdException w:name="Light List Accent 5" w:uiPriority="61"/>
-    <w:lsdException w:name="Light Grid Accent 5" w:uiPriority="62"/>
-    <w:lsdException w:name="Medium Shading 1 Accent 5" w:uiPriority="63"/>
-    <w:lsdException w:name="Medium Shading 2 Accent 5" w:uiPriority="64"/>
-    <w:lsdException w:name="Medium List 1 Accent 5" w:uiPriority="65"/>
-    <w:lsdException w:name="Medium List 2 Accent 5" w:uiPriority="66"/>
-    <w:lsdException w:name="Medium Grid 1 Accent 5" w:uiPriority="67"/>
-    <w:lsdException w:name="Medium Grid 2 Accent 5" w:uiPriority="68"/>
-    <w:lsdException w:name="Medium Grid 3 Accent 5" w:uiPriority="69"/>
-    <w:lsdException w:name="Dark List Accent 5" w:uiPriority="70"/>
-    <w:lsdException w:name="Colorful Shading Accent 5" w:uiPriority="71"/>
-    <w:lsdException w:name="Colorful List Accent 5" w:uiPriority="72"/>
-    <w:lsdException w:name="Colorful Grid Accent 5" w:uiPriority="73"/>
-    <w:lsdException w:name="Light Shading Accent 6" w:uiPriority="60"/>
-    <w:lsdException w:name="Light List Accent 6" w:uiPriority="61"/>
-    <w:lsdException w:name="Light Grid Accent 6" w:uiPriority="62"/>
-    <w:lsdException w:name="Medium Shading 1 Accent 6" w:uiPriority="63"/>
-    <w:lsdException w:name="Medium Shading 2 Accent 6" w:uiPriority="64"/>
-    <w:lsdException w:name="Medium List 1 Accent 6" w:uiPriority="65"/>
-    <w:lsdException w:name="Medium List 2 Accent 6" w:uiPriority="66"/>
-    <w:lsdException w:name="Medium Grid 1 Accent 6" w:uiPriority="67"/>
-    <w:lsdException w:name="Medium Grid 2 Accent 6" w:uiPriority="68"/>
-    <w:lsdException w:name="Medium Grid 3 Accent 6" w:uiPriority="69"/>
-    <w:lsdException w:name="Dark List Accent 6" w:uiPriority="70"/>
-    <w:lsdException w:name="Colorful Shading Accent 6" w:uiPriority="71"/>
-    <w:lsdException w:name="Colorful List Accent 6" w:uiPriority="72"/>
-    <w:lsdException w:name="Colorful Grid Accent 6" w:uiPriority="73"/>
-    <w:lsdException w:name="Subtle Emphasis" w:uiPriority="19" w:qFormat="1"/>
-    <w:lsdException w:name="Intense Emphasis" w:uiPriority="21" w:qFormat="1"/>
-    <w:lsdException w:name="Subtle Reference" w:uiPriority="31" w:qFormat="1"/>
-    <w:lsdException w:name="Intense Reference" w:uiPriority="32" w:qFormat="1"/>
-    <w:lsdException w:name="Book Title" w:uiPriority="33" w:qFormat="1"/>
-    <w:lsdException w:name="Bibliography" w:semiHidden="1" w:uiPriority="37" w:unhideWhenUsed="1"/>
-    <w:lsdException w:name="TOC Heading" w:semiHidden="1" w:uiPriority="39" w:unhideWhenUsed="1" w:qFormat="1"/>
-    <w:lsdException w:name="Plain Table 1" w:uiPriority="41"/>
-    <w:lsdException w:name="Plain Table 2" w:uiPriority="42"/>
-    <w:lsdException w:name="Plain Table 3" w:uiPriority="43"/>
-    <w:lsdException w:name="Plain Table 4" w:uiPriority="44"/>
-    <w:lsdException w:name="Plain Table 5" w:uiPriority="45"/>
-    <w:lsdException w:name="Grid Table Light" w:uiPriority="40"/>
-    <w:lsdException w:name="Grid Table 1 Light" w:uiPriority="46"/>
-    <w:lsdException w:name="Grid Table 2" w:uiPriority="47"/>
-    <w:lsdException w:name="Grid Table 3" w:uiPriority="48"/>
-    <w:lsdException w:name="Grid Table 4" w:uiPriority="49"/>
-    <w:lsdException w:name="Grid Table 5 Dark" w:uiPriority="50"/>
-    <w:lsdException w:name="Grid Table 6 Colorful" w:uiPriority="51"/>
-    <w:lsdException w:name="Grid Table 7 Colorful" w:uiPriority="52"/>
-    <w:lsdException w:name="Grid Table 1 Light Accent 1" w:uiPriority="46"/>
-    <w:lsdException w:name="Grid Table 2 Accent 1" w:uiPriority="47"/>
-    <w:lsdException w:name="Grid Table 3 Accent 1" w:uiPriority="48"/>
-    <w:lsdException w:name="Grid Table 4 Accent 1" w:uiPriority="49"/>
-    <w:lsdException w:name="Grid Table 5 Dark Accent 1" w:uiPriority="50"/>
-    <w:lsdException w:name="Grid Table 6 Colorful Accent 1" w:uiPriority="51"/>
-    <w:lsdException w:name="Grid Table 7 Colorful Accent 1" w:uiPriority="52"/>
-    <w:lsdException w:name="Grid Table 1 Light Accent 2" w:uiPriority="46"/>
-    <w:lsdException w:name="Grid Table 2 Accent 2" w:uiPriority="47"/>
-    <w:lsdException w:name="Grid Table 3 Accent 2" w:uiPriority="48"/>
-    <w:lsdException w:name="Grid Table 4 Accent 2" w:uiPriority="49"/>
-    <w:lsdException w:name="Grid Table 5 Dark Accent 2" w:uiPriority="50"/>
-    <w:lsdException w:name="Grid Table 6 Colorful Accent 2" w:uiPriority="51"/>
-    <w:lsdException w:name="Grid Table 7 Colorful Accent 2" w:uiPriority="52"/>
-    <w:lsdException w:name="Grid Table 1 Light Accent 3" w:uiPriority="46"/>
-    <w:lsdException w:name="Grid Table 2 Accent 3" w:uiPriority="47"/>
-    <w:lsdException w:name="Grid Table 3 Accent 3" w:uiPriority="48"/>
-    <w:lsdException w:name="Grid Table 4 Accent 3" w:uiPriority="49"/>
-    <w:lsdException w:name="Grid Table 5 Dark Accent 3" w:uiPriority="50"/>
-    <w:lsdException w:name="Grid Table 6 Colorful Accent 3" w:uiPriority="51"/>
-    <w:lsdException w:name="Grid Table 7 Colorful Accent 3" w:uiPriority="52"/>
-    <w:lsdException w:name="Grid Table 1 Light Accent 4" w:uiPriority="46"/>
-    <w:lsdException w:name="Grid Table 2 Accent 4" w:uiPriority="47"/>
-    <w:lsdException w:name="Grid Table 3 Accent 4" w:uiPriority="48"/>
-    <w:lsdException w:name="Grid Table 4 Accent 4" w:uiPriority="49"/>
-    <w:lsdException w:name="Grid Table 5 Dark Accent 4" w:uiPriority="50"/>
-    <w:lsdException w:name="Grid Table 6 Colorful Accent 4" w:uiPriority="51"/>
-    <w:lsdException w:name="Grid Table 7 Colorful Accent 4" w:uiPriority="52"/>
-    <w:lsdException w:name="Grid Table 1 Light Accent 5" w:uiPriority="46"/>
-    <w:lsdException w:name="Grid Table 2 Accent 5" w:uiPriority="47"/>
-    <w:lsdException w:name="Grid Table 3 Accent 5" w:uiPriority="48"/>
-    <w:lsdException w:name="Grid Table 4 Accent 5" w:uiPriority="49"/>
-    <w:lsdException w:name="Grid Table 5 Dark Accent 5" w:uiPriority="50"/>
-    <w:lsdException w:name="Grid Table 6 Colorful Accent 5" w:uiPriority="51"/>
-    <w:lsdException w:name="Grid Table 7 Colorful Accent 5" w:uiPriority="52"/>
-    <w:lsdException w:name="Grid Table 1 Light Accent 6" w:uiPriority="46"/>
-    <w:lsdException w:name="Grid Table 2 Accent 6" w:uiPriority="47"/>
-    <w:lsdException w:name="Grid Table 3 Accent 6" w:uiPriority="48"/>
-    <w:lsdException w:name="Grid Table 4 Accent 6" w:uiPriority="49"/>
-    <w:lsdException w:name="Grid Table 5 Dark Accent 6" w:uiPriority="50"/>
-    <w:lsdException w:name="Grid Table 6 Colorful Accent 6" w:uiPriority="51"/>
-    <w:lsdException w:name="Grid Table 7 Colorful Accent 6" w:uiPriority="52"/>
-    <w:lsdException w:name="List Table 1 Light" w:uiPriority="46"/>
-    <w:lsdException w:name="List Table 2" w:uiPriority="47"/>
-    <w:lsdException w:name="List Table 3" w:uiPriority="48"/>
-    <w:lsdException w:name="List Table 4" w:uiPriority="49"/>
-    <w:lsdException w:name="List Table 5 Dark" w:uiPriority="50"/>
-    <w:lsdException w:name="List Table 6 Colorful" w:uiPriority="51"/>
-    <w:lsdException w:name="List Table 7 Colorful" w:uiPriority="52"/>
-    <w:lsdException w:name="List Table 1 Light Accent 1" w:uiPriority="46"/>
-    <w:lsdException w:name="List Table 2 Accent 1" w:uiPriority="47"/>
-    <w:lsdException w:name="List Table 3 Accent 1" w:uiPriority="48"/>
-    <w:lsdException w:name="List Table 4 Accent 1" w:uiPriority="49"/>
-    <w:lsdException w:name="List Table 5 Dark Accent 1" w:uiPriority="50"/>
-    <w:lsdException w:name="List Table 6 Colorful Accent 1" w:uiPriority="51"/>
-    <w:lsdException w:name="List Table 7 Colorful Accent 1" w:uiPriority="52"/>
-    <w:lsdException w:name="List Table 1 Light Accent 2" w:uiPriority="46"/>
-    <w:lsdException w:name="List Table 2 Accent 2" w:uiPriority="47"/>
-    <w:lsdException w:name="List Table 3 Accent 2" w:uiPriority="48"/>
-    <w:lsdException w:name="List Table 4 Accent 2" w:uiPriority="49"/>
-    <w:lsdException w:name="List Table 5 Dark Accent 2" w:uiPriority="50"/>
-    <w:lsdException w:name="List Table 6 Colorful Accent 2" w:uiPriority="51"/>
-    <w:lsdException w:name="List Table 7 Colorful Accent 2" w:uiPriority="52"/>
-    <w:lsdException w:name="List Table 1 Light Accent 3" w:uiPriority="46"/>
-    <w:lsdException w:name="List Table 2 Accent 3" w:uiPriority="47"/>
-    <w:lsdException w:name="List Table 3 Accent 3" w:uiPriority="48"/>
-    <w:lsdException w:name="List Table 4 Accent 3" w:uiPriority="49"/>
-    <w:lsdException w:name="List Table 5 Dark Accent 3" w:uiPriority="50"/>
-    <w:lsdException w:name="List Table 6 Colorful Accent 3" w:uiPriority="51"/>
-    <w:lsdException w:name="List Table 7 Colorful Accent 3" w:uiPriority="52"/>
-    <w:lsdException w:name="List Table 1 Light Accent 4" w:uiPriority="46"/>
-    <w:lsdException w:name="List Table 2 Accent 4" w:uiPriority="47"/>
-    <w:lsdException w:name="List Table 3 Accent 4" w:uiPriority="48"/>
-    <w:lsdException w:name="List Table 4 Accent 4" w:uiPriority="49"/>
-    <w:lsdException w:name="List Table 5 Dark Accent 4" w:uiPriority="50"/>
-    <w:lsdException w:name="List Table 6 Colorful Accent 4" w:uiPriority="51"/>
-    <w:lsdException w:name="List Table 7 Colorful Accent 4" w:uiPriority="52"/>
-    <w:lsdException w:name="List Table 1 Light Accent 5" w:uiPriority="46"/>
-    <w:lsdException w:name="List Table 2 Accent 5" w:uiPriority="47"/>
-    <w:lsdException w:name="List Table 3 Accent 5" w:uiPriority="48"/>
-    <w:lsdException w:name="List Table 4 Accent 5" w:uiPriority="49"/>
-    <w:lsdException w:name="List Table 5 Dark Accent 5" w:uiPriority="50"/>
-    <w:lsdException w:name="List Table 6 Colorful Accent 5" w:uiPriority="51"/>
-    <w:lsdException w:name="List Table 7 Colorful Accent 5" w:uiPriority="52"/>
-    <w:lsdException w:name="List Table 1 Light Accent 6" w:uiPriority="46"/>
-    <w:lsdException w:name="List Table 2 Accent 6" w:uiPriority="47"/>
-    <w:lsdException w:name="List Table 3 Accent 6" w:uiPriority="48"/>
-    <w:lsdException w:name="List Table 4 Accent 6" w:uiPriority="49"/>
-    <w:lsdException w:name="List Table 5 Dark Accent 6" w:uiPriority="50"/>
-    <w:lsdException w:name="List Table 6 Colorful Accent 6" w:uiPriority="51"/>
-    <w:lsdException w:name="List Table 7 Colorful Accent 6" w:uiPriority="52"/>
+  <w:latentStyles w:defLockedState="0" w:defUIPriority="99" w:defSemiHidden="1" w:defUnhideWhenUsed="1" w:defQFormat="0" w:count="267">
+    <w:lsdException w:name="Normal" w:semiHidden="0" w:uiPriority="0" w:unhideWhenUsed="0" w:qFormat="1"/>
+    <w:lsdException w:name="heading 1" w:semiHidden="0" w:uiPriority="9" w:unhideWhenUsed="0" w:qFormat="1"/>
+    <w:lsdException w:name="heading 2" w:uiPriority="9" w:qFormat="1"/>
+    <w:lsdException w:name="heading 3" w:uiPriority="9" w:qFormat="1"/>
+    <w:lsdException w:name="heading 4" w:uiPriority="9" w:qFormat="1"/>
+    <w:lsdException w:name="heading 5" w:uiPriority="9" w:qFormat="1"/>
+    <w:lsdException w:name="heading 6" w:uiPriority="9" w:qFormat="1"/>
+    <w:lsdException w:name="heading 7" w:uiPriority="9" w:qFormat="1"/>
+    <w:lsdException w:name="heading 8" w:uiPriority="9" w:qFormat="1"/>
+    <w:lsdException w:name="heading 9" w:uiPriority="9" w:qFormat="1"/>
+    <w:lsdException w:name="toc 1" w:uiPriority="39"/>
+    <w:lsdException w:name="toc 2" w:uiPriority="39"/>
+    <w:lsdException w:name="toc 3" w:uiPriority="39"/>
+    <w:lsdException w:name="toc 4" w:uiPriority="39"/>
+    <w:lsdException w:name="toc 5" w:uiPriority="39"/>
+    <w:lsdException w:name="toc 6" w:uiPriority="39"/>
+    <w:lsdException w:name="toc 7" w:uiPriority="39"/>
+    <w:lsdException w:name="toc 8" w:uiPriority="39"/>
+    <w:lsdException w:name="toc 9" w:uiPriority="39"/>
+    <w:lsdException w:name="caption" w:uiPriority="35" w:qFormat="1"/>
+    <w:lsdException w:name="Title" w:semiHidden="0" w:uiPriority="10" w:unhideWhenUsed="0" w:qFormat="1"/>
+    <w:lsdException w:name="Default Paragraph Font" w:uiPriority="1"/>
+    <w:lsdException w:name="Subtitle" w:semiHidden="0" w:uiPriority="11" w:unhideWhenUsed="0" w:qFormat="1"/>
+    <w:lsdException w:name="Strong" w:semiHidden="0" w:uiPriority="22" w:unhideWhenUsed="0" w:qFormat="1"/>
+    <w:lsdException w:name="Emphasis" w:semiHidden="0" w:uiPriority="20" w:unhideWhenUsed="0" w:qFormat="1"/>
+    <w:lsdException w:name="Table Grid" w:semiHidden="0" w:uiPriority="39" w:unhideWhenUsed="0"/>
+    <w:lsdException w:name="Placeholder Text" w:unhideWhenUsed="0"/>
+    <w:lsdException w:name="No Spacing" w:semiHidden="0" w:uiPriority="1" w:unhideWhenUsed="0" w:qFormat="1"/>
+    <w:lsdException w:name="Light Shading" w:semiHidden="0" w:uiPriority="60" w:unhideWhenUsed="0"/>
+    <w:lsdException w:name="Light List" w:semiHidden="0" w:uiPriority="61" w:unhideWhenUsed="0"/>
+    <w:lsdException w:name="Light Grid" w:semiHidden="0" w:uiPriority="62" w:unhideWhenUsed="0"/>
+    <w:lsdException w:name="Medium Shading 1" w:semiHidden="0" w:uiPriority="63" w:unhideWhenUsed="0"/>
+    <w:lsdException w:name="Medium Shading 2" w:semiHidden="0" w:uiPriority="64" w:unhideWhenUsed="0"/>
+    <w:lsdException w:name="Medium List 1" w:semiHidden="0" w:uiPriority="65" w:unhideWhenUsed="0"/>
+    <w:lsdException w:name="Medium List 2" w:semiHidden="0" w:uiPriority="66" w:unhideWhenUsed="0"/>
+    <w:lsdException w:name="Medium Grid 1" w:semiHidden="0" w:uiPriority="67" w:unhideWhenUsed="0"/>
+    <w:lsdException w:name="Medium Grid 2" w:semiHidden="0" w:uiPriority="68" w:unhideWhenUsed="0"/>
+    <w:lsdException w:name="Medium Grid 3" w:semiHidden="0" w:uiPriority="69" w:unhideWhenUsed="0"/>
+    <w:lsdException w:name="Dark List" w:semiHidden="0" w:uiPriority="70" w:unhideWhenUsed="0"/>
+    <w:lsdException w:name="Colorful Shading" w:semiHidden="0" w:uiPriority="71" w:unhideWhenUsed="0"/>
+    <w:lsdException w:name="Colorful List" w:semiHidden="0" w:uiPriority="72" w:unhideWhenUsed="0"/>
+    <w:lsdException w:name="Colorful Grid" w:semiHidden="0" w:uiPriority="73" w:unhideWhenUsed="0"/>
+    <w:lsdException w:name="Light Shading Accent 1" w:semiHidden="0" w:uiPriority="60" w:unhideWhenUsed="0"/>
+    <w:lsdException w:name="Light List Accent 1" w:semiHidden="0" w:uiPriority="61" w:unhideWhenUsed="0"/>
+    <w:lsdException w:name="Light Grid Accent 1" w:semiHidden="0" w:uiPriority="62" w:unhideWhenUsed="0"/>
+    <w:lsdException w:name="Medium Shading 1 Accent 1" w:semiHidden="0" w:uiPriority="63" w:unhideWhenUsed="0"/>
+    <w:lsdException w:name="Medium Shading 2 Accent 1" w:semiHidden="0" w:uiPriority="64" w:unhideWhenUsed="0"/>
+    <w:lsdException w:name="Medium List 1 Accent 1" w:semiHidden="0" w:uiPriority="65" w:unhideWhenUsed="0"/>
+    <w:lsdException w:name="Revision" w:unhideWhenUsed="0"/>
+    <w:lsdException w:name="List Paragraph" w:semiHidden="0" w:uiPriority="34" w:unhideWhenUsed="0" w:qFormat="1"/>
+    <w:lsdException w:name="Quote" w:semiHidden="0" w:uiPriority="29" w:unhideWhenUsed="0" w:qFormat="1"/>
+    <w:lsdException w:name="Intense Quote" w:semiHidden="0" w:uiPriority="30" w:unhideWhenUsed="0" w:qFormat="1"/>
+    <w:lsdException w:name="Medium List 2 Accent 1" w:semiHidden="0" w:uiPriority="66" w:unhideWhenUsed="0"/>
+    <w:lsdException w:name="Medium Grid 1 Accent 1" w:semiHidden="0" w:uiPriority="67" w:unhideWhenUsed="0"/>
+    <w:lsdException w:name="Medium Grid 2 Accent 1" w:semiHidden="0" w:uiPriority="68" w:unhideWhenUsed="0"/>
+    <w:lsdException w:name="Medium Grid 3 Accent 1" w:semiHidden="0" w:uiPriority="69" w:unhideWhenUsed="0"/>
+    <w:lsdException w:name="Dark List Accent 1" w:semiHidden="0" w:uiPriority="70" w:unhideWhenUsed="0"/>
+    <w:lsdException w:name="Colorful Shading Accent 1" w:semiHidden="0" w:uiPriority="71" w:unhideWhenUsed="0"/>
+    <w:lsdException w:name="Colorful List Accent 1" w:semiHidden="0" w:uiPriority="72" w:unhideWhenUsed="0"/>
+    <w:lsdException w:name="Colorful Grid Accent 1" w:semiHidden="0" w:uiPriority="73" w:unhideWhenUsed="0"/>
+    <w:lsdException w:name="Light Shading Accent 2" w:semiHidden="0" w:uiPriority="60" w:unhideWhenUsed="0"/>
+    <w:lsdException w:name="Light List Accent 2" w:semiHidden="0" w:uiPriority="61" w:unhideWhenUsed="0"/>
+    <w:lsdException w:name="Light Grid Accent 2" w:semiHidden="0" w:uiPriority="62" w:unhideWhenUsed="0"/>
+    <w:lsdException w:name="Medium Shading 1 Accent 2" w:semiHidden="0" w:uiPriority="63" w:unhideWhenUsed="0"/>
+    <w:lsdException w:name="Medium Shading 2 Accent 2" w:semiHidden="0" w:uiPriority="64" w:unhideWhenUsed="0"/>
+    <w:lsdException w:name="Medium List 1 Accent 2" w:semiHidden="0" w:uiPriority="65" w:unhideWhenUsed="0"/>
+    <w:lsdException w:name="Medium List 2 Accent 2" w:semiHidden="0" w:uiPriority="66" w:unhideWhenUsed="0"/>
+    <w:lsdException w:name="Medium Grid 1 Accent 2" w:semiHidden="0" w:uiPriority="67" w:unhideWhenUsed="0"/>
+    <w:lsdException w:name="Medium Grid 2 Accent 2" w:semiHidden="0" w:uiPriority="68" w:unhideWhenUsed="0"/>
+    <w:lsdException w:name="Medium Grid 3 Accent 2" w:semiHidden="0" w:uiPriority="69" w:unhideWhenUsed="0"/>
+    <w:lsdException w:name="Dark List Accent 2" w:semiHidden="0" w:uiPriority="70" w:unhideWhenUsed="0"/>
+    <w:lsdException w:name="Colorful Shading Accent 2" w:semiHidden="0" w:uiPriority="71" w:unhideWhenUsed="0"/>
+    <w:lsdException w:name="Colorful List Accent 2" w:semiHidden="0" w:uiPriority="72" w:unhideWhenUsed="0"/>
+    <w:lsdException w:name="Colorful Grid Accent 2" w:semiHidden="0" w:uiPriority="73" w:unhideWhenUsed="0"/>
+    <w:lsdException w:name="Light Shading Accent 3" w:semiHidden="0" w:uiPriority="60" w:unhideWhenUsed="0"/>
+    <w:lsdException w:name="Light List Accent 3" w:semiHidden="0" w:uiPriority="61" w:unhideWhenUsed="0"/>
+    <w:lsdException w:name="Light Grid Accent 3" w:semiHidden="0" w:uiPriority="62" w:unhideWhenUsed="0"/>
+    <w:lsdException w:name="Medium Shading 1 Accent 3" w:semiHidden="0" w:uiPriority="63" w:unhideWhenUsed="0"/>
+    <w:lsdException w:name="Medium Shading 2 Accent 3" w:semiHidden="0" w:uiPriority="64" w:unhideWhenUsed="0"/>
+    <w:lsdException w:name="Medium List 1 Accent 3" w:semiHidden="0" w:uiPriority="65" w:unhideWhenUsed="0"/>
+    <w:lsdException w:name="Medium List 2 Accent 3" w:semiHidden="0" w:uiPriority="66" w:unhideWhenUsed="0"/>
+    <w:lsdException w:name="Medium Grid 1 Accent 3" w:semiHidden="0" w:uiPriority="67" w:unhideWhenUsed="0"/>
+    <w:lsdException w:name="Medium Grid 2 Accent 3" w:semiHidden="0" w:uiPriority="68" w:unhideWhenUsed="0"/>
+    <w:lsdException w:name="Medium Grid 3 Accent 3" w:semiHidden="0" w:uiPriority="69" w:unhideWhenUsed="0"/>
+    <w:lsdException w:name="Dark List Accent 3" w:semiHidden="0" w:uiPriority="70" w:unhideWhenUsed="0"/>
+    <w:lsdException w:name="Colorful Shading Accent 3" w:semiHidden="0" w:uiPriority="71" w:unhideWhenUsed="0"/>
+    <w:lsdException w:name="Colorful List Accent 3" w:semiHidden="0" w:uiPriority="72" w:unhideWhenUsed="0"/>
+    <w:lsdException w:name="Colorful Grid Accent 3" w:semiHidden="0" w:uiPriority="73" w:unhideWhenUsed="0"/>
+    <w:lsdException w:name="Light Shading Accent 4" w:semiHidden="0" w:uiPriority="60" w:unhideWhenUsed="0"/>
+    <w:lsdException w:name="Light List Accent 4" w:semiHidden="0" w:uiPriority="61" w:unhideWhenUsed="0"/>
+    <w:lsdException w:name="Light Grid Accent 4" w:semiHidden="0" w:uiPriority="62" w:unhideWhenUsed="0"/>
+    <w:lsdException w:name="Medium Shading 1 Accent 4" w:semiHidden="0" w:uiPriority="63" w:unhideWhenUsed="0"/>
+    <w:lsdException w:name="Medium Shading 2 Accent 4" w:semiHidden="0" w:uiPriority="64" w:unhideWhenUsed="0"/>
+    <w:lsdException w:name="Medium List 1 Accent 4" w:semiHidden="0" w:uiPriority="65" w:unhideWhenUsed="0"/>
+    <w:lsdException w:name="Medium List 2 Accent 4" w:semiHidden="0" w:uiPriority="66" w:unhideWhenUsed="0"/>
+    <w:lsdException w:name="Medium Grid 1 Accent 4" w:semiHidden="0" w:uiPriority="67" w:unhideWhenUsed="0"/>
+    <w:lsdException w:name="Medium Grid 2 Accent 4" w:semiHidden="0" w:uiPriority="68" w:unhideWhenUsed="0"/>
+    <w:lsdException w:name="Medium Grid 3 Accent 4" w:semiHidden="0" w:uiPriority="69" w:unhideWhenUsed="0"/>
+    <w:lsdException w:name="Dark List Accent 4" w:semiHidden="0" w:uiPriority="70" w:unhideWhenUsed="0"/>
+    <w:lsdException w:name="Colorful Shading Accent 4" w:semiHidden="0" w:uiPriority="71" w:unhideWhenUsed="0"/>
+    <w:lsdException w:name="Colorful List Accent 4" w:semiHidden="0" w:uiPriority="72" w:unhideWhenUsed="0"/>
+    <w:lsdException w:name="Colorful Grid Accent 4" w:semiHidden="0" w:uiPriority="73" w:unhideWhenUsed="0"/>
+    <w:lsdException w:name="Light Shading Accent 5" w:semiHidden="0" w:uiPriority="60" w:unhideWhenUsed="0"/>
+    <w:lsdException w:name="Light List Accent 5" w:semiHidden="0" w:uiPriority="61" w:unhideWhenUsed="0"/>
+    <w:lsdException w:name="Light Grid Accent 5" w:semiHidden="0" w:uiPriority="62" w:unhideWhenUsed="0"/>
+    <w:lsdException w:name="Medium Shading 1 Accent 5" w:semiHidden="0" w:uiPriority="63" w:unhideWhenUsed="0"/>
+    <w:lsdException w:name="Medium Shading 2 Accent 5" w:semiHidden="0" w:uiPriority="64" w:unhideWhenUsed="0"/>
+    <w:lsdException w:name="Medium List 1 Accent 5" w:semiHidden="0" w:uiPriority="65" w:unhideWhenUsed="0"/>
+    <w:lsdException w:name="Medium List 2 Accent 5" w:semiHidden="0" w:uiPriority="66" w:unhideWhenUsed="0"/>
+    <w:lsdException w:name="Medium Grid 1 Accent 5" w:semiHidden="0" w:uiPriority="67" w:unhideWhenUsed="0"/>
+    <w:lsdException w:name="Medium Grid 2 Accent 5" w:semiHidden="0" w:uiPriority="68" w:unhideWhenUsed="0"/>
+    <w:lsdException w:name="Medium Grid 3 Accent 5" w:semiHidden="0" w:uiPriority="69" w:unhideWhenUsed="0"/>
+    <w:lsdException w:name="Dark List Accent 5" w:semiHidden="0" w:uiPriority="70" w:unhideWhenUsed="0"/>
+    <w:lsdException w:name="Colorful Shading Accent 5" w:semiHidden="0" w:uiPriority="71" w:unhideWhenUsed="0"/>
+    <w:lsdException w:name="Colorful List Accent 5" w:semiHidden="0" w:uiPriority="72" w:unhideWhenUsed="0"/>
+    <w:lsdException w:name="Colorful Grid Accent 5" w:semiHidden="0" w:uiPriority="73" w:unhideWhenUsed="0"/>
+    <w:lsdException w:name="Light Shading Accent 6" w:semiHidden="0" w:uiPriority="60" w:unhideWhenUsed="0"/>
+    <w:lsdException w:name="Light List Accent 6" w:semiHidden="0" w:uiPriority="61" w:unhideWhenUsed="0"/>
+    <w:lsdException w:name="Light Grid Accent 6" w:semiHidden="0" w:uiPriority="62" w:unhideWhenUsed="0"/>
+    <w:lsdException w:name="Medium Shading 1 Accent 6" w:semiHidden="0" w:uiPriority="63" w:unhideWhenUsed="0"/>
+    <w:lsdException w:name="Medium Shading 2 Accent 6" w:semiHidden="0" w:uiPriority="64" w:unhideWhenUsed="0"/>
+    <w:lsdException w:name="Medium List 1 Accent 6" w:semiHidden="0" w:uiPriority="65" w:unhideWhenUsed="0"/>
+    <w:lsdException w:name="Medium List 2 Accent 6" w:semiHidden="0" w:uiPriority="66" w:unhideWhenUsed="0"/>
+    <w:lsdException w:name="Medium Grid 1 Accent 6" w:semiHidden="0" w:uiPriority="67" w:unhideWhenUsed="0"/>
+    <w:lsdException w:name="Medium Grid 2 Accent 6" w:semiHidden="0" w:uiPriority="68" w:unhideWhenUsed="0"/>
+    <w:lsdException w:name="Medium Grid 3 Accent 6" w:semiHidden="0" w:uiPriority="69" w:unhideWhenUsed="0"/>
+    <w:lsdException w:name="Dark List Accent 6" w:semiHidden="0" w:uiPriority="70" w:unhideWhenUsed="0"/>
+    <w:lsdException w:name="Colorful Shading Accent 6" w:semiHidden="0" w:uiPriority="71" w:unhideWhenUsed="0"/>
+    <w:lsdException w:name="Colorful List Accent 6" w:semiHidden="0" w:uiPriority="72" w:unhideWhenUsed="0"/>
+    <w:lsdException w:name="Colorful Grid Accent 6" w:semiHidden="0" w:uiPriority="73" w:unhideWhenUsed="0"/>
+    <w:lsdException w:name="Subtle Emphasis" w:semiHidden="0" w:uiPriority="19" w:unhideWhenUsed="0" w:qFormat="1"/>
+    <w:lsdException w:name="Intense Emphasis" w:semiHidden="0" w:uiPriority="21" w:unhideWhenUsed="0" w:qFormat="1"/>
+    <w:lsdException w:name="Subtle Reference" w:semiHidden="0" w:uiPriority="31" w:unhideWhenUsed="0" w:qFormat="1"/>
+    <w:lsdException w:name="Intense Reference" w:semiHidden="0" w:uiPriority="32" w:unhideWhenUsed="0" w:qFormat="1"/>
+    <w:lsdException w:name="Book Title" w:semiHidden="0" w:uiPriority="33" w:unhideWhenUsed="0" w:qFormat="1"/>
+    <w:lsdException w:name="Bibliography" w:uiPriority="37"/>
+    <w:lsdException w:name="TOC Heading" w:uiPriority="39" w:qFormat="1"/>
+  </w:latentStyles>
+  <w:style w:type="paragraph" w:default="1" w:styleId="Standard">
+    <w:name w:val="Normal"/>
+    <w:qFormat/>
+  </w:style>
+  <w:style w:type="character" w:default="1" w:styleId="Absatz-Standardschriftart">
+    <w:name w:val="Default Paragraph Font"/>
+    <w:uiPriority w:val="1"/>
+    <w:semiHidden/>
+    <w:unhideWhenUsed/>
+  </w:style>
+  <w:style w:type="table" w:default="1" w:styleId="NormaleTabelle">
+    <w:name w:val="Normal Table"/>
+    <w:uiPriority w:val="99"/>
+    <w:semiHidden/>
+    <w:unhideWhenUsed/>
+    <w:tblPr>
+      <w:tblInd w:w="0" w:type="dxa"/>
+      <w:tblCellMar>
+        <w:top w:w="0" w:type="dxa"/>
+        <w:left w:w="108" w:type="dxa"/>
+        <w:bottom w:w="0" w:type="dxa"/>
+        <w:right w:w="108" w:type="dxa"/>
+      </w:tblCellMar>
+    </w:tblPr>
+  </w:style>
+  <w:style w:type="numbering" w:default="1" w:styleId="KeineListe">
+    <w:name w:val="No List"/>
+    <w:uiPriority w:val="99"/>
+    <w:semiHidden/>
+    <w:unhideWhenUsed/>
+  </w:style>
+  <w:style w:type="table" w:styleId="Tabellenraster">
+    <w:name w:val="Table Grid"/>
+    <w:basedOn w:val="NormaleTabelle"/>
+    <w:uiPriority w:val="39"/>
+    <w:rsid w:val="00987603"/>
+    <w:pPr>
+      <w:spacing w:after="0" w:line="240" w:lineRule="auto"/>
+    </w:pPr>
+    <w:tblPr>
+      <w:tblBorders>
+        <w:top w:val="single" w:sz="4" w:space="0" w:color="auto"/>
+        <w:left w:val="single" w:sz="4" w:space="0" w:color="auto"/>
+        <w:bottom w:val="single" w:sz="4" w:space="0" w:color="auto"/>
+        <w:right w:val="single" w:sz="4" w:space="0" w:color="auto"/>
+        <w:insideH w:val="single" w:sz="4" w:space="0" w:color="auto"/>
+        <w:insideV w:val="single" w:sz="4" w:space="0" w:color="auto"/>
+      </w:tblBorders>
+    </w:tblPr>
+  </w:style>
+  <w:style w:type="paragraph" w:styleId="Sprechblasentext">
+    <w:name w:val="Balloon Text"/>
+    <w:basedOn w:val="Standard"/>
+    <w:link w:val="SprechblasentextZchn"/>
+    <w:uiPriority w:val="99"/>
+    <w:semiHidden/>
+    <w:unhideWhenUsed/>
+    <w:rsid w:val="006D73C4"/>
+    <w:pPr>
+      <w:spacing w:after="0" w:line="240" w:lineRule="auto"/>
+    </w:pPr>
+    <w:rPr>
+      <w:rFonts w:ascii="Segoe UI" w:hAnsi="Segoe UI" w:cs="Segoe UI"/>
+      <w:sz w:val="18"/>
+      <w:szCs w:val="18"/>
+    </w:rPr>
+  </w:style>
+  <w:style w:type="character" w:customStyle="1" w:styleId="SprechblasentextZchn">
+    <w:name w:val="Sprechblasentext Zchn"/>
+    <w:basedOn w:val="Absatz-Standardschriftart"/>
+    <w:link w:val="Sprechblasentext"/>
+    <w:uiPriority w:val="99"/>
+    <w:semiHidden/>
+    <w:rsid w:val="006D73C4"/>
+    <w:rPr>
+      <w:rFonts w:ascii="Segoe UI" w:hAnsi="Segoe UI" w:cs="Segoe UI"/>
+      <w:sz w:val="18"/>
+      <w:szCs w:val="18"/>
+    </w:rPr>
+  </w:style>
+  <w:style w:type="paragraph" w:styleId="Listenabsatz">
+    <w:name w:val="List Paragraph"/>
+    <w:basedOn w:val="Standard"/>
+    <w:uiPriority w:val="34"/>
+    <w:qFormat/>
+    <w:rsid w:val="005229E4"/>
+    <w:pPr>
+      <w:ind w:left="720"/>
+      <w:contextualSpacing/>
+    </w:pPr>
+  </w:style>
+</w:styles>
+</file>
+
+<file path=word/stylesWithEffects.xml><?xml version="1.0" encoding="utf-8"?>
+<w:styles xmlns:wpc="http://schemas.microsoft.com/office/word/2010/wordprocessingCanvas" xmlns:mc="http://schemas.openxmlformats.org/markup-compatibility/2006" xmlns:o="urn:schemas-microsoft-com:office:office" xmlns:r="http://schemas.openxmlformats.org/officeDocument/2006/relationships" xmlns:m="http://schemas.openxmlformats.org/officeDocument/2006/math" xmlns:v="urn:schemas-microsoft-com:vml" xmlns:wp14="http://schemas.microsoft.com/office/word/2010/wordprocessingDrawing" xmlns:wp="http://schemas.openxmlformats.org/drawingml/2006/wordprocessingDrawing" xmlns:w10="urn:schemas-microsoft-com:office:word" xmlns:w="http://schemas.openxmlformats.org/wordprocessingml/2006/main" xmlns:w14="http://schemas.microsoft.com/office/word/2010/wordml" xmlns:wpg="http://schemas.microsoft.com/office/word/2010/wordprocessingGroup" xmlns:wpi="http://schemas.microsoft.com/office/word/2010/wordprocessingInk" xmlns:wne="http://schemas.microsoft.com/office/word/2006/wordml" xmlns:wps="http://schemas.microsoft.com/office/word/2010/wordprocessingShape" mc:Ignorable="w14 wp14">
+  <w:docDefaults>
+    <w:rPrDefault>
+      <w:rPr>
+        <w:rFonts w:asciiTheme="minorHAnsi" w:eastAsiaTheme="minorHAnsi" w:hAnsiTheme="minorHAnsi" w:cstheme="minorBidi"/>
+        <w:sz w:val="22"/>
+        <w:szCs w:val="22"/>
+        <w:lang w:val="de-DE" w:eastAsia="en-US" w:bidi="ar-SA"/>
+      </w:rPr>
+    </w:rPrDefault>
+    <w:pPrDefault>
+      <w:pPr>
+        <w:spacing w:after="160" w:line="259" w:lineRule="auto"/>
+      </w:pPr>
+    </w:pPrDefault>
+  </w:docDefaults>
+  <w:latentStyles w:defLockedState="0" w:defUIPriority="99" w:defSemiHidden="1" w:defUnhideWhenUsed="1" w:defQFormat="0" w:count="267">
+    <w:lsdException w:name="Normal" w:semiHidden="0" w:uiPriority="0" w:unhideWhenUsed="0" w:qFormat="1"/>
+    <w:lsdException w:name="heading 1" w:semiHidden="0" w:uiPriority="9" w:unhideWhenUsed="0" w:qFormat="1"/>
+    <w:lsdException w:name="heading 2" w:uiPriority="9" w:qFormat="1"/>
+    <w:lsdException w:name="heading 3" w:uiPriority="9" w:qFormat="1"/>
+    <w:lsdException w:name="heading 4" w:uiPriority="9" w:qFormat="1"/>
+    <w:lsdException w:name="heading 5" w:uiPriority="9" w:qFormat="1"/>
+    <w:lsdException w:name="heading 6" w:uiPriority="9" w:qFormat="1"/>
+    <w:lsdException w:name="heading 7" w:uiPriority="9" w:qFormat="1"/>
+    <w:lsdException w:name="heading 8" w:uiPriority="9" w:qFormat="1"/>
+    <w:lsdException w:name="heading 9" w:uiPriority="9" w:qFormat="1"/>
+    <w:lsdException w:name="toc 1" w:uiPriority="39"/>
+    <w:lsdException w:name="toc 2" w:uiPriority="39"/>
+    <w:lsdException w:name="toc 3" w:uiPriority="39"/>
+    <w:lsdException w:name="toc 4" w:uiPriority="39"/>
+    <w:lsdException w:name="toc 5" w:uiPriority="39"/>
+    <w:lsdException w:name="toc 6" w:uiPriority="39"/>
+    <w:lsdException w:name="toc 7" w:uiPriority="39"/>
+    <w:lsdException w:name="toc 8" w:uiPriority="39"/>
+    <w:lsdException w:name="toc 9" w:uiPriority="39"/>
+    <w:lsdException w:name="caption" w:uiPriority="35" w:qFormat="1"/>
+    <w:lsdException w:name="Title" w:semiHidden="0" w:uiPriority="10" w:unhideWhenUsed="0" w:qFormat="1"/>
+    <w:lsdException w:name="Default Paragraph Font" w:uiPriority="1"/>
+    <w:lsdException w:name="Subtitle" w:semiHidden="0" w:uiPriority="11" w:unhideWhenUsed="0" w:qFormat="1"/>
+    <w:lsdException w:name="Strong" w:semiHidden="0" w:uiPriority="22" w:unhideWhenUsed="0" w:qFormat="1"/>
+    <w:lsdException w:name="Emphasis" w:semiHidden="0" w:uiPriority="20" w:unhideWhenUsed="0" w:qFormat="1"/>
+    <w:lsdException w:name="Table Grid" w:semiHidden="0" w:uiPriority="39" w:unhideWhenUsed="0"/>
+    <w:lsdException w:name="Placeholder Text" w:unhideWhenUsed="0"/>
+    <w:lsdException w:name="No Spacing" w:semiHidden="0" w:uiPriority="1" w:unhideWhenUsed="0" w:qFormat="1"/>
+    <w:lsdException w:name="Light Shading" w:semiHidden="0" w:uiPriority="60" w:unhideWhenUsed="0"/>
+    <w:lsdException w:name="Light List" w:semiHidden="0" w:uiPriority="61" w:unhideWhenUsed="0"/>
+    <w:lsdException w:name="Light Grid" w:semiHidden="0" w:uiPriority="62" w:unhideWhenUsed="0"/>
+    <w:lsdException w:name="Medium Shading 1" w:semiHidden="0" w:uiPriority="63" w:unhideWhenUsed="0"/>
+    <w:lsdException w:name="Medium Shading 2" w:semiHidden="0" w:uiPriority="64" w:unhideWhenUsed="0"/>
+    <w:lsdException w:name="Medium List 1" w:semiHidden="0" w:uiPriority="65" w:unhideWhenUsed="0"/>
+    <w:lsdException w:name="Medium List 2" w:semiHidden="0" w:uiPriority="66" w:unhideWhenUsed="0"/>
+    <w:lsdException w:name="Medium Grid 1" w:semiHidden="0" w:uiPriority="67" w:unhideWhenUsed="0"/>
+    <w:lsdException w:name="Medium Grid 2" w:semiHidden="0" w:uiPriority="68" w:unhideWhenUsed="0"/>
+    <w:lsdException w:name="Medium Grid 3" w:semiHidden="0" w:uiPriority="69" w:unhideWhenUsed="0"/>
+    <w:lsdException w:name="Dark List" w:semiHidden="0" w:uiPriority="70" w:unhideWhenUsed="0"/>
+    <w:lsdException w:name="Colorful Shading" w:semiHidden="0" w:uiPriority="71" w:unhideWhenUsed="0"/>
+    <w:lsdException w:name="Colorful List" w:semiHidden="0" w:uiPriority="72" w:unhideWhenUsed="0"/>
+    <w:lsdException w:name="Colorful Grid" w:semiHidden="0" w:uiPriority="73" w:unhideWhenUsed="0"/>
+    <w:lsdException w:name="Light Shading Accent 1" w:semiHidden="0" w:uiPriority="60" w:unhideWhenUsed="0"/>
+    <w:lsdException w:name="Light List Accent 1" w:semiHidden="0" w:uiPriority="61" w:unhideWhenUsed="0"/>
+    <w:lsdException w:name="Light Grid Accent 1" w:semiHidden="0" w:uiPriority="62" w:unhideWhenUsed="0"/>
+    <w:lsdException w:name="Medium Shading 1 Accent 1" w:semiHidden="0" w:uiPriority="63" w:unhideWhenUsed="0"/>
+    <w:lsdException w:name="Medium Shading 2 Accent 1" w:semiHidden="0" w:uiPriority="64" w:unhideWhenUsed="0"/>
+    <w:lsdException w:name="Medium List 1 Accent 1" w:semiHidden="0" w:uiPriority="65" w:unhideWhenUsed="0"/>
+    <w:lsdException w:name="Revision" w:unhideWhenUsed="0"/>
+    <w:lsdException w:name="List Paragraph" w:semiHidden="0" w:uiPriority="34" w:unhideWhenUsed="0" w:qFormat="1"/>
+    <w:lsdException w:name="Quote" w:semiHidden="0" w:uiPriority="29" w:unhideWhenUsed="0" w:qFormat="1"/>
+    <w:lsdException w:name="Intense Quote" w:semiHidden="0" w:uiPriority="30" w:unhideWhenUsed="0" w:qFormat="1"/>
+    <w:lsdException w:name="Medium List 2 Accent 1" w:semiHidden="0" w:uiPriority="66" w:unhideWhenUsed="0"/>
+    <w:lsdException w:name="Medium Grid 1 Accent 1" w:semiHidden="0" w:uiPriority="67" w:unhideWhenUsed="0"/>
+    <w:lsdException w:name="Medium Grid 2 Accent 1" w:semiHidden="0" w:uiPriority="68" w:unhideWhenUsed="0"/>
+    <w:lsdException w:name="Medium Grid 3 Accent 1" w:semiHidden="0" w:uiPriority="69" w:unhideWhenUsed="0"/>
+    <w:lsdException w:name="Dark List Accent 1" w:semiHidden="0" w:uiPriority="70" w:unhideWhenUsed="0"/>
+    <w:lsdException w:name="Colorful Shading Accent 1" w:semiHidden="0" w:uiPriority="71" w:unhideWhenUsed="0"/>
+    <w:lsdException w:name="Colorful List Accent 1" w:semiHidden="0" w:uiPriority="72" w:unhideWhenUsed="0"/>
+    <w:lsdException w:name="Colorful Grid Accent 1" w:semiHidden="0" w:uiPriority="73" w:unhideWhenUsed="0"/>
+    <w:lsdException w:name="Light Shading Accent 2" w:semiHidden="0" w:uiPriority="60" w:unhideWhenUsed="0"/>
+    <w:lsdException w:name="Light List Accent 2" w:semiHidden="0" w:uiPriority="61" w:unhideWhenUsed="0"/>
+    <w:lsdException w:name="Light Grid Accent 2" w:semiHidden="0" w:uiPriority="62" w:unhideWhenUsed="0"/>
+    <w:lsdException w:name="Medium Shading 1 Accent 2" w:semiHidden="0" w:uiPriority="63" w:unhideWhenUsed="0"/>
+    <w:lsdException w:name="Medium Shading 2 Accent 2" w:semiHidden="0" w:uiPriority="64" w:unhideWhenUsed="0"/>
+    <w:lsdException w:name="Medium List 1 Accent 2" w:semiHidden="0" w:uiPriority="65" w:unhideWhenUsed="0"/>
+    <w:lsdException w:name="Medium List 2 Accent 2" w:semiHidden="0" w:uiPriority="66" w:unhideWhenUsed="0"/>
+    <w:lsdException w:name="Medium Grid 1 Accent 2" w:semiHidden="0" w:uiPriority="67" w:unhideWhenUsed="0"/>
+    <w:lsdException w:name="Medium Grid 2 Accent 2" w:semiHidden="0" w:uiPriority="68" w:unhideWhenUsed="0"/>
+    <w:lsdException w:name="Medium Grid 3 Accent 2" w:semiHidden="0" w:uiPriority="69" w:unhideWhenUsed="0"/>
+    <w:lsdException w:name="Dark List Accent 2" w:semiHidden="0" w:uiPriority="70" w:unhideWhenUsed="0"/>
+    <w:lsdException w:name="Colorful Shading Accent 2" w:semiHidden="0" w:uiPriority="71" w:unhideWhenUsed="0"/>
+    <w:lsdException w:name="Colorful List Accent 2" w:semiHidden="0" w:uiPriority="72" w:unhideWhenUsed="0"/>
+    <w:lsdException w:name="Colorful Grid Accent 2" w:semiHidden="0" w:uiPriority="73" w:unhideWhenUsed="0"/>
+    <w:lsdException w:name="Light Shading Accent 3" w:semiHidden="0" w:uiPriority="60" w:unhideWhenUsed="0"/>
+    <w:lsdException w:name="Light List Accent 3" w:semiHidden="0" w:uiPriority="61" w:unhideWhenUsed="0"/>
+    <w:lsdException w:name="Light Grid Accent 3" w:semiHidden="0" w:uiPriority="62" w:unhideWhenUsed="0"/>
+    <w:lsdException w:name="Medium Shading 1 Accent 3" w:semiHidden="0" w:uiPriority="63" w:unhideWhenUsed="0"/>
+    <w:lsdException w:name="Medium Shading 2 Accent 3" w:semiHidden="0" w:uiPriority="64" w:unhideWhenUsed="0"/>
+    <w:lsdException w:name="Medium List 1 Accent 3" w:semiHidden="0" w:uiPriority="65" w:unhideWhenUsed="0"/>
+    <w:lsdException w:name="Medium List 2 Accent 3" w:semiHidden="0" w:uiPriority="66" w:unhideWhenUsed="0"/>
+    <w:lsdException w:name="Medium Grid 1 Accent 3" w:semiHidden="0" w:uiPriority="67" w:unhideWhenUsed="0"/>
+    <w:lsdException w:name="Medium Grid 2 Accent 3" w:semiHidden="0" w:uiPriority="68" w:unhideWhenUsed="0"/>
+    <w:lsdException w:name="Medium Grid 3 Accent 3" w:semiHidden="0" w:uiPriority="69" w:unhideWhenUsed="0"/>
+    <w:lsdException w:name="Dark List Accent 3" w:semiHidden="0" w:uiPriority="70" w:unhideWhenUsed="0"/>
+    <w:lsdException w:name="Colorful Shading Accent 3" w:semiHidden="0" w:uiPriority="71" w:unhideWhenUsed="0"/>
+    <w:lsdException w:name="Colorful List Accent 3" w:semiHidden="0" w:uiPriority="72" w:unhideWhenUsed="0"/>
+    <w:lsdException w:name="Colorful Grid Accent 3" w:semiHidden="0" w:uiPriority="73" w:unhideWhenUsed="0"/>
+    <w:lsdException w:name="Light Shading Accent 4" w:semiHidden="0" w:uiPriority="60" w:unhideWhenUsed="0"/>
+    <w:lsdException w:name="Light List Accent 4" w:semiHidden="0" w:uiPriority="61" w:unhideWhenUsed="0"/>
+    <w:lsdException w:name="Light Grid Accent 4" w:semiHidden="0" w:uiPriority="62" w:unhideWhenUsed="0"/>
+    <w:lsdException w:name="Medium Shading 1 Accent 4" w:semiHidden="0" w:uiPriority="63" w:unhideWhenUsed="0"/>
+    <w:lsdException w:name="Medium Shading 2 Accent 4" w:semiHidden="0" w:uiPriority="64" w:unhideWhenUsed="0"/>
+    <w:lsdException w:name="Medium List 1 Accent 4" w:semiHidden="0" w:uiPriority="65" w:unhideWhenUsed="0"/>
+    <w:lsdException w:name="Medium List 2 Accent 4" w:semiHidden="0" w:uiPriority="66" w:unhideWhenUsed="0"/>
+    <w:lsdException w:name="Medium Grid 1 Accent 4" w:semiHidden="0" w:uiPriority="67" w:unhideWhenUsed="0"/>
+    <w:lsdException w:name="Medium Grid 2 Accent 4" w:semiHidden="0" w:uiPriority="68" w:unhideWhenUsed="0"/>
+    <w:lsdException w:name="Medium Grid 3 Accent 4" w:semiHidden="0" w:uiPriority="69" w:unhideWhenUsed="0"/>
+    <w:lsdException w:name="Dark List Accent 4" w:semiHidden="0" w:uiPriority="70" w:unhideWhenUsed="0"/>
+    <w:lsdException w:name="Colorful Shading Accent 4" w:semiHidden="0" w:uiPriority="71" w:unhideWhenUsed="0"/>
+    <w:lsdException w:name="Colorful List Accent 4" w:semiHidden="0" w:uiPriority="72" w:unhideWhenUsed="0"/>
+    <w:lsdException w:name="Colorful Grid Accent 4" w:semiHidden="0" w:uiPriority="73" w:unhideWhenUsed="0"/>
+    <w:lsdException w:name="Light Shading Accent 5" w:semiHidden="0" w:uiPriority="60" w:unhideWhenUsed="0"/>
+    <w:lsdException w:name="Light List Accent 5" w:semiHidden="0" w:uiPriority="61" w:unhideWhenUsed="0"/>
+    <w:lsdException w:name="Light Grid Accent 5" w:semiHidden="0" w:uiPriority="62" w:unhideWhenUsed="0"/>
+    <w:lsdException w:name="Medium Shading 1 Accent 5" w:semiHidden="0" w:uiPriority="63" w:unhideWhenUsed="0"/>
+    <w:lsdException w:name="Medium Shading 2 Accent 5" w:semiHidden="0" w:uiPriority="64" w:unhideWhenUsed="0"/>
+    <w:lsdException w:name="Medium List 1 Accent 5" w:semiHidden="0" w:uiPriority="65" w:unhideWhenUsed="0"/>
+    <w:lsdException w:name="Medium List 2 Accent 5" w:semiHidden="0" w:uiPriority="66" w:unhideWhenUsed="0"/>
+    <w:lsdException w:name="Medium Grid 1 Accent 5" w:semiHidden="0" w:uiPriority="67" w:unhideWhenUsed="0"/>
+    <w:lsdException w:name="Medium Grid 2 Accent 5" w:semiHidden="0" w:uiPriority="68" w:unhideWhenUsed="0"/>
+    <w:lsdException w:name="Medium Grid 3 Accent 5" w:semiHidden="0" w:uiPriority="69" w:unhideWhenUsed="0"/>
+    <w:lsdException w:name="Dark List Accent 5" w:semiHidden="0" w:uiPriority="70" w:unhideWhenUsed="0"/>
+    <w:lsdException w:name="Colorful Shading Accent 5" w:semiHidden="0" w:uiPriority="71" w:unhideWhenUsed="0"/>
+    <w:lsdException w:name="Colorful List Accent 5" w:semiHidden="0" w:uiPriority="72" w:unhideWhenUsed="0"/>
+    <w:lsdException w:name="Colorful Grid Accent 5" w:semiHidden="0" w:uiPriority="73" w:unhideWhenUsed="0"/>
+    <w:lsdException w:name="Light Shading Accent 6" w:semiHidden="0" w:uiPriority="60" w:unhideWhenUsed="0"/>
+    <w:lsdException w:name="Light List Accent 6" w:semiHidden="0" w:uiPriority="61" w:unhideWhenUsed="0"/>
+    <w:lsdException w:name="Light Grid Accent 6" w:semiHidden="0" w:uiPriority="62" w:unhideWhenUsed="0"/>
+    <w:lsdException w:name="Medium Shading 1 Accent 6" w:semiHidden="0" w:uiPriority="63" w:unhideWhenUsed="0"/>
+    <w:lsdException w:name="Medium Shading 2 Accent 6" w:semiHidden="0" w:uiPriority="64" w:unhideWhenUsed="0"/>
+    <w:lsdException w:name="Medium List 1 Accent 6" w:semiHidden="0" w:uiPriority="65" w:unhideWhenUsed="0"/>
+    <w:lsdException w:name="Medium List 2 Accent 6" w:semiHidden="0" w:uiPriority="66" w:unhideWhenUsed="0"/>
+    <w:lsdException w:name="Medium Grid 1 Accent 6" w:semiHidden="0" w:uiPriority="67" w:unhideWhenUsed="0"/>
+    <w:lsdException w:name="Medium Grid 2 Accent 6" w:semiHidden="0" w:uiPriority="68" w:unhideWhenUsed="0"/>
+    <w:lsdException w:name="Medium Grid 3 Accent 6" w:semiHidden="0" w:uiPriority="69" w:unhideWhenUsed="0"/>
+    <w:lsdException w:name="Dark List Accent 6" w:semiHidden="0" w:uiPriority="70" w:unhideWhenUsed="0"/>
+    <w:lsdException w:name="Colorful Shading Accent 6" w:semiHidden="0" w:uiPriority="71" w:unhideWhenUsed="0"/>
+    <w:lsdException w:name="Colorful List Accent 6" w:semiHidden="0" w:uiPriority="72" w:unhideWhenUsed="0"/>
+    <w:lsdException w:name="Colorful Grid Accent 6" w:semiHidden="0" w:uiPriority="73" w:unhideWhenUsed="0"/>
+    <w:lsdException w:name="Subtle Emphasis" w:semiHidden="0" w:uiPriority="19" w:unhideWhenUsed="0" w:qFormat="1"/>
+    <w:lsdException w:name="Intense Emphasis" w:semiHidden="0" w:uiPriority="21" w:unhideWhenUsed="0" w:qFormat="1"/>
+    <w:lsdException w:name="Subtle Reference" w:semiHidden="0" w:uiPriority="31" w:unhideWhenUsed="0" w:qFormat="1"/>
+    <w:lsdException w:name="Intense Reference" w:semiHidden="0" w:uiPriority="32" w:unhideWhenUsed="0" w:qFormat="1"/>
+    <w:lsdException w:name="Book Title" w:semiHidden="0" w:uiPriority="33" w:unhideWhenUsed="0" w:qFormat="1"/>
+    <w:lsdException w:name="Bibliography" w:uiPriority="37"/>
+    <w:lsdException w:name="TOC Heading" w:uiPriority="39" w:qFormat="1"/>
   </w:latentStyles>
   <w:style w:type="paragraph" w:default="1" w:styleId="Standard">
     <w:name w:val="Normal"/>
@@ -5559,7 +5318,7 @@
   <a:extraClrSchemeLst/>
   <a:extLst>
     <a:ext uri="{05A4C25C-085E-4340-85A3-A5531E510DB2}">
-      <thm15:themeFamily xmlns:thm15="http://schemas.microsoft.com/office/thememl/2012/main" name="Office Theme" id="{62F939B6-93AF-4DB8-9C6B-D6C7DFDC589F}" vid="{4A3C46E8-61CC-4603-A589-7422A47A8E4A}"/>
+      <thm15:themeFamily xmlns:thm15="http://schemas.microsoft.com/office/thememl/2012/main" xmlns="" name="Office Theme" id="{62F939B6-93AF-4DB8-9C6B-D6C7DFDC589F}" vid="{4A3C46E8-61CC-4603-A589-7422A47A8E4A}"/>
     </a:ext>
   </a:extLst>
 </a:theme>
